--- a/Dokumentation/Entwicklerdokumentation - TodoApp.docx
+++ b/Dokumentation/Entwicklerdokumentation - TodoApp.docx
@@ -7,7 +7,9 @@
     <w:sdt>
       <w:sdtPr>
         <w:rPr>
+          <w:rFonts w:ascii="Arial" w:eastAsia="Arial" w:hAnsi="Arial" w:cs="Arial"/>
           <w:color w:val="4F81BD" w:themeColor="accent1"/>
+          <w:lang w:val="de"/>
         </w:rPr>
         <w:id w:val="319777312"/>
         <w:docPartObj>
@@ -17,9 +19,7 @@
       </w:sdtPr>
       <w:sdtEndPr>
         <w:rPr>
-          <w:rFonts w:ascii="Arial" w:eastAsia="Arial" w:hAnsi="Arial" w:cs="Arial"/>
           <w:color w:val="auto"/>
-          <w:lang w:val="de"/>
         </w:rPr>
       </w:sdtEndPr>
       <w:sdtContent>
@@ -381,17 +381,18 @@
                   </wp:anchor>
                 </w:drawing>
               </mc:Choice>
-              <mc:Fallback>
-                <w:pict>
-                  <v:shapetype w14:anchorId="0902FE1B" id="_x0000_t202" coordsize="21600,21600" o:spt="202" path="m,l,21600r21600,l21600,xe">
+              <mc:Fallback xmlns:a="http://schemas.openxmlformats.org/drawingml/2006/main" xmlns:pic="http://schemas.openxmlformats.org/drawingml/2006/picture" xmlns:a14="http://schemas.microsoft.com/office/drawing/2010/main">
+                <w:pict w14:anchorId="20343599">
+                  <v:shapetype id="_x0000_t202" coordsize="21600,21600" o:spt="202" path="m,l,21600r21600,l21600,xe" w14:anchorId="0902FE1B">
                     <v:stroke joinstyle="miter"/>
                     <v:path gradientshapeok="t" o:connecttype="rect"/>
                   </v:shapetype>
-                  <v:shape id="Textfeld 29" o:spid="_x0000_s1026" type="#_x0000_t202" style="position:absolute;left:0;text-align:left;margin-left:0;margin-top:0;width:516pt;height:43.9pt;z-index:251659264;visibility:visible;mso-wrap-style:square;mso-width-percent:1000;mso-height-percent:0;mso-top-percent:850;mso-wrap-distance-left:9pt;mso-wrap-distance-top:0;mso-wrap-distance-right:9pt;mso-wrap-distance-bottom:0;mso-position-horizontal:center;mso-position-horizontal-relative:margin;mso-position-vertical-relative:page;mso-width-percent:1000;mso-height-percent:0;mso-top-percent:850;mso-width-relative:margin;mso-height-relative:margin;v-text-anchor:bottom" o:gfxdata="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" filled="f" stroked="f" strokeweight=".5pt">
+                  <v:shape id="Textfeld 29" style="position:absolute;left:0;text-align:left;margin-left:0;margin-top:0;width:516pt;height:43.9pt;z-index:251659264;visibility:visible;mso-wrap-style:square;mso-width-percent:1000;mso-height-percent:0;mso-top-percent:850;mso-wrap-distance-left:9pt;mso-wrap-distance-top:0;mso-wrap-distance-right:9pt;mso-wrap-distance-bottom:0;mso-position-horizontal:center;mso-position-horizontal-relative:margin;mso-position-vertical-relative:page;mso-width-percent:1000;mso-height-percent:0;mso-top-percent:850;mso-width-relative:margin;mso-height-relative:margin;v-text-anchor:bottom" o:spid="_x0000_s1026" filled="f" stroked="f" strokeweight=".5pt" type="#_x0000_t202" o:gfxdata="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">
                     <v:textbox style="mso-fit-shape-to-text:t" inset="0,0,0,0">
                       <w:txbxContent>
                         <w:sdt>
                           <w:sdtPr>
+                            <w:id w:val="1498045379"/>
                             <w:rPr>
                               <w:caps/>
                               <w:color w:val="4F81BD" w:themeColor="accent1"/>
@@ -444,6 +445,7 @@
                           </w:pPr>
                           <w:sdt>
                             <w:sdtPr>
+                              <w:id w:val="1657800693"/>
                               <w:rPr>
                                 <w:caps/>
                                 <w:color w:val="4F81BD" w:themeColor="accent1"/>
@@ -475,6 +477,7 @@
                           </w:pPr>
                           <w:sdt>
                             <w:sdtPr>
+                              <w:id w:val="1301042147"/>
                               <w:rPr>
                                 <w:color w:val="4F81BD" w:themeColor="accent1"/>
                               </w:rPr>
@@ -564,23 +567,19 @@
         </w:p>
       </w:sdtContent>
     </w:sdt>
-    <w:bookmarkStart w:id="1" w:name="_Toc161340048" w:displacedByCustomXml="next"/>
+    <w:bookmarkStart w:id="1" w:name="_Toc1021934154" w:displacedByCustomXml="next"/>
     <w:sdt>
       <w:sdtPr>
-        <w:id w:val="1006644293"/>
+        <w:rPr>
+          <w:sz w:val="22"/>
+          <w:szCs w:val="22"/>
+        </w:rPr>
+        <w:id w:val="685865704"/>
         <w:docPartObj>
           <w:docPartGallery w:val="Table of Contents"/>
           <w:docPartUnique/>
         </w:docPartObj>
       </w:sdtPr>
-      <w:sdtEndPr>
-        <w:rPr>
-          <w:b/>
-          <w:bCs/>
-          <w:sz w:val="22"/>
-          <w:szCs w:val="22"/>
-        </w:rPr>
-      </w:sdtEndPr>
       <w:sdtContent>
         <w:p>
           <w:pPr>
@@ -595,10 +594,10 @@
           <w:pPr>
             <w:pStyle w:val="Verzeichnis1"/>
             <w:tabs>
-              <w:tab w:val="right" w:leader="dot" w:pos="9019"/>
+              <w:tab w:val="right" w:leader="dot" w:pos="9015"/>
             </w:tabs>
             <w:rPr>
-              <w:rFonts w:asciiTheme="minorHAnsi" w:eastAsiaTheme="minorEastAsia" w:hAnsiTheme="minorHAnsi" w:cstheme="minorBidi"/>
+              <w:rStyle w:val="Hyperlink"/>
               <w:noProof/>
               <w:kern w:val="2"/>
               <w:lang w:val="de-DE"/>
@@ -609,65 +608,37 @@
             <w:fldChar w:fldCharType="begin"/>
           </w:r>
           <w:r>
-            <w:instrText xml:space="preserve"> TOC \o "1-3" \h \z \u </w:instrText>
+            <w:instrText>TOC \o "1-3" \h \z \u</w:instrText>
           </w:r>
           <w:r>
             <w:fldChar w:fldCharType="separate"/>
           </w:r>
-          <w:hyperlink w:anchor="_Toc161340048" w:history="1">
+          <w:hyperlink w:anchor="_Toc1021934154">
             <w:r>
               <w:rPr>
                 <w:rStyle w:val="Hyperlink"/>
-                <w:noProof/>
               </w:rPr>
               <w:t>Inhaltsverzeichnis</w:t>
             </w:r>
             <w:r>
+              <w:tab/>
+            </w:r>
+            <w:r>
+              <w:fldChar w:fldCharType="begin"/>
+            </w:r>
+            <w:r>
+              <w:instrText>PAGEREF _Toc1021934154 \h</w:instrText>
+            </w:r>
+            <w:r>
+              <w:fldChar w:fldCharType="separate"/>
+            </w:r>
+            <w:r>
               <w:rPr>
-                <w:noProof/>
-                <w:webHidden/>
-              </w:rPr>
-              <w:tab/>
-            </w:r>
-            <w:r>
-              <w:rPr>
-                <w:noProof/>
-                <w:webHidden/>
-              </w:rPr>
-              <w:fldChar w:fldCharType="begin"/>
-            </w:r>
-            <w:r>
-              <w:rPr>
-                <w:noProof/>
-                <w:webHidden/>
-              </w:rPr>
-              <w:instrText xml:space="preserve"> PAGEREF _Toc161340048 \h </w:instrText>
-            </w:r>
-            <w:r>
-              <w:rPr>
-                <w:noProof/>
-                <w:webHidden/>
-              </w:rPr>
-            </w:r>
-            <w:r>
-              <w:rPr>
-                <w:noProof/>
-                <w:webHidden/>
-              </w:rPr>
-              <w:fldChar w:fldCharType="separate"/>
-            </w:r>
-            <w:r>
-              <w:rPr>
-                <w:noProof/>
-                <w:webHidden/>
+                <w:rStyle w:val="Hyperlink"/>
               </w:rPr>
               <w:t>1</w:t>
             </w:r>
             <w:r>
-              <w:rPr>
-                <w:noProof/>
-                <w:webHidden/>
-              </w:rPr>
               <w:fldChar w:fldCharType="end"/>
             </w:r>
           </w:hyperlink>
@@ -676,70 +647,42 @@
           <w:pPr>
             <w:pStyle w:val="Verzeichnis1"/>
             <w:tabs>
-              <w:tab w:val="right" w:leader="dot" w:pos="9019"/>
+              <w:tab w:val="right" w:leader="dot" w:pos="9015"/>
             </w:tabs>
             <w:rPr>
-              <w:rFonts w:asciiTheme="minorHAnsi" w:eastAsiaTheme="minorEastAsia" w:hAnsiTheme="minorHAnsi" w:cstheme="minorBidi"/>
+              <w:rStyle w:val="Hyperlink"/>
               <w:noProof/>
               <w:kern w:val="2"/>
               <w:lang w:val="de-DE"/>
               <w14:ligatures w14:val="standardContextual"/>
             </w:rPr>
           </w:pPr>
-          <w:hyperlink w:anchor="_Toc161340049" w:history="1">
+          <w:hyperlink w:anchor="_Toc249248615">
             <w:r>
               <w:rPr>
                 <w:rStyle w:val="Hyperlink"/>
-                <w:noProof/>
               </w:rPr>
               <w:t>Projektzweck</w:t>
             </w:r>
             <w:r>
+              <w:tab/>
+            </w:r>
+            <w:r>
+              <w:fldChar w:fldCharType="begin"/>
+            </w:r>
+            <w:r>
+              <w:instrText>PAGEREF _Toc249248615 \h</w:instrText>
+            </w:r>
+            <w:r>
+              <w:fldChar w:fldCharType="separate"/>
+            </w:r>
+            <w:r>
               <w:rPr>
-                <w:noProof/>
-                <w:webHidden/>
-              </w:rPr>
-              <w:tab/>
-            </w:r>
-            <w:r>
-              <w:rPr>
-                <w:noProof/>
-                <w:webHidden/>
-              </w:rPr>
-              <w:fldChar w:fldCharType="begin"/>
-            </w:r>
-            <w:r>
-              <w:rPr>
-                <w:noProof/>
-                <w:webHidden/>
-              </w:rPr>
-              <w:instrText xml:space="preserve"> PAGEREF _Toc161340049 \h </w:instrText>
-            </w:r>
-            <w:r>
-              <w:rPr>
-                <w:noProof/>
-                <w:webHidden/>
-              </w:rPr>
-            </w:r>
-            <w:r>
-              <w:rPr>
-                <w:noProof/>
-                <w:webHidden/>
-              </w:rPr>
-              <w:fldChar w:fldCharType="separate"/>
-            </w:r>
-            <w:r>
-              <w:rPr>
-                <w:noProof/>
-                <w:webHidden/>
+                <w:rStyle w:val="Hyperlink"/>
               </w:rPr>
               <w:t>2</w:t>
             </w:r>
             <w:r>
-              <w:rPr>
-                <w:noProof/>
-                <w:webHidden/>
-              </w:rPr>
               <w:fldChar w:fldCharType="end"/>
             </w:r>
           </w:hyperlink>
@@ -748,70 +691,42 @@
           <w:pPr>
             <w:pStyle w:val="Verzeichnis1"/>
             <w:tabs>
-              <w:tab w:val="right" w:leader="dot" w:pos="9019"/>
+              <w:tab w:val="right" w:leader="dot" w:pos="9015"/>
             </w:tabs>
             <w:rPr>
-              <w:rFonts w:asciiTheme="minorHAnsi" w:eastAsiaTheme="minorEastAsia" w:hAnsiTheme="minorHAnsi" w:cstheme="minorBidi"/>
+              <w:rStyle w:val="Hyperlink"/>
               <w:noProof/>
               <w:kern w:val="2"/>
               <w:lang w:val="de-DE"/>
               <w14:ligatures w14:val="standardContextual"/>
             </w:rPr>
           </w:pPr>
-          <w:hyperlink w:anchor="_Toc161340050" w:history="1">
+          <w:hyperlink w:anchor="_Toc868920656">
             <w:r>
               <w:rPr>
                 <w:rStyle w:val="Hyperlink"/>
-                <w:noProof/>
               </w:rPr>
               <w:t>Architekturübersicht</w:t>
             </w:r>
             <w:r>
+              <w:tab/>
+            </w:r>
+            <w:r>
+              <w:fldChar w:fldCharType="begin"/>
+            </w:r>
+            <w:r>
+              <w:instrText>PAGEREF _Toc868920656 \h</w:instrText>
+            </w:r>
+            <w:r>
+              <w:fldChar w:fldCharType="separate"/>
+            </w:r>
+            <w:r>
               <w:rPr>
-                <w:noProof/>
-                <w:webHidden/>
+                <w:rStyle w:val="Hyperlink"/>
               </w:rPr>
-              <w:tab/>
-            </w:r>
-            <w:r>
-              <w:rPr>
-                <w:noProof/>
-                <w:webHidden/>
-              </w:rPr>
-              <w:fldChar w:fldCharType="begin"/>
-            </w:r>
-            <w:r>
-              <w:rPr>
-                <w:noProof/>
-                <w:webHidden/>
-              </w:rPr>
-              <w:instrText xml:space="preserve"> PAGEREF _Toc161340050 \h </w:instrText>
-            </w:r>
-            <w:r>
-              <w:rPr>
-                <w:noProof/>
-                <w:webHidden/>
-              </w:rPr>
-            </w:r>
-            <w:r>
-              <w:rPr>
-                <w:noProof/>
-                <w:webHidden/>
-              </w:rPr>
-              <w:fldChar w:fldCharType="separate"/>
-            </w:r>
-            <w:r>
-              <w:rPr>
-                <w:noProof/>
-                <w:webHidden/>
-              </w:rPr>
-              <w:t>2</w:t>
-            </w:r>
-            <w:r>
-              <w:rPr>
-                <w:noProof/>
-                <w:webHidden/>
-              </w:rPr>
+              <w:t>3</w:t>
+            </w:r>
+            <w:r>
               <w:fldChar w:fldCharType="end"/>
             </w:r>
           </w:hyperlink>
@@ -820,70 +735,42 @@
           <w:pPr>
             <w:pStyle w:val="Verzeichnis2"/>
             <w:tabs>
-              <w:tab w:val="right" w:leader="dot" w:pos="9019"/>
+              <w:tab w:val="right" w:leader="dot" w:pos="9015"/>
             </w:tabs>
             <w:rPr>
-              <w:rFonts w:asciiTheme="minorHAnsi" w:eastAsiaTheme="minorEastAsia" w:hAnsiTheme="minorHAnsi" w:cstheme="minorBidi"/>
+              <w:rStyle w:val="Hyperlink"/>
               <w:noProof/>
               <w:kern w:val="2"/>
               <w:lang w:val="de-DE"/>
               <w14:ligatures w14:val="standardContextual"/>
             </w:rPr>
           </w:pPr>
-          <w:hyperlink w:anchor="_Toc161340051" w:history="1">
+          <w:hyperlink w:anchor="_Toc302738186">
             <w:r>
               <w:rPr>
                 <w:rStyle w:val="Hyperlink"/>
-                <w:noProof/>
               </w:rPr>
               <w:t>Benutzeroberfläche</w:t>
             </w:r>
             <w:r>
+              <w:tab/>
+            </w:r>
+            <w:r>
+              <w:fldChar w:fldCharType="begin"/>
+            </w:r>
+            <w:r>
+              <w:instrText>PAGEREF _Toc302738186 \h</w:instrText>
+            </w:r>
+            <w:r>
+              <w:fldChar w:fldCharType="separate"/>
+            </w:r>
+            <w:r>
               <w:rPr>
-                <w:noProof/>
-                <w:webHidden/>
+                <w:rStyle w:val="Hyperlink"/>
               </w:rPr>
-              <w:tab/>
-            </w:r>
-            <w:r>
-              <w:rPr>
-                <w:noProof/>
-                <w:webHidden/>
-              </w:rPr>
-              <w:fldChar w:fldCharType="begin"/>
-            </w:r>
-            <w:r>
-              <w:rPr>
-                <w:noProof/>
-                <w:webHidden/>
-              </w:rPr>
-              <w:instrText xml:space="preserve"> PAGEREF _Toc161340051 \h </w:instrText>
-            </w:r>
-            <w:r>
-              <w:rPr>
-                <w:noProof/>
-                <w:webHidden/>
-              </w:rPr>
-            </w:r>
-            <w:r>
-              <w:rPr>
-                <w:noProof/>
-                <w:webHidden/>
-              </w:rPr>
-              <w:fldChar w:fldCharType="separate"/>
-            </w:r>
-            <w:r>
-              <w:rPr>
-                <w:noProof/>
-                <w:webHidden/>
-              </w:rPr>
-              <w:t>2</w:t>
-            </w:r>
-            <w:r>
-              <w:rPr>
-                <w:noProof/>
-                <w:webHidden/>
-              </w:rPr>
+              <w:t>3</w:t>
+            </w:r>
+            <w:r>
               <w:fldChar w:fldCharType="end"/>
             </w:r>
           </w:hyperlink>
@@ -892,70 +779,42 @@
           <w:pPr>
             <w:pStyle w:val="Verzeichnis2"/>
             <w:tabs>
-              <w:tab w:val="right" w:leader="dot" w:pos="9019"/>
+              <w:tab w:val="right" w:leader="dot" w:pos="9015"/>
             </w:tabs>
             <w:rPr>
-              <w:rFonts w:asciiTheme="minorHAnsi" w:eastAsiaTheme="minorEastAsia" w:hAnsiTheme="minorHAnsi" w:cstheme="minorBidi"/>
+              <w:rStyle w:val="Hyperlink"/>
               <w:noProof/>
               <w:kern w:val="2"/>
               <w:lang w:val="de-DE"/>
               <w14:ligatures w14:val="standardContextual"/>
             </w:rPr>
           </w:pPr>
-          <w:hyperlink w:anchor="_Toc161340052" w:history="1">
+          <w:hyperlink w:anchor="_Toc1109261400">
             <w:r>
               <w:rPr>
                 <w:rStyle w:val="Hyperlink"/>
-                <w:noProof/>
               </w:rPr>
               <w:t>Datenverwaltung</w:t>
             </w:r>
             <w:r>
+              <w:tab/>
+            </w:r>
+            <w:r>
+              <w:fldChar w:fldCharType="begin"/>
+            </w:r>
+            <w:r>
+              <w:instrText>PAGEREF _Toc1109261400 \h</w:instrText>
+            </w:r>
+            <w:r>
+              <w:fldChar w:fldCharType="separate"/>
+            </w:r>
+            <w:r>
               <w:rPr>
-                <w:noProof/>
-                <w:webHidden/>
+                <w:rStyle w:val="Hyperlink"/>
               </w:rPr>
-              <w:tab/>
-            </w:r>
-            <w:r>
-              <w:rPr>
-                <w:noProof/>
-                <w:webHidden/>
-              </w:rPr>
-              <w:fldChar w:fldCharType="begin"/>
-            </w:r>
-            <w:r>
-              <w:rPr>
-                <w:noProof/>
-                <w:webHidden/>
-              </w:rPr>
-              <w:instrText xml:space="preserve"> PAGEREF _Toc161340052 \h </w:instrText>
-            </w:r>
-            <w:r>
-              <w:rPr>
-                <w:noProof/>
-                <w:webHidden/>
-              </w:rPr>
-            </w:r>
-            <w:r>
-              <w:rPr>
-                <w:noProof/>
-                <w:webHidden/>
-              </w:rPr>
-              <w:fldChar w:fldCharType="separate"/>
-            </w:r>
-            <w:r>
-              <w:rPr>
-                <w:noProof/>
-                <w:webHidden/>
-              </w:rPr>
-              <w:t>2</w:t>
-            </w:r>
-            <w:r>
-              <w:rPr>
-                <w:noProof/>
-                <w:webHidden/>
-              </w:rPr>
+              <w:t>3</w:t>
+            </w:r>
+            <w:r>
               <w:fldChar w:fldCharType="end"/>
             </w:r>
           </w:hyperlink>
@@ -964,70 +823,42 @@
           <w:pPr>
             <w:pStyle w:val="Verzeichnis2"/>
             <w:tabs>
-              <w:tab w:val="right" w:leader="dot" w:pos="9019"/>
+              <w:tab w:val="right" w:leader="dot" w:pos="9015"/>
             </w:tabs>
             <w:rPr>
-              <w:rFonts w:asciiTheme="minorHAnsi" w:eastAsiaTheme="minorEastAsia" w:hAnsiTheme="minorHAnsi" w:cstheme="minorBidi"/>
+              <w:rStyle w:val="Hyperlink"/>
               <w:noProof/>
               <w:kern w:val="2"/>
               <w:lang w:val="de-DE"/>
               <w14:ligatures w14:val="standardContextual"/>
             </w:rPr>
           </w:pPr>
-          <w:hyperlink w:anchor="_Toc161340053" w:history="1">
+          <w:hyperlink w:anchor="_Toc832650319">
             <w:r>
               <w:rPr>
                 <w:rStyle w:val="Hyperlink"/>
-                <w:noProof/>
               </w:rPr>
               <w:t>Netzwerkkommunikation</w:t>
             </w:r>
             <w:r>
+              <w:tab/>
+            </w:r>
+            <w:r>
+              <w:fldChar w:fldCharType="begin"/>
+            </w:r>
+            <w:r>
+              <w:instrText>PAGEREF _Toc832650319 \h</w:instrText>
+            </w:r>
+            <w:r>
+              <w:fldChar w:fldCharType="separate"/>
+            </w:r>
+            <w:r>
               <w:rPr>
-                <w:noProof/>
-                <w:webHidden/>
-              </w:rPr>
-              <w:tab/>
-            </w:r>
-            <w:r>
-              <w:rPr>
-                <w:noProof/>
-                <w:webHidden/>
-              </w:rPr>
-              <w:fldChar w:fldCharType="begin"/>
-            </w:r>
-            <w:r>
-              <w:rPr>
-                <w:noProof/>
-                <w:webHidden/>
-              </w:rPr>
-              <w:instrText xml:space="preserve"> PAGEREF _Toc161340053 \h </w:instrText>
-            </w:r>
-            <w:r>
-              <w:rPr>
-                <w:noProof/>
-                <w:webHidden/>
-              </w:rPr>
-            </w:r>
-            <w:r>
-              <w:rPr>
-                <w:noProof/>
-                <w:webHidden/>
-              </w:rPr>
-              <w:fldChar w:fldCharType="separate"/>
-            </w:r>
-            <w:r>
-              <w:rPr>
-                <w:noProof/>
-                <w:webHidden/>
+                <w:rStyle w:val="Hyperlink"/>
               </w:rPr>
               <w:t>3</w:t>
             </w:r>
             <w:r>
-              <w:rPr>
-                <w:noProof/>
-                <w:webHidden/>
-              </w:rPr>
               <w:fldChar w:fldCharType="end"/>
             </w:r>
           </w:hyperlink>
@@ -1036,70 +867,42 @@
           <w:pPr>
             <w:pStyle w:val="Verzeichnis2"/>
             <w:tabs>
-              <w:tab w:val="right" w:leader="dot" w:pos="9019"/>
+              <w:tab w:val="right" w:leader="dot" w:pos="9015"/>
             </w:tabs>
             <w:rPr>
-              <w:rFonts w:asciiTheme="minorHAnsi" w:eastAsiaTheme="minorEastAsia" w:hAnsiTheme="minorHAnsi" w:cstheme="minorBidi"/>
+              <w:rStyle w:val="Hyperlink"/>
               <w:noProof/>
               <w:kern w:val="2"/>
               <w:lang w:val="de-DE"/>
               <w14:ligatures w14:val="standardContextual"/>
             </w:rPr>
           </w:pPr>
-          <w:hyperlink w:anchor="_Toc161340054" w:history="1">
+          <w:hyperlink w:anchor="_Toc1762872877">
             <w:r>
               <w:rPr>
                 <w:rStyle w:val="Hyperlink"/>
-                <w:noProof/>
               </w:rPr>
               <w:t>Abhängigkeiten</w:t>
             </w:r>
             <w:r>
+              <w:tab/>
+            </w:r>
+            <w:r>
+              <w:fldChar w:fldCharType="begin"/>
+            </w:r>
+            <w:r>
+              <w:instrText>PAGEREF _Toc1762872877 \h</w:instrText>
+            </w:r>
+            <w:r>
+              <w:fldChar w:fldCharType="separate"/>
+            </w:r>
+            <w:r>
               <w:rPr>
-                <w:noProof/>
-                <w:webHidden/>
+                <w:rStyle w:val="Hyperlink"/>
               </w:rPr>
-              <w:tab/>
-            </w:r>
-            <w:r>
-              <w:rPr>
-                <w:noProof/>
-                <w:webHidden/>
-              </w:rPr>
-              <w:fldChar w:fldCharType="begin"/>
-            </w:r>
-            <w:r>
-              <w:rPr>
-                <w:noProof/>
-                <w:webHidden/>
-              </w:rPr>
-              <w:instrText xml:space="preserve"> PAGEREF _Toc161340054 \h </w:instrText>
-            </w:r>
-            <w:r>
-              <w:rPr>
-                <w:noProof/>
-                <w:webHidden/>
-              </w:rPr>
-            </w:r>
-            <w:r>
-              <w:rPr>
-                <w:noProof/>
-                <w:webHidden/>
-              </w:rPr>
-              <w:fldChar w:fldCharType="separate"/>
-            </w:r>
-            <w:r>
-              <w:rPr>
-                <w:noProof/>
-                <w:webHidden/>
-              </w:rPr>
-              <w:t>3</w:t>
-            </w:r>
-            <w:r>
-              <w:rPr>
-                <w:noProof/>
-                <w:webHidden/>
-              </w:rPr>
+              <w:t>4</w:t>
+            </w:r>
+            <w:r>
               <w:fldChar w:fldCharType="end"/>
             </w:r>
           </w:hyperlink>
@@ -1108,70 +911,42 @@
           <w:pPr>
             <w:pStyle w:val="Verzeichnis1"/>
             <w:tabs>
-              <w:tab w:val="right" w:leader="dot" w:pos="9019"/>
+              <w:tab w:val="right" w:leader="dot" w:pos="9015"/>
             </w:tabs>
             <w:rPr>
-              <w:rFonts w:asciiTheme="minorHAnsi" w:eastAsiaTheme="minorEastAsia" w:hAnsiTheme="minorHAnsi" w:cstheme="minorBidi"/>
+              <w:rStyle w:val="Hyperlink"/>
               <w:noProof/>
               <w:kern w:val="2"/>
               <w:lang w:val="de-DE"/>
               <w14:ligatures w14:val="standardContextual"/>
             </w:rPr>
           </w:pPr>
-          <w:hyperlink w:anchor="_Toc161340055" w:history="1">
+          <w:hyperlink w:anchor="_Toc189231216">
             <w:r>
               <w:rPr>
                 <w:rStyle w:val="Hyperlink"/>
-                <w:noProof/>
               </w:rPr>
               <w:t>Schlüsselkomponenten</w:t>
             </w:r>
             <w:r>
+              <w:tab/>
+            </w:r>
+            <w:r>
+              <w:fldChar w:fldCharType="begin"/>
+            </w:r>
+            <w:r>
+              <w:instrText>PAGEREF _Toc189231216 \h</w:instrText>
+            </w:r>
+            <w:r>
+              <w:fldChar w:fldCharType="separate"/>
+            </w:r>
+            <w:r>
               <w:rPr>
-                <w:noProof/>
-                <w:webHidden/>
-              </w:rPr>
-              <w:tab/>
-            </w:r>
-            <w:r>
-              <w:rPr>
-                <w:noProof/>
-                <w:webHidden/>
-              </w:rPr>
-              <w:fldChar w:fldCharType="begin"/>
-            </w:r>
-            <w:r>
-              <w:rPr>
-                <w:noProof/>
-                <w:webHidden/>
-              </w:rPr>
-              <w:instrText xml:space="preserve"> PAGEREF _Toc161340055 \h </w:instrText>
-            </w:r>
-            <w:r>
-              <w:rPr>
-                <w:noProof/>
-                <w:webHidden/>
-              </w:rPr>
-            </w:r>
-            <w:r>
-              <w:rPr>
-                <w:noProof/>
-                <w:webHidden/>
-              </w:rPr>
-              <w:fldChar w:fldCharType="separate"/>
-            </w:r>
-            <w:r>
-              <w:rPr>
-                <w:noProof/>
-                <w:webHidden/>
+                <w:rStyle w:val="Hyperlink"/>
               </w:rPr>
               <w:t>4</w:t>
             </w:r>
             <w:r>
-              <w:rPr>
-                <w:noProof/>
-                <w:webHidden/>
-              </w:rPr>
               <w:fldChar w:fldCharType="end"/>
             </w:r>
           </w:hyperlink>
@@ -1180,70 +955,130 @@
           <w:pPr>
             <w:pStyle w:val="Verzeichnis2"/>
             <w:tabs>
-              <w:tab w:val="right" w:leader="dot" w:pos="9019"/>
+              <w:tab w:val="right" w:leader="dot" w:pos="9015"/>
             </w:tabs>
             <w:rPr>
-              <w:rFonts w:asciiTheme="minorHAnsi" w:eastAsiaTheme="minorEastAsia" w:hAnsiTheme="minorHAnsi" w:cstheme="minorBidi"/>
+              <w:rStyle w:val="Hyperlink"/>
               <w:noProof/>
               <w:kern w:val="2"/>
               <w:lang w:val="de-DE"/>
               <w14:ligatures w14:val="standardContextual"/>
             </w:rPr>
           </w:pPr>
-          <w:hyperlink w:anchor="_Toc161340056" w:history="1">
+          <w:hyperlink w:anchor="_Toc1738825040">
             <w:r>
               <w:rPr>
                 <w:rStyle w:val="Hyperlink"/>
-                <w:noProof/>
               </w:rPr>
               <w:t>ToDoListItem</w:t>
             </w:r>
             <w:r>
+              <w:tab/>
+            </w:r>
+            <w:r>
+              <w:fldChar w:fldCharType="begin"/>
+            </w:r>
+            <w:r>
+              <w:instrText>PAGEREF _Toc1738825040 \h</w:instrText>
+            </w:r>
+            <w:r>
+              <w:fldChar w:fldCharType="separate"/>
+            </w:r>
+            <w:r>
               <w:rPr>
-                <w:noProof/>
-                <w:webHidden/>
+                <w:rStyle w:val="Hyperlink"/>
               </w:rPr>
+              <w:t>5</w:t>
+            </w:r>
+            <w:r>
+              <w:fldChar w:fldCharType="end"/>
+            </w:r>
+          </w:hyperlink>
+        </w:p>
+        <w:p>
+          <w:pPr>
+            <w:pStyle w:val="Verzeichnis3"/>
+            <w:tabs>
+              <w:tab w:val="right" w:leader="dot" w:pos="9015"/>
+            </w:tabs>
+            <w:rPr>
+              <w:rStyle w:val="Hyperlink"/>
+              <w:noProof/>
+              <w:kern w:val="2"/>
+              <w:lang w:val="de-DE"/>
+              <w14:ligatures w14:val="standardContextual"/>
+            </w:rPr>
+          </w:pPr>
+          <w:hyperlink w:anchor="_Toc3654847">
+            <w:r>
+              <w:rPr>
+                <w:rStyle w:val="Hyperlink"/>
+              </w:rPr>
+              <w:t>Methoden</w:t>
+            </w:r>
+            <w:r>
               <w:tab/>
             </w:r>
             <w:r>
+              <w:fldChar w:fldCharType="begin"/>
+            </w:r>
+            <w:r>
+              <w:instrText>PAGEREF _Toc3654847 \h</w:instrText>
+            </w:r>
+            <w:r>
+              <w:fldChar w:fldCharType="separate"/>
+            </w:r>
+            <w:r>
               <w:rPr>
-                <w:noProof/>
-                <w:webHidden/>
+                <w:rStyle w:val="Hyperlink"/>
               </w:rPr>
+              <w:t>5</w:t>
+            </w:r>
+            <w:r>
+              <w:fldChar w:fldCharType="end"/>
+            </w:r>
+          </w:hyperlink>
+        </w:p>
+        <w:p>
+          <w:pPr>
+            <w:pStyle w:val="Verzeichnis3"/>
+            <w:tabs>
+              <w:tab w:val="right" w:leader="dot" w:pos="9015"/>
+            </w:tabs>
+            <w:rPr>
+              <w:rStyle w:val="Hyperlink"/>
+              <w:noProof/>
+              <w:kern w:val="2"/>
+              <w:lang w:val="de-DE"/>
+              <w14:ligatures w14:val="standardContextual"/>
+            </w:rPr>
+          </w:pPr>
+          <w:hyperlink w:anchor="_Toc1017923188">
+            <w:r>
+              <w:rPr>
+                <w:rStyle w:val="Hyperlink"/>
+              </w:rPr>
+              <w:t>Eigenschaften</w:t>
+            </w:r>
+            <w:r>
+              <w:tab/>
+            </w:r>
+            <w:r>
               <w:fldChar w:fldCharType="begin"/>
             </w:r>
             <w:r>
+              <w:instrText>PAGEREF _Toc1017923188 \h</w:instrText>
+            </w:r>
+            <w:r>
+              <w:fldChar w:fldCharType="separate"/>
+            </w:r>
+            <w:r>
               <w:rPr>
-                <w:noProof/>
-                <w:webHidden/>
+                <w:rStyle w:val="Hyperlink"/>
               </w:rPr>
-              <w:instrText xml:space="preserve"> PAGEREF _Toc161340056 \h </w:instrText>
-            </w:r>
-            <w:r>
-              <w:rPr>
-                <w:noProof/>
-                <w:webHidden/>
-              </w:rPr>
-            </w:r>
-            <w:r>
-              <w:rPr>
-                <w:noProof/>
-                <w:webHidden/>
-              </w:rPr>
-              <w:fldChar w:fldCharType="separate"/>
-            </w:r>
-            <w:r>
-              <w:rPr>
-                <w:noProof/>
-                <w:webHidden/>
-              </w:rPr>
-              <w:t>4</w:t>
-            </w:r>
-            <w:r>
-              <w:rPr>
-                <w:noProof/>
-                <w:webHidden/>
-              </w:rPr>
+              <w:t>6</w:t>
+            </w:r>
+            <w:r>
               <w:fldChar w:fldCharType="end"/>
             </w:r>
           </w:hyperlink>
@@ -1252,70 +1087,42 @@
           <w:pPr>
             <w:pStyle w:val="Verzeichnis2"/>
             <w:tabs>
-              <w:tab w:val="right" w:leader="dot" w:pos="9019"/>
+              <w:tab w:val="right" w:leader="dot" w:pos="9015"/>
             </w:tabs>
             <w:rPr>
-              <w:rFonts w:asciiTheme="minorHAnsi" w:eastAsiaTheme="minorEastAsia" w:hAnsiTheme="minorHAnsi" w:cstheme="minorBidi"/>
+              <w:rStyle w:val="Hyperlink"/>
               <w:noProof/>
               <w:kern w:val="2"/>
               <w:lang w:val="de-DE"/>
               <w14:ligatures w14:val="standardContextual"/>
             </w:rPr>
           </w:pPr>
-          <w:hyperlink w:anchor="_Toc161340057" w:history="1">
+          <w:hyperlink w:anchor="_Toc1118740724">
             <w:r>
               <w:rPr>
                 <w:rStyle w:val="Hyperlink"/>
-                <w:noProof/>
               </w:rPr>
               <w:t>MainScreen &amp; SettingScreen Screens</w:t>
             </w:r>
             <w:r>
+              <w:tab/>
+            </w:r>
+            <w:r>
+              <w:fldChar w:fldCharType="begin"/>
+            </w:r>
+            <w:r>
+              <w:instrText>PAGEREF _Toc1118740724 \h</w:instrText>
+            </w:r>
+            <w:r>
+              <w:fldChar w:fldCharType="separate"/>
+            </w:r>
+            <w:r>
               <w:rPr>
-                <w:noProof/>
-                <w:webHidden/>
+                <w:rStyle w:val="Hyperlink"/>
               </w:rPr>
-              <w:tab/>
-            </w:r>
-            <w:r>
-              <w:rPr>
-                <w:noProof/>
-                <w:webHidden/>
-              </w:rPr>
-              <w:fldChar w:fldCharType="begin"/>
-            </w:r>
-            <w:r>
-              <w:rPr>
-                <w:noProof/>
-                <w:webHidden/>
-              </w:rPr>
-              <w:instrText xml:space="preserve"> PAGEREF _Toc161340057 \h </w:instrText>
-            </w:r>
-            <w:r>
-              <w:rPr>
-                <w:noProof/>
-                <w:webHidden/>
-              </w:rPr>
-            </w:r>
-            <w:r>
-              <w:rPr>
-                <w:noProof/>
-                <w:webHidden/>
-              </w:rPr>
-              <w:fldChar w:fldCharType="separate"/>
-            </w:r>
-            <w:r>
-              <w:rPr>
-                <w:noProof/>
-                <w:webHidden/>
-              </w:rPr>
-              <w:t>4</w:t>
-            </w:r>
-            <w:r>
-              <w:rPr>
-                <w:noProof/>
-                <w:webHidden/>
-              </w:rPr>
+              <w:t>6</w:t>
+            </w:r>
+            <w:r>
               <w:fldChar w:fldCharType="end"/>
             </w:r>
           </w:hyperlink>
@@ -1324,70 +1131,162 @@
           <w:pPr>
             <w:pStyle w:val="Verzeichnis2"/>
             <w:tabs>
-              <w:tab w:val="right" w:leader="dot" w:pos="9019"/>
+              <w:tab w:val="right" w:leader="dot" w:pos="9015"/>
             </w:tabs>
             <w:rPr>
-              <w:rFonts w:asciiTheme="minorHAnsi" w:eastAsiaTheme="minorEastAsia" w:hAnsiTheme="minorHAnsi" w:cstheme="minorBidi"/>
+              <w:rStyle w:val="Hyperlink"/>
               <w:noProof/>
               <w:kern w:val="2"/>
               <w:lang w:val="de-DE"/>
               <w14:ligatures w14:val="standardContextual"/>
             </w:rPr>
           </w:pPr>
-          <w:hyperlink w:anchor="_Toc161340058" w:history="1">
+          <w:hyperlink w:anchor="_Toc610917042">
             <w:r>
               <w:rPr>
                 <w:rStyle w:val="Hyperlink"/>
-                <w:noProof/>
               </w:rPr>
               <w:t>TaskStorageHandler</w:t>
             </w:r>
             <w:r>
+              <w:tab/>
+            </w:r>
+            <w:r>
+              <w:fldChar w:fldCharType="begin"/>
+            </w:r>
+            <w:r>
+              <w:instrText>PAGEREF _Toc610917042 \h</w:instrText>
+            </w:r>
+            <w:r>
+              <w:fldChar w:fldCharType="separate"/>
+            </w:r>
+            <w:r>
               <w:rPr>
-                <w:noProof/>
-                <w:webHidden/>
+                <w:rStyle w:val="Hyperlink"/>
               </w:rPr>
+              <w:t>6</w:t>
+            </w:r>
+            <w:r>
+              <w:fldChar w:fldCharType="end"/>
+            </w:r>
+          </w:hyperlink>
+        </w:p>
+        <w:p>
+          <w:pPr>
+            <w:pStyle w:val="Verzeichnis3"/>
+            <w:tabs>
+              <w:tab w:val="right" w:leader="dot" w:pos="9015"/>
+            </w:tabs>
+            <w:rPr>
+              <w:rStyle w:val="Hyperlink"/>
+            </w:rPr>
+          </w:pPr>
+          <w:hyperlink w:anchor="_Toc1649953131">
+            <w:r>
+              <w:rPr>
+                <w:rStyle w:val="Hyperlink"/>
+              </w:rPr>
+              <w:t>Methoden</w:t>
+            </w:r>
+            <w:r>
               <w:tab/>
             </w:r>
             <w:r>
+              <w:fldChar w:fldCharType="begin"/>
+            </w:r>
+            <w:r>
+              <w:instrText>PAGEREF _Toc1649953131 \h</w:instrText>
+            </w:r>
+            <w:r>
+              <w:fldChar w:fldCharType="separate"/>
+            </w:r>
+            <w:r>
               <w:rPr>
-                <w:noProof/>
-                <w:webHidden/>
+                <w:rStyle w:val="Hyperlink"/>
               </w:rPr>
+              <w:t>6</w:t>
+            </w:r>
+            <w:r>
+              <w:fldChar w:fldCharType="end"/>
+            </w:r>
+          </w:hyperlink>
+        </w:p>
+        <w:p>
+          <w:pPr>
+            <w:pStyle w:val="Verzeichnis3"/>
+            <w:tabs>
+              <w:tab w:val="right" w:leader="dot" w:pos="9015"/>
+            </w:tabs>
+            <w:rPr>
+              <w:rStyle w:val="Hyperlink"/>
+            </w:rPr>
+          </w:pPr>
+          <w:hyperlink w:anchor="_Toc523176989">
+            <w:r>
+              <w:rPr>
+                <w:rStyle w:val="Hyperlink"/>
+              </w:rPr>
+              <w:t>Attribute</w:t>
+            </w:r>
+            <w:r>
+              <w:tab/>
+            </w:r>
+            <w:r>
               <w:fldChar w:fldCharType="begin"/>
             </w:r>
             <w:r>
+              <w:instrText>PAGEREF _Toc523176989 \h</w:instrText>
+            </w:r>
+            <w:r>
+              <w:fldChar w:fldCharType="separate"/>
+            </w:r>
+            <w:r>
               <w:rPr>
-                <w:noProof/>
-                <w:webHidden/>
+                <w:rStyle w:val="Hyperlink"/>
               </w:rPr>
-              <w:instrText xml:space="preserve"> PAGEREF _Toc161340058 \h </w:instrText>
-            </w:r>
+              <w:t>7</w:t>
+            </w:r>
+            <w:r>
+              <w:fldChar w:fldCharType="end"/>
+            </w:r>
+          </w:hyperlink>
+        </w:p>
+        <w:p>
+          <w:pPr>
+            <w:pStyle w:val="Verzeichnis3"/>
+            <w:tabs>
+              <w:tab w:val="right" w:leader="dot" w:pos="9015"/>
+            </w:tabs>
+            <w:rPr>
+              <w:rStyle w:val="Hyperlink"/>
+            </w:rPr>
+          </w:pPr>
+          <w:hyperlink w:anchor="_Toc1214180271">
             <w:r>
               <w:rPr>
-                <w:noProof/>
-                <w:webHidden/>
+                <w:rStyle w:val="Hyperlink"/>
               </w:rPr>
+              <w:t>Externe Abhängigkeiten</w:t>
+            </w:r>
+            <w:r>
+              <w:tab/>
+            </w:r>
+            <w:r>
+              <w:fldChar w:fldCharType="begin"/>
+            </w:r>
+            <w:r>
+              <w:instrText>PAGEREF _Toc1214180271 \h</w:instrText>
+            </w:r>
+            <w:r>
+              <w:fldChar w:fldCharType="separate"/>
             </w:r>
             <w:r>
               <w:rPr>
-                <w:noProof/>
-                <w:webHidden/>
+                <w:rStyle w:val="Hyperlink"/>
               </w:rPr>
-              <w:fldChar w:fldCharType="separate"/>
-            </w:r>
-            <w:r>
-              <w:rPr>
-                <w:noProof/>
-                <w:webHidden/>
-              </w:rPr>
-              <w:t>4</w:t>
-            </w:r>
-            <w:r>
-              <w:rPr>
-                <w:noProof/>
-                <w:webHidden/>
-              </w:rPr>
+              <w:t>7</w:t>
+            </w:r>
+            <w:r>
               <w:fldChar w:fldCharType="end"/>
             </w:r>
           </w:hyperlink>
@@ -1396,70 +1295,158 @@
           <w:pPr>
             <w:pStyle w:val="Verzeichnis2"/>
             <w:tabs>
-              <w:tab w:val="right" w:leader="dot" w:pos="9019"/>
+              <w:tab w:val="right" w:leader="dot" w:pos="9015"/>
             </w:tabs>
             <w:rPr>
-              <w:rFonts w:asciiTheme="minorHAnsi" w:eastAsiaTheme="minorEastAsia" w:hAnsiTheme="minorHAnsi" w:cstheme="minorBidi"/>
-              <w:noProof/>
-              <w:kern w:val="2"/>
-              <w:lang w:val="de-DE"/>
-              <w14:ligatures w14:val="standardContextual"/>
+              <w:rStyle w:val="Hyperlink"/>
             </w:rPr>
           </w:pPr>
-          <w:hyperlink w:anchor="_Toc161340059" w:history="1">
+          <w:hyperlink w:anchor="_Toc874674335">
             <w:r>
               <w:rPr>
                 <w:rStyle w:val="Hyperlink"/>
-                <w:noProof/>
               </w:rPr>
               <w:t>MqttHandler</w:t>
             </w:r>
             <w:r>
+              <w:tab/>
+            </w:r>
+            <w:r>
+              <w:fldChar w:fldCharType="begin"/>
+            </w:r>
+            <w:r>
+              <w:instrText>PAGEREF _Toc874674335 \h</w:instrText>
+            </w:r>
+            <w:r>
+              <w:fldChar w:fldCharType="separate"/>
+            </w:r>
+            <w:r>
               <w:rPr>
-                <w:noProof/>
-                <w:webHidden/>
+                <w:rStyle w:val="Hyperlink"/>
               </w:rPr>
+              <w:t>8</w:t>
+            </w:r>
+            <w:r>
+              <w:fldChar w:fldCharType="end"/>
+            </w:r>
+          </w:hyperlink>
+        </w:p>
+        <w:p>
+          <w:pPr>
+            <w:pStyle w:val="Verzeichnis3"/>
+            <w:tabs>
+              <w:tab w:val="right" w:leader="dot" w:pos="9015"/>
+            </w:tabs>
+            <w:rPr>
+              <w:rStyle w:val="Hyperlink"/>
+            </w:rPr>
+          </w:pPr>
+          <w:hyperlink w:anchor="_Toc1354239118">
+            <w:r>
+              <w:rPr>
+                <w:rStyle w:val="Hyperlink"/>
+              </w:rPr>
+              <w:t>Methoden</w:t>
+            </w:r>
+            <w:r>
               <w:tab/>
             </w:r>
             <w:r>
+              <w:fldChar w:fldCharType="begin"/>
+            </w:r>
+            <w:r>
+              <w:instrText>PAGEREF _Toc1354239118 \h</w:instrText>
+            </w:r>
+            <w:r>
+              <w:fldChar w:fldCharType="separate"/>
+            </w:r>
+            <w:r>
               <w:rPr>
-                <w:noProof/>
-                <w:webHidden/>
+                <w:rStyle w:val="Hyperlink"/>
               </w:rPr>
+              <w:t>8</w:t>
+            </w:r>
+            <w:r>
+              <w:fldChar w:fldCharType="end"/>
+            </w:r>
+          </w:hyperlink>
+        </w:p>
+        <w:p>
+          <w:pPr>
+            <w:pStyle w:val="Verzeichnis3"/>
+            <w:tabs>
+              <w:tab w:val="right" w:leader="dot" w:pos="9015"/>
+            </w:tabs>
+            <w:rPr>
+              <w:rStyle w:val="Hyperlink"/>
+            </w:rPr>
+          </w:pPr>
+          <w:hyperlink w:anchor="_Toc98866987">
+            <w:r>
+              <w:rPr>
+                <w:rStyle w:val="Hyperlink"/>
+              </w:rPr>
+              <w:t>Attribute</w:t>
+            </w:r>
+            <w:r>
+              <w:tab/>
+            </w:r>
+            <w:r>
               <w:fldChar w:fldCharType="begin"/>
             </w:r>
             <w:r>
+              <w:instrText>PAGEREF _Toc98866987 \h</w:instrText>
+            </w:r>
+            <w:r>
+              <w:fldChar w:fldCharType="separate"/>
+            </w:r>
+            <w:r>
               <w:rPr>
-                <w:noProof/>
-                <w:webHidden/>
+                <w:rStyle w:val="Hyperlink"/>
               </w:rPr>
-              <w:instrText xml:space="preserve"> PAGEREF _Toc161340059 \h </w:instrText>
-            </w:r>
+              <w:t>9</w:t>
+            </w:r>
+            <w:r>
+              <w:fldChar w:fldCharType="end"/>
+            </w:r>
+          </w:hyperlink>
+        </w:p>
+        <w:p>
+          <w:pPr>
+            <w:pStyle w:val="Verzeichnis3"/>
+            <w:tabs>
+              <w:tab w:val="right" w:leader="dot" w:pos="9015"/>
+            </w:tabs>
+            <w:rPr>
+              <w:rStyle w:val="Hyperlink"/>
+            </w:rPr>
+          </w:pPr>
+          <w:hyperlink w:anchor="_Toc1179096565">
             <w:r>
               <w:rPr>
-                <w:noProof/>
-                <w:webHidden/>
+                <w:rStyle w:val="Hyperlink"/>
               </w:rPr>
+              <w:t>Externe Abhängigkeiten</w:t>
+            </w:r>
+            <w:r>
+              <w:tab/>
+            </w:r>
+            <w:r>
+              <w:fldChar w:fldCharType="begin"/>
+            </w:r>
+            <w:r>
+              <w:instrText>PAGEREF _Toc1179096565 \h</w:instrText>
+            </w:r>
+            <w:r>
+              <w:fldChar w:fldCharType="separate"/>
             </w:r>
             <w:r>
               <w:rPr>
-                <w:noProof/>
-                <w:webHidden/>
+                <w:rStyle w:val="Hyperlink"/>
               </w:rPr>
-              <w:fldChar w:fldCharType="separate"/>
-            </w:r>
-            <w:r>
-              <w:rPr>
-                <w:noProof/>
-                <w:webHidden/>
-              </w:rPr>
-              <w:t>4</w:t>
-            </w:r>
-            <w:r>
-              <w:rPr>
-                <w:noProof/>
-                <w:webHidden/>
-              </w:rPr>
+              <w:t>9</w:t>
+            </w:r>
+            <w:r>
               <w:fldChar w:fldCharType="end"/>
             </w:r>
           </w:hyperlink>
@@ -1468,85 +1455,168 @@
           <w:pPr>
             <w:pStyle w:val="Verzeichnis2"/>
             <w:tabs>
-              <w:tab w:val="right" w:leader="dot" w:pos="9019"/>
+              <w:tab w:val="right" w:leader="dot" w:pos="9015"/>
             </w:tabs>
             <w:rPr>
-              <w:rFonts w:asciiTheme="minorHAnsi" w:eastAsiaTheme="minorEastAsia" w:hAnsiTheme="minorHAnsi" w:cstheme="minorBidi"/>
-              <w:noProof/>
-              <w:kern w:val="2"/>
-              <w:lang w:val="de-DE"/>
-              <w14:ligatures w14:val="standardContextual"/>
+              <w:rStyle w:val="Hyperlink"/>
             </w:rPr>
           </w:pPr>
-          <w:hyperlink w:anchor="_Toc161340060" w:history="1">
+          <w:hyperlink w:anchor="_Toc2053909786">
             <w:r>
               <w:rPr>
                 <w:rStyle w:val="Hyperlink"/>
-                <w:noProof/>
               </w:rPr>
               <w:t>MqttConfig</w:t>
             </w:r>
             <w:r>
+              <w:tab/>
+            </w:r>
+            <w:r>
+              <w:fldChar w:fldCharType="begin"/>
+            </w:r>
+            <w:r>
+              <w:instrText>PAGEREF _Toc2053909786 \h</w:instrText>
+            </w:r>
+            <w:r>
+              <w:fldChar w:fldCharType="separate"/>
+            </w:r>
+            <w:r>
               <w:rPr>
-                <w:noProof/>
-                <w:webHidden/>
+                <w:rStyle w:val="Hyperlink"/>
               </w:rPr>
-              <w:tab/>
-            </w:r>
-            <w:r>
-              <w:rPr>
-                <w:noProof/>
-                <w:webHidden/>
-              </w:rPr>
-              <w:fldChar w:fldCharType="begin"/>
-            </w:r>
-            <w:r>
-              <w:rPr>
-                <w:noProof/>
-                <w:webHidden/>
-              </w:rPr>
-              <w:instrText xml:space="preserve"> PAGEREF _Toc161340060 \h </w:instrText>
-            </w:r>
-            <w:r>
-              <w:rPr>
-                <w:noProof/>
-                <w:webHidden/>
-              </w:rPr>
-            </w:r>
-            <w:r>
-              <w:rPr>
-                <w:noProof/>
-                <w:webHidden/>
-              </w:rPr>
-              <w:fldChar w:fldCharType="separate"/>
-            </w:r>
-            <w:r>
-              <w:rPr>
-                <w:noProof/>
-                <w:webHidden/>
-              </w:rPr>
-              <w:t>5</w:t>
-            </w:r>
-            <w:r>
-              <w:rPr>
-                <w:noProof/>
-                <w:webHidden/>
-              </w:rPr>
+              <w:t>9</w:t>
+            </w:r>
+            <w:r>
               <w:fldChar w:fldCharType="end"/>
             </w:r>
           </w:hyperlink>
         </w:p>
         <w:p>
+          <w:pPr>
+            <w:pStyle w:val="Verzeichnis3"/>
+            <w:tabs>
+              <w:tab w:val="right" w:leader="dot" w:pos="9015"/>
+            </w:tabs>
+            <w:rPr>
+              <w:rStyle w:val="Hyperlink"/>
+            </w:rPr>
+          </w:pPr>
+          <w:hyperlink w:anchor="_Toc1754475375">
+            <w:r>
+              <w:rPr>
+                <w:rStyle w:val="Hyperlink"/>
+              </w:rPr>
+              <w:t>Methoden</w:t>
+            </w:r>
+            <w:r>
+              <w:tab/>
+            </w:r>
+            <w:r>
+              <w:fldChar w:fldCharType="begin"/>
+            </w:r>
+            <w:r>
+              <w:instrText>PAGEREF _Toc1754475375 \h</w:instrText>
+            </w:r>
+            <w:r>
+              <w:fldChar w:fldCharType="separate"/>
+            </w:r>
+            <w:r>
+              <w:rPr>
+                <w:rStyle w:val="Hyperlink"/>
+              </w:rPr>
+              <w:t>10</w:t>
+            </w:r>
+            <w:r>
+              <w:fldChar w:fldCharType="end"/>
+            </w:r>
+          </w:hyperlink>
+        </w:p>
+        <w:p>
+          <w:pPr>
+            <w:pStyle w:val="Verzeichnis3"/>
+            <w:tabs>
+              <w:tab w:val="right" w:leader="dot" w:pos="9015"/>
+            </w:tabs>
+            <w:rPr>
+              <w:rStyle w:val="Hyperlink"/>
+            </w:rPr>
+          </w:pPr>
+          <w:hyperlink w:anchor="_Toc308152625">
+            <w:r>
+              <w:rPr>
+                <w:rStyle w:val="Hyperlink"/>
+              </w:rPr>
+              <w:t>Attribute</w:t>
+            </w:r>
+            <w:r>
+              <w:tab/>
+            </w:r>
+            <w:r>
+              <w:fldChar w:fldCharType="begin"/>
+            </w:r>
+            <w:r>
+              <w:instrText>PAGEREF _Toc308152625 \h</w:instrText>
+            </w:r>
+            <w:r>
+              <w:fldChar w:fldCharType="separate"/>
+            </w:r>
+            <w:r>
+              <w:rPr>
+                <w:rStyle w:val="Hyperlink"/>
+              </w:rPr>
+              <w:t>10</w:t>
+            </w:r>
+            <w:r>
+              <w:fldChar w:fldCharType="end"/>
+            </w:r>
+          </w:hyperlink>
+        </w:p>
+        <w:p>
+          <w:pPr>
+            <w:pStyle w:val="Verzeichnis3"/>
+            <w:tabs>
+              <w:tab w:val="right" w:leader="dot" w:pos="9015"/>
+            </w:tabs>
+            <w:rPr>
+              <w:rStyle w:val="Hyperlink"/>
+            </w:rPr>
+          </w:pPr>
+          <w:hyperlink w:anchor="_Toc346775046">
+            <w:r>
+              <w:rPr>
+                <w:rStyle w:val="Hyperlink"/>
+              </w:rPr>
+              <w:t>Externe Abhängigkeiten</w:t>
+            </w:r>
+            <w:r>
+              <w:tab/>
+            </w:r>
+            <w:r>
+              <w:fldChar w:fldCharType="begin"/>
+            </w:r>
+            <w:r>
+              <w:instrText>PAGEREF _Toc346775046 \h</w:instrText>
+            </w:r>
+            <w:r>
+              <w:fldChar w:fldCharType="separate"/>
+            </w:r>
+            <w:r>
+              <w:rPr>
+                <w:rStyle w:val="Hyperlink"/>
+              </w:rPr>
+              <w:t>10</w:t>
+            </w:r>
+            <w:r>
+              <w:fldChar w:fldCharType="end"/>
+            </w:r>
+          </w:hyperlink>
           <w:r>
-            <w:rPr>
-              <w:b/>
-              <w:bCs/>
-            </w:rPr>
             <w:fldChar w:fldCharType="end"/>
           </w:r>
         </w:p>
       </w:sdtContent>
     </w:sdt>
+    <w:p/>
     <w:p>
       <w:pPr>
         <w:rPr>
@@ -1561,9 +1631,15 @@
     <w:p>
       <w:pPr>
         <w:pStyle w:val="berschrift1"/>
-      </w:pPr>
-      <w:bookmarkStart w:id="2" w:name="_Toc161340049"/>
-      <w:r>
+        <w:rPr>
+          <w:lang w:val="de-DE"/>
+        </w:rPr>
+      </w:pPr>
+      <w:bookmarkStart w:id="2" w:name="_Toc249248615"/>
+      <w:r>
+        <w:rPr>
+          <w:lang w:val="de-DE"/>
+        </w:rPr>
         <w:lastRenderedPageBreak/>
         <w:t>Projektzweck</w:t>
       </w:r>
@@ -1571,21 +1647,24 @@
     </w:p>
     <w:p>
       <w:r>
+        <w:rPr>
+          <w:lang w:val="de-DE"/>
+        </w:rPr>
         <w:t xml:space="preserve">Erschaffen einer </w:t>
       </w:r>
       <w:proofErr w:type="spellStart"/>
       <w:r>
+        <w:rPr>
+          <w:lang w:val="de-DE"/>
+        </w:rPr>
         <w:t>Todo</w:t>
       </w:r>
       <w:proofErr w:type="spellEnd"/>
       <w:r>
-        <w:t xml:space="preserve"> App, die von mehreren Nutzern zur selben Zeit </w:t>
-      </w:r>
-      <w:r>
-        <w:t>verwendet</w:t>
-      </w:r>
-      <w:r>
-        <w:t xml:space="preserve"> werden kann. Diese App kann von Familien für Ihren Einkauf genutzt werden oder für Aufgaben, die erledigt werden müssen. Damit kann jeder, der mit der gleichen Schnittstelle verbunden ist, die gemeinsame Liste bearbeiten.</w:t>
+        <w:rPr>
+          <w:lang w:val="de-DE"/>
+        </w:rPr>
+        <w:t>-App, die von mehreren Nutzern zur selben Zeit verwendet werden kann. Diese App kann von Familien für Ihren Einkauf genutzt werden oder für Aufgaben, die erledigt werden müssen. Damit kann jeder, der mit der gleichen Schnittstelle verbunden ist, die gemeinsame Liste bearbeiten.</w:t>
       </w:r>
     </w:p>
     <w:p/>
@@ -1594,46 +1673,78 @@
       <w:pPr>
         <w:pStyle w:val="berschrift1"/>
       </w:pPr>
-      <w:bookmarkStart w:id="3" w:name="_Toc161340050"/>
+      <w:bookmarkStart w:id="3" w:name="_Toc868920656"/>
       <w:r>
         <w:t>Architekturübersicht</w:t>
       </w:r>
       <w:bookmarkEnd w:id="3"/>
     </w:p>
     <w:p>
-      <w:r>
+      <w:pPr>
+        <w:rPr>
+          <w:lang w:val="de-DE"/>
+        </w:rPr>
+      </w:pPr>
+      <w:r>
+        <w:rPr>
+          <w:lang w:val="de-DE"/>
+        </w:rPr>
         <w:t xml:space="preserve">Die Anwendung ist mit der </w:t>
       </w:r>
       <w:proofErr w:type="spellStart"/>
       <w:r>
+        <w:rPr>
+          <w:lang w:val="de-DE"/>
+        </w:rPr>
         <w:t>Kivy</w:t>
       </w:r>
       <w:proofErr w:type="spellEnd"/>
       <w:r>
+        <w:rPr>
+          <w:lang w:val="de-DE"/>
+        </w:rPr>
         <w:t xml:space="preserve">-Bibliothek für die grafische Benutzeroberfläche und der </w:t>
       </w:r>
       <w:proofErr w:type="spellStart"/>
       <w:r>
+        <w:rPr>
+          <w:lang w:val="de-DE"/>
+        </w:rPr>
         <w:t>paho</w:t>
       </w:r>
       <w:proofErr w:type="spellEnd"/>
       <w:r>
+        <w:rPr>
+          <w:lang w:val="de-DE"/>
+        </w:rPr>
         <w:t>-</w:t>
       </w:r>
       <w:proofErr w:type="spellStart"/>
       <w:r>
+        <w:rPr>
+          <w:lang w:val="de-DE"/>
+        </w:rPr>
         <w:t>mqtt</w:t>
       </w:r>
       <w:proofErr w:type="spellEnd"/>
       <w:r>
+        <w:rPr>
+          <w:lang w:val="de-DE"/>
+        </w:rPr>
         <w:t xml:space="preserve">-Bibliothek für die Netzwerkkommunikation entwickelt </w:t>
       </w:r>
       <w:proofErr w:type="spellStart"/>
       <w:r>
+        <w:rPr>
+          <w:lang w:val="de-DE"/>
+        </w:rPr>
         <w:t>worden.Die</w:t>
       </w:r>
       <w:proofErr w:type="spellEnd"/>
       <w:r>
+        <w:rPr>
+          <w:lang w:val="de-DE"/>
+        </w:rPr>
         <w:t xml:space="preserve"> Architektur des Systems kann in drei Hauptkomponenten unterteilt werden: die Benutzeroberfläche, die Datenverwaltung und die Netzwerkkommunikation.</w:t>
       </w:r>
       <w:r>
@@ -1644,7 +1755,7 @@
       <w:pPr>
         <w:pStyle w:val="berschrift2"/>
       </w:pPr>
-      <w:bookmarkStart w:id="4" w:name="_Toc161340051"/>
+      <w:bookmarkStart w:id="4" w:name="_Toc302738186"/>
       <w:r>
         <w:t>Benutzeroberfläche</w:t>
       </w:r>
@@ -1653,46 +1764,81 @@
     <w:p>
       <w:r>
         <w:br/>
+      </w:r>
+      <w:r>
+        <w:rPr>
+          <w:lang w:val="de-DE"/>
+        </w:rPr>
         <w:t xml:space="preserve">Die Benutzeroberfläche ist mit </w:t>
       </w:r>
       <w:proofErr w:type="spellStart"/>
       <w:r>
+        <w:rPr>
+          <w:lang w:val="de-DE"/>
+        </w:rPr>
         <w:t>Kivy</w:t>
       </w:r>
       <w:proofErr w:type="spellEnd"/>
       <w:r>
+        <w:rPr>
+          <w:lang w:val="de-DE"/>
+        </w:rPr>
         <w:t xml:space="preserve"> und </w:t>
       </w:r>
       <w:proofErr w:type="spellStart"/>
       <w:r>
+        <w:rPr>
+          <w:lang w:val="de-DE"/>
+        </w:rPr>
         <w:t>KivyMD</w:t>
       </w:r>
       <w:proofErr w:type="spellEnd"/>
       <w:r>
-        <w:t xml:space="preserve"> </w:t>
-      </w:r>
-      <w:proofErr w:type="spellStart"/>
-      <w:r>
+        <w:rPr>
+          <w:lang w:val="de-DE"/>
+        </w:rPr>
+        <w:t xml:space="preserve"> </w:t>
+      </w:r>
+      <w:proofErr w:type="spellStart"/>
+      <w:r>
+        <w:rPr>
+          <w:lang w:val="de-DE"/>
+        </w:rPr>
         <w:t>erstellt.Sie</w:t>
       </w:r>
       <w:proofErr w:type="spellEnd"/>
       <w:r>
+        <w:rPr>
+          <w:lang w:val="de-DE"/>
+        </w:rPr>
         <w:t xml:space="preserve"> besteht aus mehreren Bildschirmen und Widgets, die eine einfache Navigation und Interaktion ermöglichen. Dazu gehören die “</w:t>
       </w:r>
       <w:proofErr w:type="spellStart"/>
       <w:r>
+        <w:rPr>
+          <w:lang w:val="de-DE"/>
+        </w:rPr>
         <w:t>MainToDoList</w:t>
       </w:r>
       <w:proofErr w:type="spellEnd"/>
       <w:r>
+        <w:rPr>
+          <w:lang w:val="de-DE"/>
+        </w:rPr>
         <w:t>” und “</w:t>
       </w:r>
       <w:proofErr w:type="spellStart"/>
       <w:r>
+        <w:rPr>
+          <w:lang w:val="de-DE"/>
+        </w:rPr>
         <w:t>LoginScreen</w:t>
       </w:r>
       <w:proofErr w:type="spellEnd"/>
       <w:r>
+        <w:rPr>
+          <w:lang w:val="de-DE"/>
+        </w:rPr>
         <w:t>” Bildschirme, welche die Hauptinteraktionspunkte für die Benutzer darstellen. Die Oberfläche ermöglicht es Benutzern, Aufgaben hinzuzufügen, zu bearbeiten, zu löschen und deren Status zu aktualisieren.</w:t>
       </w:r>
     </w:p>
@@ -1701,7 +1847,7 @@
       <w:pPr>
         <w:pStyle w:val="berschrift2"/>
       </w:pPr>
-      <w:bookmarkStart w:id="5" w:name="_Toc161340052"/>
+      <w:bookmarkStart w:id="5" w:name="_Toc1109261400"/>
       <w:r>
         <w:t>Datenverwaltung</w:t>
       </w:r>
@@ -1710,14 +1856,23 @@
     <w:p/>
     <w:p>
       <w:r>
+        <w:rPr>
+          <w:lang w:val="de-DE"/>
+        </w:rPr>
         <w:t>Die Verwaltung der To-Do-Listen erfolgt durch die “</w:t>
       </w:r>
       <w:proofErr w:type="spellStart"/>
       <w:r>
+        <w:rPr>
+          <w:lang w:val="de-DE"/>
+        </w:rPr>
         <w:t>TaskStorageHandler</w:t>
       </w:r>
       <w:proofErr w:type="spellEnd"/>
       <w:r>
+        <w:rPr>
+          <w:lang w:val="de-DE"/>
+        </w:rPr>
         <w:t>-Klasse”, die für das Lesen und Schreiben von Aufgaben in einer lokalen JSON-Datei verantwortlich ist. Diese Komponente sorgt für die Persistenz der Benutzerdaten und ermöglicht eine einfache Synchronisation mit dem MQTT-Server. Die Datenstruktur umfasst die UUID der Aufgabe, den Zustand und die Beschreibung.</w:t>
       </w:r>
     </w:p>
@@ -1730,7 +1885,7 @@
       <w:pPr>
         <w:pStyle w:val="berschrift2"/>
       </w:pPr>
-      <w:bookmarkStart w:id="6" w:name="_Toc161340053"/>
+      <w:bookmarkStart w:id="6" w:name="_Toc832650319"/>
       <w:r>
         <w:lastRenderedPageBreak/>
         <w:t>Netzwerkkommunikation</w:t>
@@ -1740,22 +1895,37 @@
     <w:p/>
     <w:p>
       <w:r>
+        <w:rPr>
+          <w:lang w:val="de-DE"/>
+        </w:rPr>
         <w:t>Die Netzwerkkommunikation wird durch die “</w:t>
       </w:r>
       <w:proofErr w:type="spellStart"/>
       <w:r>
+        <w:rPr>
+          <w:lang w:val="de-DE"/>
+        </w:rPr>
         <w:t>MqttHandler</w:t>
       </w:r>
       <w:proofErr w:type="spellEnd"/>
       <w:r>
+        <w:rPr>
+          <w:lang w:val="de-DE"/>
+        </w:rPr>
         <w:t>-Klasse” realisiert, die eine Verbindung zu einem MQTT-Broker herstellt. Diese Komponente ist verantwortlich für das Publizieren von Änderungen an den To-Do-Listen und das Abonnieren von Updates, wodurch eine Echtzeit-Synchronisation der Daten zwischen verschiedenen Instanzen der Anwendung ermöglicht wird. Die MQTT-Konfiguration, einschließlich Broker-Adresse und Zugangsdaten, wird über die “</w:t>
       </w:r>
       <w:proofErr w:type="spellStart"/>
       <w:r>
+        <w:rPr>
+          <w:lang w:val="de-DE"/>
+        </w:rPr>
         <w:t>MqttConfig</w:t>
       </w:r>
       <w:proofErr w:type="spellEnd"/>
       <w:r>
+        <w:rPr>
+          <w:lang w:val="de-DE"/>
+        </w:rPr>
         <w:t>-Klasse” verwaltet.</w:t>
       </w:r>
     </w:p>
@@ -1765,7 +1935,7 @@
       <w:pPr>
         <w:pStyle w:val="berschrift2"/>
       </w:pPr>
-      <w:bookmarkStart w:id="7" w:name="_Toc161340054"/>
+      <w:bookmarkStart w:id="7" w:name="_Toc1762872877"/>
       <w:r>
         <w:t>Abhängigkeiten</w:t>
       </w:r>
@@ -1774,14 +1944,23 @@
     <w:p/>
     <w:p>
       <w:r>
-        <w:t xml:space="preserve">Um das Projekt in einer Entwicklungsumgebung zum Laufen zu bringen müssen folgende Bibliotheken mit </w:t>
-      </w:r>
-      <w:proofErr w:type="spellStart"/>
-      <w:r>
+        <w:rPr>
+          <w:lang w:val="de-DE"/>
+        </w:rPr>
+        <w:t xml:space="preserve">Um das Projekt in einer Entwicklungsumgebung zum Laufen zu bringen, müssen folgende Bibliotheken mit </w:t>
+      </w:r>
+      <w:proofErr w:type="spellStart"/>
+      <w:r>
+        <w:rPr>
+          <w:lang w:val="de-DE"/>
+        </w:rPr>
         <w:t>pip</w:t>
       </w:r>
       <w:proofErr w:type="spellEnd"/>
       <w:r>
+        <w:rPr>
+          <w:lang w:val="de-DE"/>
+        </w:rPr>
         <w:t xml:space="preserve"> installiert werden:</w:t>
       </w:r>
       <w:r>
@@ -1792,34 +1971,58 @@
       </w:r>
       <w:proofErr w:type="spellStart"/>
       <w:r>
+        <w:rPr>
+          <w:lang w:val="de-DE"/>
+        </w:rPr>
         <w:t>KivyMD</w:t>
       </w:r>
       <w:proofErr w:type="spellEnd"/>
       <w:r>
+        <w:rPr>
+          <w:lang w:val="de-DE"/>
+        </w:rPr>
         <w:t xml:space="preserve"> (</w:t>
       </w:r>
       <w:proofErr w:type="spellStart"/>
       <w:r>
+        <w:rPr>
+          <w:lang w:val="de-DE"/>
+        </w:rPr>
         <w:t>pip</w:t>
       </w:r>
       <w:proofErr w:type="spellEnd"/>
       <w:r>
-        <w:t xml:space="preserve"> </w:t>
-      </w:r>
-      <w:proofErr w:type="spellStart"/>
-      <w:r>
+        <w:rPr>
+          <w:lang w:val="de-DE"/>
+        </w:rPr>
+        <w:t xml:space="preserve"> </w:t>
+      </w:r>
+      <w:proofErr w:type="spellStart"/>
+      <w:r>
+        <w:rPr>
+          <w:lang w:val="de-DE"/>
+        </w:rPr>
         <w:t>install</w:t>
       </w:r>
       <w:proofErr w:type="spellEnd"/>
       <w:r>
-        <w:t xml:space="preserve"> </w:t>
-      </w:r>
-      <w:proofErr w:type="spellStart"/>
-      <w:r>
+        <w:rPr>
+          <w:lang w:val="de-DE"/>
+        </w:rPr>
+        <w:t xml:space="preserve"> </w:t>
+      </w:r>
+      <w:proofErr w:type="spellStart"/>
+      <w:r>
+        <w:rPr>
+          <w:lang w:val="de-DE"/>
+        </w:rPr>
         <w:t>kivymd</w:t>
       </w:r>
       <w:proofErr w:type="spellEnd"/>
       <w:r>
+        <w:rPr>
+          <w:lang w:val="de-DE"/>
+        </w:rPr>
         <w:t>)</w:t>
       </w:r>
       <w:r>
@@ -1827,68 +2030,120 @@
       </w:r>
       <w:proofErr w:type="spellStart"/>
       <w:r>
+        <w:rPr>
+          <w:lang w:val="de-DE"/>
+        </w:rPr>
         <w:t>paho-mqtt</w:t>
       </w:r>
       <w:proofErr w:type="spellEnd"/>
       <w:r>
+        <w:rPr>
+          <w:lang w:val="de-DE"/>
+        </w:rPr>
         <w:t xml:space="preserve"> 1.6.1 (</w:t>
       </w:r>
       <w:proofErr w:type="spellStart"/>
       <w:r>
+        <w:rPr>
+          <w:lang w:val="de-DE"/>
+        </w:rPr>
         <w:t>pip</w:t>
       </w:r>
       <w:proofErr w:type="spellEnd"/>
       <w:r>
-        <w:t xml:space="preserve"> </w:t>
-      </w:r>
-      <w:proofErr w:type="spellStart"/>
-      <w:r>
+        <w:rPr>
+          <w:lang w:val="de-DE"/>
+        </w:rPr>
+        <w:t xml:space="preserve"> </w:t>
+      </w:r>
+      <w:proofErr w:type="spellStart"/>
+      <w:r>
+        <w:rPr>
+          <w:lang w:val="de-DE"/>
+        </w:rPr>
         <w:t>install</w:t>
       </w:r>
       <w:proofErr w:type="spellEnd"/>
       <w:r>
-        <w:t xml:space="preserve"> </w:t>
-      </w:r>
-      <w:proofErr w:type="spellStart"/>
-      <w:r>
+        <w:rPr>
+          <w:lang w:val="de-DE"/>
+        </w:rPr>
+        <w:t xml:space="preserve"> </w:t>
+      </w:r>
+      <w:proofErr w:type="spellStart"/>
+      <w:r>
+        <w:rPr>
+          <w:lang w:val="de-DE"/>
+        </w:rPr>
         <w:t>paho-mqtt</w:t>
       </w:r>
       <w:proofErr w:type="spellEnd"/>
       <w:r>
+        <w:rPr>
+          <w:lang w:val="de-DE"/>
+        </w:rPr>
         <w:t>&lt;2.0.0)</w:t>
       </w:r>
     </w:p>
     <w:p>
       <w:pPr>
         <w:rPr>
-          <w:lang w:val="en-US"/>
-        </w:rPr>
-      </w:pPr>
-      <w:proofErr w:type="spellStart"/>
-      <w:r>
-        <w:rPr>
-          <w:lang w:val="en-US"/>
+          <w:lang w:val="de-DE"/>
+        </w:rPr>
+      </w:pPr>
+      <w:proofErr w:type="spellStart"/>
+      <w:r>
+        <w:rPr>
+          <w:lang w:val="de-DE"/>
         </w:rPr>
         <w:t>yaml</w:t>
       </w:r>
       <w:proofErr w:type="spellEnd"/>
       <w:r>
         <w:rPr>
-          <w:lang w:val="en-US"/>
-        </w:rPr>
-        <w:t xml:space="preserve"> (pip install </w:t>
-      </w:r>
-      <w:proofErr w:type="spellStart"/>
-      <w:r>
-        <w:rPr>
-          <w:lang w:val="en-US"/>
+          <w:lang w:val="de-DE"/>
+        </w:rPr>
+        <w:t xml:space="preserve"> (</w:t>
+      </w:r>
+      <w:proofErr w:type="spellStart"/>
+      <w:r>
+        <w:rPr>
+          <w:lang w:val="de-DE"/>
+        </w:rPr>
+        <w:t>pip</w:t>
+      </w:r>
+      <w:proofErr w:type="spellEnd"/>
+      <w:r>
+        <w:rPr>
+          <w:lang w:val="de-DE"/>
+        </w:rPr>
+        <w:t xml:space="preserve"> </w:t>
+      </w:r>
+      <w:proofErr w:type="spellStart"/>
+      <w:r>
+        <w:rPr>
+          <w:lang w:val="de-DE"/>
+        </w:rPr>
+        <w:t>install</w:t>
+      </w:r>
+      <w:proofErr w:type="spellEnd"/>
+      <w:r>
+        <w:rPr>
+          <w:lang w:val="de-DE"/>
+        </w:rPr>
+        <w:t xml:space="preserve"> </w:t>
+      </w:r>
+      <w:proofErr w:type="spellStart"/>
+      <w:r>
+        <w:rPr>
+          <w:lang w:val="de-DE"/>
         </w:rPr>
         <w:t>yaml</w:t>
       </w:r>
       <w:proofErr w:type="spellEnd"/>
       <w:r>
         <w:rPr>
-          <w:lang w:val="en-US"/>
+          <w:lang w:val="de-DE"/>
         </w:rPr>
         <w:t>)</w:t>
       </w:r>
@@ -1896,36 +2151,49 @@
     <w:p>
       <w:pPr>
         <w:rPr>
-          <w:lang w:val="en-US"/>
-        </w:rPr>
-      </w:pPr>
-      <w:proofErr w:type="spellStart"/>
-      <w:r>
-        <w:rPr>
-          <w:lang w:val="en-US"/>
+          <w:lang w:val="de-DE"/>
+        </w:rPr>
+      </w:pPr>
+      <w:r>
+        <w:rPr>
+          <w:lang w:val="de-DE"/>
         </w:rPr>
         <w:t>Konfiguration</w:t>
       </w:r>
-      <w:proofErr w:type="spellEnd"/>
-    </w:p>
-    <w:p>
-      <w:r>
+    </w:p>
+    <w:p>
+      <w:r>
+        <w:rPr>
+          <w:lang w:val="de-DE"/>
+        </w:rPr>
         <w:t xml:space="preserve">Damit zur Laufzeit eine Verbindung zum </w:t>
       </w:r>
       <w:proofErr w:type="spellStart"/>
       <w:r>
+        <w:rPr>
+          <w:lang w:val="de-DE"/>
+        </w:rPr>
         <w:t>Mqtt</w:t>
       </w:r>
       <w:proofErr w:type="spellEnd"/>
       <w:r>
+        <w:rPr>
+          <w:lang w:val="de-DE"/>
+        </w:rPr>
         <w:t xml:space="preserve">-Broker hergestellt werden kann müssen folgende Parameter entweder im </w:t>
       </w:r>
       <w:proofErr w:type="spellStart"/>
       <w:r>
+        <w:rPr>
+          <w:lang w:val="de-DE"/>
+        </w:rPr>
         <w:t>Vorraus</w:t>
       </w:r>
       <w:proofErr w:type="spellEnd"/>
       <w:r>
+        <w:rPr>
+          <w:lang w:val="de-DE"/>
+        </w:rPr>
         <w:t xml:space="preserve"> oder innerhalb der Anwendung auf der Seite der Einstellungen eingetragen werden:</w:t>
       </w:r>
       <w:r>
@@ -1933,14 +2201,25 @@
       </w:r>
       <w:r>
         <w:br/>
+      </w:r>
+      <w:r>
+        <w:rPr>
+          <w:lang w:val="de-DE"/>
+        </w:rPr>
         <w:t xml:space="preserve">Broker-Adresse: Domäne des </w:t>
       </w:r>
       <w:proofErr w:type="spellStart"/>
       <w:r>
+        <w:rPr>
+          <w:lang w:val="de-DE"/>
+        </w:rPr>
         <w:t>Mqtt</w:t>
       </w:r>
       <w:proofErr w:type="spellEnd"/>
       <w:r>
+        <w:rPr>
+          <w:lang w:val="de-DE"/>
+        </w:rPr>
         <w:t>-Broker.</w:t>
       </w:r>
     </w:p>
@@ -1968,7 +2247,7 @@
       <w:pPr>
         <w:pStyle w:val="berschrift1"/>
       </w:pPr>
-      <w:bookmarkStart w:id="8" w:name="_Toc161340055"/>
+      <w:bookmarkStart w:id="8" w:name="_Toc189231216"/>
       <w:r>
         <w:lastRenderedPageBreak/>
         <w:t>Schlüsselkomponenten</w:t>
@@ -1979,10 +2258,16 @@
     <w:p>
       <w:pPr>
         <w:pStyle w:val="berschrift2"/>
-      </w:pPr>
-      <w:bookmarkStart w:id="9" w:name="_Toc161340056"/>
-      <w:proofErr w:type="spellStart"/>
-      <w:r>
+        <w:rPr>
+          <w:lang w:val="de-DE"/>
+        </w:rPr>
+      </w:pPr>
+      <w:bookmarkStart w:id="9" w:name="_Toc1738825040"/>
+      <w:proofErr w:type="spellStart"/>
+      <w:r>
+        <w:rPr>
+          <w:lang w:val="de-DE"/>
+        </w:rPr>
         <w:t>ToDoListItem</w:t>
       </w:r>
       <w:bookmarkEnd w:id="9"/>
@@ -2003,59 +2288,3284 @@
     <w:p/>
     <w:p>
       <w:pPr>
+        <w:rPr>
+          <w:rFonts w:ascii="Ubuntu Mono" w:eastAsia="Ubuntu Mono" w:hAnsi="Ubuntu Mono" w:cs="Ubuntu Mono"/>
+          <w:b/>
+          <w:bCs/>
+          <w:color w:val="1F497D" w:themeColor="text2"/>
+          <w:lang w:val="de-DE"/>
+        </w:rPr>
+      </w:pPr>
+      <w:r>
+        <w:rPr>
+          <w:lang w:val="de-DE"/>
+        </w:rPr>
+        <w:t>Es scheint, dass Sie eine Entwicklerdokumentation für eine Klasse namens `</w:t>
+      </w:r>
+      <w:proofErr w:type="spellStart"/>
+      <w:r>
+        <w:rPr>
+          <w:lang w:val="de-DE"/>
+        </w:rPr>
+        <w:t>ToDoListItem</w:t>
+      </w:r>
+      <w:proofErr w:type="spellEnd"/>
+      <w:r>
+        <w:rPr>
+          <w:lang w:val="de-DE"/>
+        </w:rPr>
+        <w:t xml:space="preserve">` schreiben müssen, die Teil einer Anwendung ist, die mit </w:t>
+      </w:r>
+      <w:proofErr w:type="spellStart"/>
+      <w:r>
+        <w:rPr>
+          <w:lang w:val="de-DE"/>
+        </w:rPr>
+        <w:t>Kivy</w:t>
+      </w:r>
+      <w:proofErr w:type="spellEnd"/>
+      <w:r>
+        <w:rPr>
+          <w:lang w:val="de-DE"/>
+        </w:rPr>
+        <w:t xml:space="preserve"> entwickelt wurde. Die `</w:t>
+      </w:r>
+      <w:proofErr w:type="spellStart"/>
+      <w:r>
+        <w:rPr>
+          <w:lang w:val="de-DE"/>
+        </w:rPr>
+        <w:t>ToDoListItem</w:t>
+      </w:r>
+      <w:proofErr w:type="spellEnd"/>
+      <w:r>
+        <w:rPr>
+          <w:lang w:val="de-DE"/>
+        </w:rPr>
+        <w:t>`-Klasse stellt ein Listenelement dar, das Checkboxen und Schaltflächen zum Bearbeiten und Löschen von Aufgaben enthält. Hier ist eine Beispielstruktur für die Entwicklerdokumentation:</w:t>
+      </w:r>
+    </w:p>
+    <w:p>
+      <w:r>
+        <w:t xml:space="preserve"> </w:t>
+      </w:r>
+    </w:p>
+    <w:p>
+      <w:pPr>
+        <w:pStyle w:val="berschrift3"/>
+        <w:rPr>
+          <w:b/>
+          <w:bCs/>
+        </w:rPr>
+      </w:pPr>
+      <w:bookmarkStart w:id="10" w:name="_Toc3654847"/>
+      <w:r>
+        <w:t>Methoden</w:t>
+      </w:r>
+      <w:bookmarkEnd w:id="10"/>
+    </w:p>
+    <w:p>
+      <w:r>
+        <w:t xml:space="preserve"> </w:t>
+      </w:r>
+    </w:p>
+    <w:p>
+      <w:r>
+        <w:rPr>
+          <w:lang w:val="de-DE"/>
+        </w:rPr>
+        <w:t>`__</w:t>
+      </w:r>
+      <w:proofErr w:type="spellStart"/>
+      <w:r>
+        <w:rPr>
+          <w:lang w:val="de-DE"/>
+        </w:rPr>
+        <w:t>init</w:t>
+      </w:r>
+      <w:proofErr w:type="spellEnd"/>
+      <w:r>
+        <w:rPr>
+          <w:lang w:val="de-DE"/>
+        </w:rPr>
+        <w:t>__(</w:t>
+      </w:r>
+      <w:proofErr w:type="spellStart"/>
+      <w:r>
+        <w:rPr>
+          <w:lang w:val="de-DE"/>
+        </w:rPr>
+        <w:t>self</w:t>
+      </w:r>
+      <w:proofErr w:type="spellEnd"/>
+      <w:r>
+        <w:rPr>
+          <w:lang w:val="de-DE"/>
+        </w:rPr>
+        <w:t>, **</w:t>
+      </w:r>
+      <w:proofErr w:type="spellStart"/>
+      <w:r>
+        <w:rPr>
+          <w:lang w:val="de-DE"/>
+        </w:rPr>
+        <w:t>kwargs</w:t>
+      </w:r>
+      <w:proofErr w:type="spellEnd"/>
+      <w:r>
+        <w:rPr>
+          <w:lang w:val="de-DE"/>
+        </w:rPr>
+        <w:t>)`</w:t>
+      </w:r>
+    </w:p>
+    <w:p>
+      <w:r>
+        <w:t xml:space="preserve"> </w:t>
+      </w:r>
+      <w:r>
+        <w:rPr>
+          <w:lang w:val="de-DE"/>
+        </w:rPr>
+        <w:t>Konstruktor für das `</w:t>
+      </w:r>
+      <w:proofErr w:type="spellStart"/>
+      <w:r>
+        <w:rPr>
+          <w:lang w:val="de-DE"/>
+        </w:rPr>
+        <w:t>ToDoListItem</w:t>
+      </w:r>
+      <w:proofErr w:type="spellEnd"/>
+      <w:r>
+        <w:rPr>
+          <w:lang w:val="de-DE"/>
+        </w:rPr>
+        <w:t>`-Objekt. Initialisiert die Eigenschaften und Event-Handler.</w:t>
+      </w:r>
+    </w:p>
+    <w:p>
+      <w:r>
+        <w:t xml:space="preserve"> </w:t>
+      </w:r>
+    </w:p>
+    <w:p>
+      <w:pPr>
+        <w:rPr>
+          <w:lang w:val="en-US"/>
+        </w:rPr>
+      </w:pPr>
+      <w:r>
+        <w:rPr>
+          <w:lang w:val="en-US"/>
+        </w:rPr>
+        <w:t>`</w:t>
+      </w:r>
+      <w:proofErr w:type="spellStart"/>
+      <w:r>
+        <w:rPr>
+          <w:lang w:val="en-US"/>
+        </w:rPr>
+        <w:t>refresh_view_attrs</w:t>
+      </w:r>
+      <w:proofErr w:type="spellEnd"/>
+      <w:r>
+        <w:rPr>
+          <w:lang w:val="en-US"/>
+        </w:rPr>
+        <w:t xml:space="preserve">(self, </w:t>
+      </w:r>
+      <w:proofErr w:type="spellStart"/>
+      <w:r>
+        <w:rPr>
+          <w:lang w:val="en-US"/>
+        </w:rPr>
+        <w:t>rv</w:t>
+      </w:r>
+      <w:proofErr w:type="spellEnd"/>
+      <w:r>
+        <w:rPr>
+          <w:lang w:val="en-US"/>
+        </w:rPr>
+        <w:t>, index, data)`</w:t>
+      </w:r>
+    </w:p>
+    <w:p>
+      <w:r>
+        <w:rPr>
+          <w:lang w:val="en-US"/>
+        </w:rPr>
+        <w:t xml:space="preserve"> </w:t>
+      </w:r>
+      <w:r>
+        <w:t>Aktualisiert die Ansichtsattribute des Widgets basierend auf den bereitgestellten Daten.</w:t>
+      </w:r>
+    </w:p>
+    <w:p>
+      <w:r>
+        <w:t xml:space="preserve"> </w:t>
+      </w:r>
+    </w:p>
+    <w:p>
+      <w:pPr>
+        <w:rPr>
+          <w:lang w:val="en-US"/>
+        </w:rPr>
+      </w:pPr>
+      <w:r>
+        <w:rPr>
+          <w:lang w:val="en-US"/>
+        </w:rPr>
+        <w:t>`</w:t>
+      </w:r>
+      <w:proofErr w:type="spellStart"/>
+      <w:r>
+        <w:rPr>
+          <w:lang w:val="en-US"/>
+        </w:rPr>
+        <w:t>on_touch_down</w:t>
+      </w:r>
+      <w:proofErr w:type="spellEnd"/>
+      <w:r>
+        <w:rPr>
+          <w:lang w:val="en-US"/>
+        </w:rPr>
+        <w:t>(self, touch)`</w:t>
+      </w:r>
+    </w:p>
+    <w:p>
+      <w:r>
+        <w:rPr>
+          <w:lang w:val="en-US"/>
+        </w:rPr>
+        <w:t xml:space="preserve"> </w:t>
+      </w:r>
+      <w:r>
+        <w:t>Handler für Touch-Events, um Schaltflächen nach einer Verzögerung anzuzeigen.</w:t>
+      </w:r>
+    </w:p>
+    <w:p>
+      <w:r>
+        <w:t xml:space="preserve"> </w:t>
+      </w:r>
+    </w:p>
+    <w:p>
+      <w:pPr>
+        <w:rPr>
+          <w:lang w:val="en-US"/>
+        </w:rPr>
+      </w:pPr>
+      <w:r>
+        <w:rPr>
+          <w:lang w:val="en-US"/>
+        </w:rPr>
+        <w:t>`</w:t>
+      </w:r>
+      <w:proofErr w:type="spellStart"/>
+      <w:r>
+        <w:rPr>
+          <w:lang w:val="en-US"/>
+        </w:rPr>
+        <w:t>on_touch_up</w:t>
+      </w:r>
+      <w:proofErr w:type="spellEnd"/>
+      <w:r>
+        <w:rPr>
+          <w:lang w:val="en-US"/>
+        </w:rPr>
+        <w:t>(self, touch)`</w:t>
+      </w:r>
+    </w:p>
+    <w:p>
+      <w:r>
+        <w:rPr>
+          <w:lang w:val="en-US"/>
+        </w:rPr>
+        <w:t xml:space="preserve"> </w:t>
+      </w:r>
+      <w:r>
+        <w:t>Handler für das Loslassen des Touch-Events, um geplante Ereignisse zu stornieren.</w:t>
+      </w:r>
+    </w:p>
+    <w:p>
+      <w:r>
+        <w:t xml:space="preserve"> </w:t>
+      </w:r>
+    </w:p>
+    <w:p>
+      <w:r>
+        <w:rPr>
+          <w:lang w:val="de-DE"/>
+        </w:rPr>
+        <w:t>`</w:t>
+      </w:r>
+      <w:proofErr w:type="spellStart"/>
+      <w:r>
+        <w:rPr>
+          <w:lang w:val="de-DE"/>
+        </w:rPr>
+        <w:t>show_buttons</w:t>
+      </w:r>
+      <w:proofErr w:type="spellEnd"/>
+      <w:r>
+        <w:rPr>
+          <w:lang w:val="de-DE"/>
+        </w:rPr>
+        <w:t>(</w:t>
+      </w:r>
+      <w:proofErr w:type="spellStart"/>
+      <w:r>
+        <w:rPr>
+          <w:lang w:val="de-DE"/>
+        </w:rPr>
+        <w:t>self</w:t>
+      </w:r>
+      <w:proofErr w:type="spellEnd"/>
+      <w:r>
+        <w:rPr>
+          <w:lang w:val="de-DE"/>
+        </w:rPr>
+        <w:t>, *</w:t>
+      </w:r>
+      <w:proofErr w:type="spellStart"/>
+      <w:r>
+        <w:rPr>
+          <w:lang w:val="de-DE"/>
+        </w:rPr>
+        <w:t>args</w:t>
+      </w:r>
+      <w:proofErr w:type="spellEnd"/>
+      <w:r>
+        <w:rPr>
+          <w:lang w:val="de-DE"/>
+        </w:rPr>
+        <w:t>)`</w:t>
+      </w:r>
+    </w:p>
+    <w:p>
+      <w:r>
+        <w:t xml:space="preserve"> Zeigt die Bearbeitungs- und Löschschaltflächen an.</w:t>
+      </w:r>
+    </w:p>
+    <w:p>
+      <w:r>
+        <w:t xml:space="preserve"> </w:t>
+      </w:r>
+    </w:p>
+    <w:p>
+      <w:r>
+        <w:rPr>
+          <w:lang w:val="de-DE"/>
+        </w:rPr>
+        <w:t>`</w:t>
+      </w:r>
+      <w:proofErr w:type="spellStart"/>
+      <w:r>
+        <w:rPr>
+          <w:lang w:val="de-DE"/>
+        </w:rPr>
+        <w:t>hide_buttons</w:t>
+      </w:r>
+      <w:proofErr w:type="spellEnd"/>
+      <w:r>
+        <w:rPr>
+          <w:lang w:val="de-DE"/>
+        </w:rPr>
+        <w:t>(</w:t>
+      </w:r>
+      <w:proofErr w:type="spellStart"/>
+      <w:r>
+        <w:rPr>
+          <w:lang w:val="de-DE"/>
+        </w:rPr>
+        <w:t>self</w:t>
+      </w:r>
+      <w:proofErr w:type="spellEnd"/>
+      <w:r>
+        <w:rPr>
+          <w:lang w:val="de-DE"/>
+        </w:rPr>
+        <w:t>)`</w:t>
+      </w:r>
+    </w:p>
+    <w:p>
+      <w:r>
+        <w:t xml:space="preserve"> Versteckt die Bearbeitungs- und Löschschaltflächen.</w:t>
+      </w:r>
+    </w:p>
+    <w:p>
+      <w:r>
+        <w:t xml:space="preserve"> </w:t>
+      </w:r>
+    </w:p>
+    <w:p>
+      <w:pPr>
+        <w:rPr>
+          <w:lang w:val="en-US"/>
+        </w:rPr>
+      </w:pPr>
+      <w:r>
+        <w:rPr>
+          <w:lang w:val="en-US"/>
+        </w:rPr>
+        <w:t>`</w:t>
+      </w:r>
+      <w:proofErr w:type="spellStart"/>
+      <w:r>
+        <w:rPr>
+          <w:lang w:val="en-US"/>
+        </w:rPr>
+        <w:t>hide_buttons_other_items</w:t>
+      </w:r>
+      <w:proofErr w:type="spellEnd"/>
+      <w:r>
+        <w:rPr>
+          <w:lang w:val="en-US"/>
+        </w:rPr>
+        <w:t>(self)`</w:t>
+      </w:r>
+    </w:p>
+    <w:p>
+      <w:r>
+        <w:rPr>
+          <w:lang w:val="en-US"/>
+        </w:rPr>
+        <w:t xml:space="preserve"> </w:t>
+      </w:r>
+      <w:r>
+        <w:t>Versteckt die Schaltflächen anderer Listenelemente.</w:t>
+      </w:r>
+    </w:p>
+    <w:p>
+      <w:r>
+        <w:t xml:space="preserve"> </w:t>
+      </w:r>
+    </w:p>
+    <w:p>
+      <w:pPr>
+        <w:rPr>
+          <w:lang w:val="en-US"/>
+        </w:rPr>
+      </w:pPr>
+      <w:r>
+        <w:rPr>
+          <w:lang w:val="en-US"/>
+        </w:rPr>
+        <w:t>`</w:t>
+      </w:r>
+      <w:proofErr w:type="spellStart"/>
+      <w:r>
+        <w:rPr>
+          <w:lang w:val="en-US"/>
+        </w:rPr>
+        <w:t>on_checkbox_change</w:t>
+      </w:r>
+      <w:proofErr w:type="spellEnd"/>
+      <w:r>
+        <w:rPr>
+          <w:lang w:val="en-US"/>
+        </w:rPr>
+        <w:t>(self, checkbox, value)`</w:t>
+      </w:r>
+    </w:p>
+    <w:p>
+      <w:r>
+        <w:rPr>
+          <w:lang w:val="en-US"/>
+        </w:rPr>
+        <w:t xml:space="preserve"> </w:t>
+      </w:r>
+      <w:r>
+        <w:t>Handler für die Änderung des Checkbox-Zustands.</w:t>
+      </w:r>
+    </w:p>
+    <w:p>
+      <w:r>
+        <w:lastRenderedPageBreak/>
+        <w:t xml:space="preserve"> </w:t>
+      </w:r>
+    </w:p>
+    <w:p>
+      <w:r>
+        <w:rPr>
+          <w:lang w:val="de-DE"/>
+        </w:rPr>
+        <w:t>`</w:t>
+      </w:r>
+      <w:proofErr w:type="spellStart"/>
+      <w:r>
+        <w:rPr>
+          <w:lang w:val="de-DE"/>
+        </w:rPr>
+        <w:t>on_data</w:t>
+      </w:r>
+      <w:proofErr w:type="spellEnd"/>
+      <w:r>
+        <w:rPr>
+          <w:lang w:val="de-DE"/>
+        </w:rPr>
+        <w:t>(</w:t>
+      </w:r>
+      <w:proofErr w:type="spellStart"/>
+      <w:r>
+        <w:rPr>
+          <w:lang w:val="de-DE"/>
+        </w:rPr>
+        <w:t>self</w:t>
+      </w:r>
+      <w:proofErr w:type="spellEnd"/>
+      <w:r>
+        <w:rPr>
+          <w:lang w:val="de-DE"/>
+        </w:rPr>
+        <w:t>, *</w:t>
+      </w:r>
+      <w:proofErr w:type="spellStart"/>
+      <w:r>
+        <w:rPr>
+          <w:lang w:val="de-DE"/>
+        </w:rPr>
+        <w:t>args</w:t>
+      </w:r>
+      <w:proofErr w:type="spellEnd"/>
+      <w:r>
+        <w:rPr>
+          <w:lang w:val="de-DE"/>
+        </w:rPr>
+        <w:t>)`</w:t>
+      </w:r>
+    </w:p>
+    <w:p>
+      <w:r>
+        <w:t xml:space="preserve"> Handler für Datenänderungen, um den Zustand der Checkbox zu aktualisieren.</w:t>
+      </w:r>
+    </w:p>
+    <w:p>
+      <w:pPr>
+        <w:rPr>
+          <w:b/>
+          <w:bCs/>
+        </w:rPr>
+      </w:pPr>
+    </w:p>
+    <w:p>
+      <w:pPr>
+        <w:pStyle w:val="berschrift3"/>
+      </w:pPr>
+      <w:bookmarkStart w:id="11" w:name="_Toc1017923188"/>
+      <w:r>
+        <w:t>Eigenschaften</w:t>
+      </w:r>
+      <w:bookmarkEnd w:id="11"/>
+    </w:p>
+    <w:p>
+      <w:r>
+        <w:t xml:space="preserve"> </w:t>
+      </w:r>
+    </w:p>
+    <w:p>
+      <w:r>
+        <w:rPr>
+          <w:lang w:val="de-DE"/>
+        </w:rPr>
+        <w:t>`</w:t>
+      </w:r>
+      <w:proofErr w:type="spellStart"/>
+      <w:r>
+        <w:rPr>
+          <w:lang w:val="de-DE"/>
+        </w:rPr>
+        <w:t>checkbox</w:t>
+      </w:r>
+      <w:proofErr w:type="spellEnd"/>
+      <w:r>
+        <w:rPr>
+          <w:lang w:val="de-DE"/>
+        </w:rPr>
+        <w:t>`</w:t>
+      </w:r>
+    </w:p>
+    <w:p>
+      <w:r>
+        <w:t xml:space="preserve"> Objekteigenschaft für die Checkbox im Listenelement.</w:t>
+      </w:r>
+    </w:p>
+    <w:p>
+      <w:r>
+        <w:t xml:space="preserve"> </w:t>
+      </w:r>
+    </w:p>
+    <w:p>
+      <w:r>
+        <w:rPr>
+          <w:lang w:val="de-DE"/>
+        </w:rPr>
+        <w:t>`</w:t>
+      </w:r>
+      <w:proofErr w:type="spellStart"/>
+      <w:r>
+        <w:rPr>
+          <w:lang w:val="de-DE"/>
+        </w:rPr>
+        <w:t>id</w:t>
+      </w:r>
+      <w:proofErr w:type="spellEnd"/>
+      <w:r>
+        <w:rPr>
+          <w:lang w:val="de-DE"/>
+        </w:rPr>
+        <w:t>`</w:t>
+      </w:r>
+    </w:p>
+    <w:p>
+      <w:r>
+        <w:t xml:space="preserve"> Zeichenfolgeneigenschaft, die die eindeutige ID des Listenelements enthält.</w:t>
+      </w:r>
+    </w:p>
+    <w:p>
+      <w:r>
+        <w:t xml:space="preserve"> </w:t>
+      </w:r>
+    </w:p>
+    <w:p>
+      <w:r>
+        <w:rPr>
+          <w:lang w:val="de-DE"/>
+        </w:rPr>
+        <w:t>`</w:t>
+      </w:r>
+      <w:proofErr w:type="spellStart"/>
+      <w:r>
+        <w:rPr>
+          <w:lang w:val="de-DE"/>
+        </w:rPr>
+        <w:t>text</w:t>
+      </w:r>
+      <w:proofErr w:type="spellEnd"/>
+      <w:r>
+        <w:rPr>
+          <w:lang w:val="de-DE"/>
+        </w:rPr>
+        <w:t>`</w:t>
+      </w:r>
+    </w:p>
+    <w:p>
+      <w:r>
+        <w:t xml:space="preserve"> Zeichenfolgeneigenschaft, die den Text der Aufgabe enthält.</w:t>
+      </w:r>
+    </w:p>
+    <w:p>
+      <w:r>
+        <w:t xml:space="preserve"> </w:t>
+      </w:r>
+    </w:p>
+    <w:p>
+      <w:r>
+        <w:rPr>
+          <w:lang w:val="de-DE"/>
+        </w:rPr>
+        <w:t>`</w:t>
+      </w:r>
+      <w:proofErr w:type="spellStart"/>
+      <w:r>
+        <w:rPr>
+          <w:lang w:val="de-DE"/>
+        </w:rPr>
+        <w:t>state</w:t>
+      </w:r>
+      <w:proofErr w:type="spellEnd"/>
+      <w:r>
+        <w:rPr>
+          <w:lang w:val="de-DE"/>
+        </w:rPr>
+        <w:t>`</w:t>
+      </w:r>
+    </w:p>
+    <w:p>
+      <w:r>
+        <w:t xml:space="preserve"> Boolesche Eigenschaft, die den Zustand der Aufgabe (erledigt/nicht erledigt) angibt.</w:t>
+      </w:r>
+    </w:p>
+    <w:p>
+      <w:pPr>
+        <w:rPr>
+          <w:lang w:val="de-DE"/>
+        </w:rPr>
+      </w:pPr>
+      <w:r>
+        <w:rPr>
+          <w:lang w:val="de-DE"/>
+        </w:rPr>
+        <w:br w:type="page"/>
+      </w:r>
+    </w:p>
+    <w:p>
+      <w:pPr>
         <w:pStyle w:val="berschrift2"/>
-      </w:pPr>
-      <w:bookmarkStart w:id="10" w:name="_Toc161340057"/>
-      <w:proofErr w:type="spellStart"/>
-      <w:r>
+        <w:rPr>
+          <w:lang w:val="de-DE"/>
+        </w:rPr>
+      </w:pPr>
+      <w:bookmarkStart w:id="12" w:name="_Toc1118740724"/>
+      <w:proofErr w:type="spellStart"/>
+      <w:r>
+        <w:rPr>
+          <w:lang w:val="de-DE"/>
+        </w:rPr>
+        <w:lastRenderedPageBreak/>
         <w:t>MainScreen</w:t>
       </w:r>
       <w:proofErr w:type="spellEnd"/>
-      <w:r>
-        <w:t xml:space="preserve"> &amp; </w:t>
-      </w:r>
-      <w:proofErr w:type="spellStart"/>
-      <w:r>
+    </w:p>
+    <w:p>
+      <w:r>
+        <w:rPr>
+          <w:lang w:val="de-DE"/>
+        </w:rPr>
+        <w:t>Die `</w:t>
+      </w:r>
+      <w:proofErr w:type="spellStart"/>
+      <w:r>
+        <w:rPr>
+          <w:lang w:val="de-DE"/>
+        </w:rPr>
+        <w:t>MainScreen</w:t>
+      </w:r>
+      <w:proofErr w:type="spellEnd"/>
+      <w:r>
+        <w:rPr>
+          <w:lang w:val="de-DE"/>
+        </w:rPr>
+        <w:t>`-Klasse ist eine Bildschirmklasse, die die Hauptoberfläche der Anwendung darstellt. Sie ermöglicht das Laden, Hinzufügen, Synchronisieren, Bearbeiten und Löschen von Aufgaben.</w:t>
+      </w:r>
+    </w:p>
+    <w:p>
+      <w:r>
+        <w:rPr>
+          <w:lang w:val="de-DE"/>
+        </w:rPr>
+        <w:t xml:space="preserve"> </w:t>
+      </w:r>
+    </w:p>
+    <w:p>
+      <w:pPr>
+        <w:pStyle w:val="berschrift3"/>
+        <w:rPr>
+          <w:lang w:val="en-US"/>
+        </w:rPr>
+      </w:pPr>
+      <w:proofErr w:type="spellStart"/>
+      <w:r>
+        <w:rPr>
+          <w:lang w:val="en-US"/>
+        </w:rPr>
+        <w:t>Methoden</w:t>
+      </w:r>
+      <w:proofErr w:type="spellEnd"/>
+    </w:p>
+    <w:p>
+      <w:pPr>
+        <w:rPr>
+          <w:lang w:val="en-US"/>
+        </w:rPr>
+      </w:pPr>
+      <w:r>
+        <w:rPr>
+          <w:lang w:val="en-US"/>
+        </w:rPr>
+        <w:t xml:space="preserve"> </w:t>
+      </w:r>
+    </w:p>
+    <w:p>
+      <w:pPr>
+        <w:rPr>
+          <w:lang w:val="en-US"/>
+        </w:rPr>
+      </w:pPr>
+      <w:r>
+        <w:rPr>
+          <w:lang w:val="en-US"/>
+        </w:rPr>
+        <w:t>`__</w:t>
+      </w:r>
+      <w:proofErr w:type="spellStart"/>
+      <w:r>
+        <w:rPr>
+          <w:lang w:val="en-US"/>
+        </w:rPr>
+        <w:t>init</w:t>
+      </w:r>
+      <w:proofErr w:type="spellEnd"/>
+      <w:r>
+        <w:rPr>
+          <w:lang w:val="en-US"/>
+        </w:rPr>
+        <w:t xml:space="preserve">__(self, </w:t>
+      </w:r>
+      <w:proofErr w:type="spellStart"/>
+      <w:r>
+        <w:rPr>
+          <w:lang w:val="en-US"/>
+        </w:rPr>
+        <w:t>mqtt_client</w:t>
+      </w:r>
+      <w:proofErr w:type="spellEnd"/>
+      <w:r>
+        <w:rPr>
+          <w:lang w:val="en-US"/>
+        </w:rPr>
+        <w:t>, **kw)`</w:t>
+      </w:r>
+    </w:p>
+    <w:p>
+      <w:pPr>
+        <w:rPr>
+          <w:lang w:val="en-US"/>
+        </w:rPr>
+      </w:pPr>
+      <w:r>
+        <w:rPr>
+          <w:lang w:val="en-US"/>
+        </w:rPr>
+        <w:t xml:space="preserve"> </w:t>
+      </w:r>
+    </w:p>
+    <w:p>
+      <w:r>
+        <w:rPr>
+          <w:lang w:val="de-DE"/>
+        </w:rPr>
+        <w:t>Konstruktor für das `</w:t>
+      </w:r>
+      <w:proofErr w:type="spellStart"/>
+      <w:r>
+        <w:rPr>
+          <w:lang w:val="de-DE"/>
+        </w:rPr>
+        <w:t>MainScreen</w:t>
+      </w:r>
+      <w:proofErr w:type="spellEnd"/>
+      <w:r>
+        <w:rPr>
+          <w:lang w:val="de-DE"/>
+        </w:rPr>
+        <w:t>`-Objekt. Initialisiert den MQTT-Client für die Kommunikation und ruft den Konstruktor der übergeordneten Klasse auf.</w:t>
+      </w:r>
+    </w:p>
+    <w:p>
+      <w:r>
+        <w:rPr>
+          <w:lang w:val="de-DE"/>
+        </w:rPr>
+        <w:t xml:space="preserve"> </w:t>
+      </w:r>
+    </w:p>
+    <w:p>
+      <w:pPr>
+        <w:rPr>
+          <w:lang w:val="en-US"/>
+        </w:rPr>
+      </w:pPr>
+      <w:r>
+        <w:rPr>
+          <w:lang w:val="en-US"/>
+        </w:rPr>
+        <w:t>`</w:t>
+      </w:r>
+      <w:proofErr w:type="spellStart"/>
+      <w:r>
+        <w:rPr>
+          <w:lang w:val="en-US"/>
+        </w:rPr>
+        <w:t>load_tasks_in_local_list</w:t>
+      </w:r>
+      <w:proofErr w:type="spellEnd"/>
+      <w:r>
+        <w:rPr>
+          <w:lang w:val="en-US"/>
+        </w:rPr>
+        <w:t>(self, tasks)`</w:t>
+      </w:r>
+    </w:p>
+    <w:p>
+      <w:pPr>
+        <w:rPr>
+          <w:lang w:val="en-US"/>
+        </w:rPr>
+      </w:pPr>
+      <w:r>
+        <w:rPr>
+          <w:lang w:val="en-US"/>
+        </w:rPr>
+        <w:t xml:space="preserve"> </w:t>
+      </w:r>
+    </w:p>
+    <w:p>
+      <w:r>
+        <w:rPr>
+          <w:lang w:val="de-DE"/>
+        </w:rPr>
+        <w:t>Lädt Aufgaben in die lokale Liste des Bildschirms. Konvertiert Aufgaben in das erforderliche Datenformat und aktualisiert die Ansicht.</w:t>
+      </w:r>
+    </w:p>
+    <w:p>
+      <w:r>
+        <w:rPr>
+          <w:lang w:val="de-DE"/>
+        </w:rPr>
+        <w:t xml:space="preserve"> </w:t>
+      </w:r>
+    </w:p>
+    <w:p>
+      <w:r>
+        <w:rPr>
+          <w:lang w:val="de-DE"/>
+        </w:rPr>
+        <w:t xml:space="preserve"> `</w:t>
+      </w:r>
+      <w:proofErr w:type="spellStart"/>
+      <w:r>
+        <w:rPr>
+          <w:lang w:val="de-DE"/>
+        </w:rPr>
+        <w:t>add_item</w:t>
+      </w:r>
+      <w:proofErr w:type="spellEnd"/>
+      <w:r>
+        <w:rPr>
+          <w:lang w:val="de-DE"/>
+        </w:rPr>
+        <w:t>(</w:t>
+      </w:r>
+      <w:proofErr w:type="spellStart"/>
+      <w:r>
+        <w:rPr>
+          <w:lang w:val="de-DE"/>
+        </w:rPr>
+        <w:t>self</w:t>
+      </w:r>
+      <w:proofErr w:type="spellEnd"/>
+      <w:r>
+        <w:rPr>
+          <w:lang w:val="de-DE"/>
+        </w:rPr>
+        <w:t xml:space="preserve">, </w:t>
+      </w:r>
+      <w:proofErr w:type="spellStart"/>
+      <w:r>
+        <w:rPr>
+          <w:lang w:val="de-DE"/>
+        </w:rPr>
+        <w:t>uuid</w:t>
+      </w:r>
+      <w:proofErr w:type="spellEnd"/>
+      <w:r>
+        <w:rPr>
+          <w:lang w:val="de-DE"/>
+        </w:rPr>
+        <w:t>="")`</w:t>
+      </w:r>
+    </w:p>
+    <w:p>
+      <w:r>
+        <w:rPr>
+          <w:lang w:val="de-DE"/>
+        </w:rPr>
+        <w:t xml:space="preserve"> </w:t>
+      </w:r>
+    </w:p>
+    <w:p>
+      <w:r>
+        <w:rPr>
+          <w:lang w:val="de-DE"/>
+        </w:rPr>
+        <w:t>Fügt ein neues Aufgabenelement hinzu. Generiert eine UUID, falls keine angegeben ist, und aktualisiert die Datenansicht.</w:t>
+      </w:r>
+    </w:p>
+    <w:p>
+      <w:r>
+        <w:rPr>
+          <w:lang w:val="de-DE"/>
+        </w:rPr>
+        <w:t xml:space="preserve"> </w:t>
+      </w:r>
+    </w:p>
+    <w:p>
+      <w:r>
+        <w:rPr>
+          <w:lang w:val="de-DE"/>
+        </w:rPr>
+        <w:t xml:space="preserve"> `</w:t>
+      </w:r>
+      <w:proofErr w:type="spellStart"/>
+      <w:r>
+        <w:rPr>
+          <w:lang w:val="de-DE"/>
+        </w:rPr>
+        <w:t>sync_items</w:t>
+      </w:r>
+      <w:proofErr w:type="spellEnd"/>
+      <w:r>
+        <w:rPr>
+          <w:lang w:val="de-DE"/>
+        </w:rPr>
+        <w:t>(</w:t>
+      </w:r>
+      <w:proofErr w:type="spellStart"/>
+      <w:r>
+        <w:rPr>
+          <w:lang w:val="de-DE"/>
+        </w:rPr>
+        <w:t>self</w:t>
+      </w:r>
+      <w:proofErr w:type="spellEnd"/>
+      <w:r>
+        <w:rPr>
+          <w:lang w:val="de-DE"/>
+        </w:rPr>
+        <w:t>)`</w:t>
+      </w:r>
+    </w:p>
+    <w:p>
+      <w:r>
+        <w:rPr>
+          <w:lang w:val="de-DE"/>
+        </w:rPr>
+        <w:t xml:space="preserve"> </w:t>
+      </w:r>
+    </w:p>
+    <w:p>
+      <w:r>
+        <w:rPr>
+          <w:lang w:val="de-DE"/>
+        </w:rPr>
+        <w:t>Synchronisiert Aufgaben mit den behaltenen Nachrichten des MQTT-Clients. Aktualisiert die lokale Aufgabenliste basierend auf den empfangenen Daten.</w:t>
+      </w:r>
+    </w:p>
+    <w:p>
+      <w:r>
+        <w:rPr>
+          <w:lang w:val="de-DE"/>
+        </w:rPr>
+        <w:t xml:space="preserve"> </w:t>
+      </w:r>
+    </w:p>
+    <w:p>
+      <w:r>
+        <w:rPr>
+          <w:lang w:val="de-DE"/>
+        </w:rPr>
+        <w:t xml:space="preserve"> `</w:t>
+      </w:r>
+      <w:proofErr w:type="spellStart"/>
+      <w:r>
+        <w:rPr>
+          <w:lang w:val="de-DE"/>
+        </w:rPr>
+        <w:t>delete_item</w:t>
+      </w:r>
+      <w:proofErr w:type="spellEnd"/>
+      <w:r>
+        <w:rPr>
+          <w:lang w:val="de-DE"/>
+        </w:rPr>
+        <w:t>(</w:t>
+      </w:r>
+      <w:proofErr w:type="spellStart"/>
+      <w:r>
+        <w:rPr>
+          <w:lang w:val="de-DE"/>
+        </w:rPr>
+        <w:t>self</w:t>
+      </w:r>
+      <w:proofErr w:type="spellEnd"/>
+      <w:r>
+        <w:rPr>
+          <w:lang w:val="de-DE"/>
+        </w:rPr>
+        <w:t xml:space="preserve">, </w:t>
+      </w:r>
+      <w:proofErr w:type="spellStart"/>
+      <w:r>
+        <w:rPr>
+          <w:lang w:val="de-DE"/>
+        </w:rPr>
+        <w:t>task_uuid</w:t>
+      </w:r>
+      <w:proofErr w:type="spellEnd"/>
+      <w:r>
+        <w:rPr>
+          <w:lang w:val="de-DE"/>
+        </w:rPr>
+        <w:t>)`</w:t>
+      </w:r>
+    </w:p>
+    <w:p>
+      <w:r>
+        <w:rPr>
+          <w:lang w:val="de-DE"/>
+        </w:rPr>
+        <w:t xml:space="preserve"> </w:t>
+      </w:r>
+    </w:p>
+    <w:p>
+      <w:r>
+        <w:rPr>
+          <w:lang w:val="de-DE"/>
+        </w:rPr>
+        <w:t>Löscht ein Aufgabenelement basierend auf seiner UUID. Aktualisiert die lokale Aufgabenliste und veröffentlicht die Änderungen über MQTT.</w:t>
+      </w:r>
+    </w:p>
+    <w:p>
+      <w:r>
+        <w:rPr>
+          <w:lang w:val="de-DE"/>
+        </w:rPr>
+        <w:t xml:space="preserve"> </w:t>
+      </w:r>
+    </w:p>
+    <w:p>
+      <w:pPr>
+        <w:rPr>
+          <w:lang w:val="en-US"/>
+        </w:rPr>
+      </w:pPr>
+      <w:r>
+        <w:rPr>
+          <w:lang w:val="en-US"/>
+        </w:rPr>
+        <w:t>`</w:t>
+      </w:r>
+      <w:proofErr w:type="spellStart"/>
+      <w:r>
+        <w:rPr>
+          <w:lang w:val="en-US"/>
+        </w:rPr>
+        <w:t>edit_item</w:t>
+      </w:r>
+      <w:proofErr w:type="spellEnd"/>
+      <w:r>
+        <w:rPr>
+          <w:lang w:val="en-US"/>
+        </w:rPr>
+        <w:t xml:space="preserve">(self, </w:t>
+      </w:r>
+      <w:proofErr w:type="spellStart"/>
+      <w:r>
+        <w:rPr>
+          <w:lang w:val="en-US"/>
+        </w:rPr>
+        <w:t>item_widget</w:t>
+      </w:r>
+      <w:proofErr w:type="spellEnd"/>
+      <w:r>
+        <w:rPr>
+          <w:lang w:val="en-US"/>
+        </w:rPr>
+        <w:t>)`</w:t>
+      </w:r>
+    </w:p>
+    <w:p>
+      <w:pPr>
+        <w:rPr>
+          <w:lang w:val="en-US"/>
+        </w:rPr>
+      </w:pPr>
+      <w:r>
+        <w:rPr>
+          <w:lang w:val="en-US"/>
+        </w:rPr>
+        <w:t xml:space="preserve"> </w:t>
+      </w:r>
+    </w:p>
+    <w:p>
+      <w:r>
+        <w:rPr>
+          <w:lang w:val="de-DE"/>
+        </w:rPr>
+        <w:t>Öffnet den Bearbeitungsmodus für ein Aufgabenelement. Zeigt ein globales Texteingabefeld an, um den Text der Aufgabe zu bearbeiten.</w:t>
+      </w:r>
+    </w:p>
+    <w:p>
+      <w:r>
+        <w:rPr>
+          <w:lang w:val="de-DE"/>
+        </w:rPr>
+        <w:t xml:space="preserve"> </w:t>
+      </w:r>
+    </w:p>
+    <w:p>
+      <w:r>
+        <w:rPr>
+          <w:lang w:val="de-DE"/>
+        </w:rPr>
+        <w:t xml:space="preserve"> `</w:t>
+      </w:r>
+      <w:proofErr w:type="spellStart"/>
+      <w:r>
+        <w:rPr>
+          <w:lang w:val="de-DE"/>
+        </w:rPr>
+        <w:t>apply_global_edit</w:t>
+      </w:r>
+      <w:proofErr w:type="spellEnd"/>
+      <w:r>
+        <w:rPr>
+          <w:lang w:val="de-DE"/>
+        </w:rPr>
+        <w:t>(</w:t>
+      </w:r>
+      <w:proofErr w:type="spellStart"/>
+      <w:r>
+        <w:rPr>
+          <w:lang w:val="de-DE"/>
+        </w:rPr>
+        <w:t>self</w:t>
+      </w:r>
+      <w:proofErr w:type="spellEnd"/>
+      <w:r>
+        <w:rPr>
+          <w:lang w:val="de-DE"/>
+        </w:rPr>
+        <w:t>)`</w:t>
+      </w:r>
+    </w:p>
+    <w:p>
+      <w:r>
+        <w:rPr>
+          <w:lang w:val="de-DE"/>
+        </w:rPr>
+        <w:t xml:space="preserve"> </w:t>
+      </w:r>
+    </w:p>
+    <w:p>
+      <w:r>
+        <w:rPr>
+          <w:lang w:val="de-DE"/>
+        </w:rPr>
+        <w:t>Übernimmt die globalen Bearbeitungen für ein Aufgabenelement. Aktualisiert den Text der Aufgabe, veröffentlicht die Änderungen über MQTT und beendet den Bearbeitungsmodus.</w:t>
+      </w:r>
+    </w:p>
+    <w:p>
+      <w:r>
+        <w:rPr>
+          <w:lang w:val="de-DE"/>
+        </w:rPr>
+        <w:t xml:space="preserve"> </w:t>
+      </w:r>
+    </w:p>
+    <w:p>
+      <w:pPr>
+        <w:pStyle w:val="berschrift3"/>
+      </w:pPr>
+      <w:r>
+        <w:rPr>
+          <w:lang w:val="de-DE"/>
+        </w:rPr>
+        <w:lastRenderedPageBreak/>
+        <w:t>Attribute</w:t>
+      </w:r>
+    </w:p>
+    <w:p>
+      <w:r>
+        <w:rPr>
+          <w:lang w:val="de-DE"/>
+        </w:rPr>
+        <w:t xml:space="preserve"> </w:t>
+      </w:r>
+    </w:p>
+    <w:p>
+      <w:r>
+        <w:rPr>
+          <w:lang w:val="de-DE"/>
+        </w:rPr>
+        <w:t>`</w:t>
+      </w:r>
+      <w:proofErr w:type="spellStart"/>
+      <w:r>
+        <w:rPr>
+          <w:lang w:val="de-DE"/>
+        </w:rPr>
+        <w:t>mqtt_client</w:t>
+      </w:r>
+      <w:proofErr w:type="spellEnd"/>
+      <w:r>
+        <w:rPr>
+          <w:lang w:val="de-DE"/>
+        </w:rPr>
+        <w:t>`</w:t>
+      </w:r>
+    </w:p>
+    <w:p>
+      <w:r>
+        <w:rPr>
+          <w:lang w:val="de-DE"/>
+        </w:rPr>
+        <w:t xml:space="preserve"> </w:t>
+      </w:r>
+    </w:p>
+    <w:p>
+      <w:r>
+        <w:rPr>
+          <w:lang w:val="de-DE"/>
+        </w:rPr>
+        <w:t>Der MQTT-Client für die Kommunikation.</w:t>
+      </w:r>
+    </w:p>
+    <w:p>
+      <w:r>
+        <w:rPr>
+          <w:lang w:val="de-DE"/>
+        </w:rPr>
+        <w:t xml:space="preserve"> </w:t>
+      </w:r>
+    </w:p>
+    <w:p>
+      <w:pPr>
+        <w:pStyle w:val="berschrift3"/>
+      </w:pPr>
+      <w:r>
+        <w:rPr>
+          <w:lang w:val="de-DE"/>
+        </w:rPr>
+        <w:t>Externe Abhängigkeiten</w:t>
+      </w:r>
+    </w:p>
+    <w:p>
+      <w:r>
+        <w:rPr>
+          <w:lang w:val="de-DE"/>
+        </w:rPr>
+        <w:t xml:space="preserve"> </w:t>
+      </w:r>
+    </w:p>
+    <w:p>
+      <w:r>
+        <w:rPr>
+          <w:lang w:val="de-DE"/>
+        </w:rPr>
+        <w:t>- `time`: Zur Erzeugung von Zeitverzögerungen.</w:t>
+      </w:r>
+    </w:p>
+    <w:p>
+      <w:r>
+        <w:rPr>
+          <w:lang w:val="de-DE"/>
+        </w:rPr>
+        <w:t>- `</w:t>
+      </w:r>
+      <w:proofErr w:type="spellStart"/>
+      <w:r>
+        <w:rPr>
+          <w:lang w:val="de-DE"/>
+        </w:rPr>
+        <w:t>json</w:t>
+      </w:r>
+      <w:proofErr w:type="spellEnd"/>
+      <w:r>
+        <w:rPr>
+          <w:lang w:val="de-DE"/>
+        </w:rPr>
+        <w:t>`: Zur Verarbeitung von JSON-Daten.</w:t>
+      </w:r>
+    </w:p>
+    <w:p>
+      <w:r>
+        <w:rPr>
+          <w:lang w:val="de-DE"/>
+        </w:rPr>
+        <w:t>- `</w:t>
+      </w:r>
+      <w:proofErr w:type="spellStart"/>
+      <w:r>
+        <w:rPr>
+          <w:lang w:val="de-DE"/>
+        </w:rPr>
+        <w:t>kivy.uix.screenmanager.Screen</w:t>
+      </w:r>
+      <w:proofErr w:type="spellEnd"/>
+      <w:r>
+        <w:rPr>
+          <w:lang w:val="de-DE"/>
+        </w:rPr>
+        <w:t xml:space="preserve">`: </w:t>
+      </w:r>
+      <w:proofErr w:type="spellStart"/>
+      <w:r>
+        <w:rPr>
+          <w:lang w:val="de-DE"/>
+        </w:rPr>
+        <w:t>Kivy</w:t>
+      </w:r>
+      <w:proofErr w:type="spellEnd"/>
+      <w:r>
+        <w:rPr>
+          <w:lang w:val="de-DE"/>
+        </w:rPr>
+        <w:t>-Bildschirmklasse für die Oberfläche.</w:t>
+      </w:r>
+    </w:p>
+    <w:p>
+      <w:r>
+        <w:rPr>
+          <w:lang w:val="de-DE"/>
+        </w:rPr>
+        <w:t>- `</w:t>
+      </w:r>
+      <w:proofErr w:type="spellStart"/>
+      <w:r>
+        <w:rPr>
+          <w:lang w:val="de-DE"/>
+        </w:rPr>
+        <w:t>logic.storage.TaskStorageHandler</w:t>
+      </w:r>
+      <w:proofErr w:type="spellEnd"/>
+      <w:r>
+        <w:rPr>
+          <w:lang w:val="de-DE"/>
+        </w:rPr>
+        <w:t>`: Klasse zur Handhabung der Aufgabenspeicherung.</w:t>
+      </w:r>
+    </w:p>
+    <w:p>
+      <w:r>
+        <w:rPr>
+          <w:lang w:val="de-DE"/>
+        </w:rPr>
+        <w:t>- `</w:t>
+      </w:r>
+      <w:proofErr w:type="spellStart"/>
+      <w:r>
+        <w:rPr>
+          <w:lang w:val="de-DE"/>
+        </w:rPr>
+        <w:t>uuid</w:t>
+      </w:r>
+      <w:proofErr w:type="spellEnd"/>
+      <w:r>
+        <w:rPr>
+          <w:lang w:val="de-DE"/>
+        </w:rPr>
+        <w:t>`: Zur Generierung eindeutiger Identifikatoren für Aufgaben.</w:t>
+      </w:r>
+    </w:p>
+    <w:p>
+      <w:r>
+        <w:rPr>
+          <w:lang w:val="de-DE"/>
+        </w:rPr>
+        <w:t xml:space="preserve"> </w:t>
+      </w:r>
+    </w:p>
+    <w:p>
+      <w:r>
+        <w:br w:type="page"/>
+      </w:r>
+    </w:p>
+    <w:p>
+      <w:pPr>
+        <w:pStyle w:val="berschrift2"/>
+        <w:rPr>
+          <w:lang w:val="de-DE"/>
+        </w:rPr>
+      </w:pPr>
+      <w:proofErr w:type="spellStart"/>
+      <w:r>
+        <w:rPr>
+          <w:lang w:val="de-DE"/>
+        </w:rPr>
+        <w:lastRenderedPageBreak/>
         <w:t>SettingScreen</w:t>
       </w:r>
-      <w:proofErr w:type="spellEnd"/>
-      <w:r>
-        <w:t xml:space="preserve"> Screens</w:t>
-      </w:r>
-      <w:bookmarkEnd w:id="10"/>
+      <w:bookmarkEnd w:id="12"/>
+      <w:proofErr w:type="spellEnd"/>
     </w:p>
     <w:p/>
     <w:p>
       <w:proofErr w:type="spellStart"/>
       <w:r>
-        <w:t>MainScreen</w:t>
-      </w:r>
-      <w:proofErr w:type="spellEnd"/>
-      <w:r>
-        <w:t>: Der Hauptbildschirm der App, der die To-Do-Liste anzeigt. Benutzer können hier neue Aufgaben hinzufügen, vorhandene bearbeiten oder löschen und ihre Aufgaben synchronisieren.</w:t>
-      </w:r>
-    </w:p>
-    <w:p>
-      <w:proofErr w:type="spellStart"/>
-      <w:r>
+        <w:rPr>
+          <w:lang w:val="de-DE"/>
+        </w:rPr>
         <w:t>SettingScreen</w:t>
       </w:r>
       <w:proofErr w:type="spellEnd"/>
       <w:r>
+        <w:rPr>
+          <w:lang w:val="de-DE"/>
+        </w:rPr>
         <w:t>: Ein Bildschirm zur Eingabe der Konfigurationsdaten für die MQTT-Verbindung. Benutzer können hier Server-Details und Authentifizierungsdaten eingeben, um die Synchronisation über MQTT zu ermöglichen.</w:t>
       </w:r>
     </w:p>
-    <w:p/>
+    <w:p>
+      <w:r>
+        <w:t xml:space="preserve"> </w:t>
+      </w:r>
+    </w:p>
+    <w:p>
+      <w:pPr>
+        <w:pStyle w:val="berschrift3"/>
+        <w:rPr>
+          <w:lang w:val="en-US"/>
+        </w:rPr>
+      </w:pPr>
+      <w:proofErr w:type="spellStart"/>
+      <w:r>
+        <w:rPr>
+          <w:lang w:val="en-US"/>
+        </w:rPr>
+        <w:t>Methoden</w:t>
+      </w:r>
+      <w:proofErr w:type="spellEnd"/>
+    </w:p>
+    <w:p>
+      <w:pPr>
+        <w:rPr>
+          <w:lang w:val="en-US"/>
+        </w:rPr>
+      </w:pPr>
+      <w:r>
+        <w:rPr>
+          <w:lang w:val="en-US"/>
+        </w:rPr>
+        <w:t xml:space="preserve"> </w:t>
+      </w:r>
+    </w:p>
+    <w:p>
+      <w:pPr>
+        <w:rPr>
+          <w:lang w:val="en-US"/>
+        </w:rPr>
+      </w:pPr>
+      <w:r>
+        <w:rPr>
+          <w:lang w:val="en-US"/>
+        </w:rPr>
+        <w:t>`__</w:t>
+      </w:r>
+      <w:proofErr w:type="spellStart"/>
+      <w:r>
+        <w:rPr>
+          <w:lang w:val="en-US"/>
+        </w:rPr>
+        <w:t>init</w:t>
+      </w:r>
+      <w:proofErr w:type="spellEnd"/>
+      <w:r>
+        <w:rPr>
+          <w:lang w:val="en-US"/>
+        </w:rPr>
+        <w:t xml:space="preserve">__(self, </w:t>
+      </w:r>
+      <w:proofErr w:type="spellStart"/>
+      <w:r>
+        <w:rPr>
+          <w:lang w:val="en-US"/>
+        </w:rPr>
+        <w:t>mqtt_client</w:t>
+      </w:r>
+      <w:proofErr w:type="spellEnd"/>
+      <w:r>
+        <w:rPr>
+          <w:lang w:val="en-US"/>
+        </w:rPr>
+        <w:t>, **kw)`</w:t>
+      </w:r>
+    </w:p>
+    <w:p>
+      <w:r>
+        <w:rPr>
+          <w:lang w:val="en-US"/>
+        </w:rPr>
+        <w:t xml:space="preserve"> </w:t>
+      </w:r>
+      <w:r>
+        <w:rPr>
+          <w:lang w:val="de-DE"/>
+        </w:rPr>
+        <w:t>Konstruktor für das `</w:t>
+      </w:r>
+      <w:proofErr w:type="spellStart"/>
+      <w:r>
+        <w:rPr>
+          <w:lang w:val="de-DE"/>
+        </w:rPr>
+        <w:t>SettingScreen</w:t>
+      </w:r>
+      <w:proofErr w:type="spellEnd"/>
+      <w:r>
+        <w:rPr>
+          <w:lang w:val="de-DE"/>
+        </w:rPr>
+        <w:t>`-Objekt. Initialisiert die MQTT-Client-Instanz.</w:t>
+      </w:r>
+    </w:p>
+    <w:p>
+      <w:r>
+        <w:t xml:space="preserve"> </w:t>
+      </w:r>
+    </w:p>
+    <w:p>
+      <w:pPr>
+        <w:rPr>
+          <w:lang w:val="en-US"/>
+        </w:rPr>
+      </w:pPr>
+      <w:r>
+        <w:rPr>
+          <w:lang w:val="en-US"/>
+        </w:rPr>
+        <w:t>`</w:t>
+      </w:r>
+      <w:proofErr w:type="spellStart"/>
+      <w:r>
+        <w:rPr>
+          <w:lang w:val="en-US"/>
+        </w:rPr>
+        <w:t>is_valid</w:t>
+      </w:r>
+      <w:proofErr w:type="spellEnd"/>
+      <w:r>
+        <w:rPr>
+          <w:lang w:val="en-US"/>
+        </w:rPr>
+        <w:t xml:space="preserve">(self, username, password, </w:t>
+      </w:r>
+      <w:proofErr w:type="spellStart"/>
+      <w:r>
+        <w:rPr>
+          <w:lang w:val="en-US"/>
+        </w:rPr>
+        <w:t>broker_adress</w:t>
+      </w:r>
+      <w:proofErr w:type="spellEnd"/>
+      <w:r>
+        <w:rPr>
+          <w:lang w:val="en-US"/>
+        </w:rPr>
+        <w:t>, port, topic)`</w:t>
+      </w:r>
+    </w:p>
+    <w:p>
+      <w:r>
+        <w:rPr>
+          <w:lang w:val="en-US"/>
+        </w:rPr>
+        <w:t xml:space="preserve"> </w:t>
+      </w:r>
+      <w:r>
+        <w:t>Überprüft die Gültigkeit der eingegebenen MQTT-Konfigurationseinstellungen.</w:t>
+      </w:r>
+    </w:p>
+    <w:p>
+      <w:r>
+        <w:t xml:space="preserve"> </w:t>
+      </w:r>
+    </w:p>
+    <w:p>
+      <w:pPr>
+        <w:rPr>
+          <w:lang w:val="en-US"/>
+        </w:rPr>
+      </w:pPr>
+      <w:r>
+        <w:rPr>
+          <w:lang w:val="en-US"/>
+        </w:rPr>
+        <w:t>`</w:t>
+      </w:r>
+      <w:proofErr w:type="spellStart"/>
+      <w:r>
+        <w:rPr>
+          <w:lang w:val="en-US"/>
+        </w:rPr>
+        <w:t>update_config_yaml</w:t>
+      </w:r>
+      <w:proofErr w:type="spellEnd"/>
+      <w:r>
+        <w:rPr>
+          <w:lang w:val="en-US"/>
+        </w:rPr>
+        <w:t xml:space="preserve">(self, </w:t>
+      </w:r>
+      <w:proofErr w:type="spellStart"/>
+      <w:r>
+        <w:rPr>
+          <w:lang w:val="en-US"/>
+        </w:rPr>
+        <w:t>username_input</w:t>
+      </w:r>
+      <w:proofErr w:type="spellEnd"/>
+      <w:r>
+        <w:rPr>
+          <w:lang w:val="en-US"/>
+        </w:rPr>
+        <w:t xml:space="preserve">, </w:t>
+      </w:r>
+      <w:proofErr w:type="spellStart"/>
+      <w:r>
+        <w:rPr>
+          <w:lang w:val="en-US"/>
+        </w:rPr>
+        <w:t>password_input</w:t>
+      </w:r>
+      <w:proofErr w:type="spellEnd"/>
+      <w:r>
+        <w:rPr>
+          <w:lang w:val="en-US"/>
+        </w:rPr>
+        <w:t xml:space="preserve">, </w:t>
+      </w:r>
+      <w:proofErr w:type="spellStart"/>
+      <w:r>
+        <w:rPr>
+          <w:lang w:val="en-US"/>
+        </w:rPr>
+        <w:t>broker_adress_input</w:t>
+      </w:r>
+      <w:proofErr w:type="spellEnd"/>
+      <w:r>
+        <w:rPr>
+          <w:lang w:val="en-US"/>
+        </w:rPr>
+        <w:t xml:space="preserve">, </w:t>
+      </w:r>
+      <w:proofErr w:type="spellStart"/>
+      <w:r>
+        <w:rPr>
+          <w:lang w:val="en-US"/>
+        </w:rPr>
+        <w:t>port_input</w:t>
+      </w:r>
+      <w:proofErr w:type="spellEnd"/>
+      <w:r>
+        <w:rPr>
+          <w:lang w:val="en-US"/>
+        </w:rPr>
+        <w:t xml:space="preserve">, </w:t>
+      </w:r>
+      <w:proofErr w:type="spellStart"/>
+      <w:r>
+        <w:rPr>
+          <w:lang w:val="en-US"/>
+        </w:rPr>
+        <w:t>topic_input</w:t>
+      </w:r>
+      <w:proofErr w:type="spellEnd"/>
+      <w:r>
+        <w:rPr>
+          <w:lang w:val="en-US"/>
+        </w:rPr>
+        <w:t>)`</w:t>
+      </w:r>
+    </w:p>
+    <w:p>
+      <w:r>
+        <w:rPr>
+          <w:lang w:val="en-US"/>
+        </w:rPr>
+        <w:t xml:space="preserve"> </w:t>
+      </w:r>
+      <w:r>
+        <w:t>Aktualisiert die MQTT-Konfigurationsdatei mit den neuen Einstellungen.</w:t>
+      </w:r>
+    </w:p>
+    <w:p>
+      <w:r>
+        <w:t xml:space="preserve"> </w:t>
+      </w:r>
+    </w:p>
+    <w:p>
+      <w:r>
+        <w:rPr>
+          <w:lang w:val="de-DE"/>
+        </w:rPr>
+        <w:t>`</w:t>
+      </w:r>
+      <w:proofErr w:type="spellStart"/>
+      <w:r>
+        <w:rPr>
+          <w:lang w:val="de-DE"/>
+        </w:rPr>
+        <w:t>show_shutdown_dialog</w:t>
+      </w:r>
+      <w:proofErr w:type="spellEnd"/>
+      <w:r>
+        <w:rPr>
+          <w:lang w:val="de-DE"/>
+        </w:rPr>
+        <w:t>(</w:t>
+      </w:r>
+      <w:proofErr w:type="spellStart"/>
+      <w:r>
+        <w:rPr>
+          <w:lang w:val="de-DE"/>
+        </w:rPr>
+        <w:t>self</w:t>
+      </w:r>
+      <w:proofErr w:type="spellEnd"/>
+      <w:r>
+        <w:rPr>
+          <w:lang w:val="de-DE"/>
+        </w:rPr>
+        <w:t>)`</w:t>
+      </w:r>
+    </w:p>
+    <w:p>
+      <w:r>
+        <w:t xml:space="preserve"> Zeigt einen Dialog an, der den Benutzer über den Neustart der App informiert.</w:t>
+      </w:r>
+    </w:p>
+    <w:p>
+      <w:r>
+        <w:t xml:space="preserve"> </w:t>
+      </w:r>
+    </w:p>
+    <w:p>
+      <w:r>
+        <w:rPr>
+          <w:lang w:val="de-DE"/>
+        </w:rPr>
+        <w:t>`</w:t>
+      </w:r>
+      <w:proofErr w:type="spellStart"/>
+      <w:r>
+        <w:rPr>
+          <w:lang w:val="de-DE"/>
+        </w:rPr>
+        <w:t>shutdown_app</w:t>
+      </w:r>
+      <w:proofErr w:type="spellEnd"/>
+      <w:r>
+        <w:rPr>
+          <w:lang w:val="de-DE"/>
+        </w:rPr>
+        <w:t>(</w:t>
+      </w:r>
+      <w:proofErr w:type="spellStart"/>
+      <w:r>
+        <w:rPr>
+          <w:lang w:val="de-DE"/>
+        </w:rPr>
+        <w:t>self</w:t>
+      </w:r>
+      <w:proofErr w:type="spellEnd"/>
+      <w:r>
+        <w:rPr>
+          <w:lang w:val="de-DE"/>
+        </w:rPr>
+        <w:t>, *</w:t>
+      </w:r>
+      <w:proofErr w:type="spellStart"/>
+      <w:r>
+        <w:rPr>
+          <w:lang w:val="de-DE"/>
+        </w:rPr>
+        <w:t>args</w:t>
+      </w:r>
+      <w:proofErr w:type="spellEnd"/>
+      <w:r>
+        <w:rPr>
+          <w:lang w:val="de-DE"/>
+        </w:rPr>
+        <w:t>)`</w:t>
+      </w:r>
+    </w:p>
+    <w:p>
+      <w:r>
+        <w:t xml:space="preserve"> Beendet die App nach Bestätigung durch den Benutzer.</w:t>
+      </w:r>
+    </w:p>
+    <w:p>
+      <w:r>
+        <w:t xml:space="preserve"> </w:t>
+      </w:r>
+    </w:p>
+    <w:p>
+      <w:pPr>
+        <w:pStyle w:val="berschrift3"/>
+        <w:rPr>
+          <w:b/>
+          <w:bCs/>
+        </w:rPr>
+      </w:pPr>
+      <w:r>
+        <w:t>Externe Abhängigkeiten</w:t>
+      </w:r>
+    </w:p>
+    <w:p>
+      <w:pPr>
+        <w:rPr>
+          <w:b/>
+          <w:bCs/>
+        </w:rPr>
+      </w:pPr>
+    </w:p>
+    <w:p>
+      <w:r>
+        <w:t xml:space="preserve"> </w:t>
+      </w:r>
+      <w:r>
+        <w:rPr>
+          <w:lang w:val="de-DE"/>
+        </w:rPr>
+        <w:t>- `</w:t>
+      </w:r>
+      <w:proofErr w:type="spellStart"/>
+      <w:r>
+        <w:rPr>
+          <w:lang w:val="de-DE"/>
+        </w:rPr>
+        <w:t>kivy.uix.screenmanager.Screen</w:t>
+      </w:r>
+      <w:proofErr w:type="spellEnd"/>
+      <w:r>
+        <w:rPr>
+          <w:lang w:val="de-DE"/>
+        </w:rPr>
+        <w:t xml:space="preserve">`: </w:t>
+      </w:r>
+      <w:proofErr w:type="spellStart"/>
+      <w:r>
+        <w:rPr>
+          <w:lang w:val="de-DE"/>
+        </w:rPr>
+        <w:t>Kivy</w:t>
+      </w:r>
+      <w:proofErr w:type="spellEnd"/>
+      <w:r>
+        <w:rPr>
+          <w:lang w:val="de-DE"/>
+        </w:rPr>
+        <w:t>-Klasse für die Verwaltung von Bildschirmen.</w:t>
+      </w:r>
+    </w:p>
+    <w:p>
+      <w:r>
+        <w:rPr>
+          <w:lang w:val="de-DE"/>
+        </w:rPr>
+        <w:t>- `</w:t>
+      </w:r>
+      <w:proofErr w:type="spellStart"/>
+      <w:r>
+        <w:rPr>
+          <w:lang w:val="de-DE"/>
+        </w:rPr>
+        <w:t>logic.mqtt.MqttConfig</w:t>
+      </w:r>
+      <w:proofErr w:type="spellEnd"/>
+      <w:r>
+        <w:rPr>
+          <w:lang w:val="de-DE"/>
+        </w:rPr>
+        <w:t>`: Klasse zur Verwaltung der MQTT-Konfiguration.</w:t>
+      </w:r>
+    </w:p>
+    <w:p>
+      <w:r>
+        <w:rPr>
+          <w:lang w:val="de-DE"/>
+        </w:rPr>
+        <w:t>- `</w:t>
+      </w:r>
+      <w:proofErr w:type="spellStart"/>
+      <w:r>
+        <w:rPr>
+          <w:lang w:val="de-DE"/>
+        </w:rPr>
+        <w:t>kivymd.uix.dialog.MDDialog</w:t>
+      </w:r>
+      <w:proofErr w:type="spellEnd"/>
+      <w:r>
+        <w:rPr>
+          <w:lang w:val="de-DE"/>
+        </w:rPr>
+        <w:t xml:space="preserve">`: </w:t>
+      </w:r>
+      <w:proofErr w:type="spellStart"/>
+      <w:r>
+        <w:rPr>
+          <w:lang w:val="de-DE"/>
+        </w:rPr>
+        <w:t>KivyMD</w:t>
+      </w:r>
+      <w:proofErr w:type="spellEnd"/>
+      <w:r>
+        <w:rPr>
+          <w:lang w:val="de-DE"/>
+        </w:rPr>
+        <w:t>-Klasse für Dialoge.</w:t>
+      </w:r>
+    </w:p>
+    <w:p>
+      <w:r>
+        <w:rPr>
+          <w:lang w:val="de-DE"/>
+        </w:rPr>
+        <w:t>- `</w:t>
+      </w:r>
+      <w:proofErr w:type="spellStart"/>
+      <w:r>
+        <w:rPr>
+          <w:lang w:val="de-DE"/>
+        </w:rPr>
+        <w:t>kivymd.uix.button.MDFlatButton</w:t>
+      </w:r>
+      <w:proofErr w:type="spellEnd"/>
+      <w:r>
+        <w:rPr>
+          <w:lang w:val="de-DE"/>
+        </w:rPr>
+        <w:t xml:space="preserve">`: </w:t>
+      </w:r>
+      <w:proofErr w:type="spellStart"/>
+      <w:r>
+        <w:rPr>
+          <w:lang w:val="de-DE"/>
+        </w:rPr>
+        <w:t>KivyMD</w:t>
+      </w:r>
+      <w:proofErr w:type="spellEnd"/>
+      <w:r>
+        <w:rPr>
+          <w:lang w:val="de-DE"/>
+        </w:rPr>
+        <w:t>-Klasse für flache Schaltflächen.</w:t>
+      </w:r>
+    </w:p>
+    <w:p>
+      <w:r>
+        <w:rPr>
+          <w:lang w:val="de-DE"/>
+        </w:rPr>
+        <w:t>- `</w:t>
+      </w:r>
+      <w:proofErr w:type="spellStart"/>
+      <w:r>
+        <w:rPr>
+          <w:lang w:val="de-DE"/>
+        </w:rPr>
+        <w:t>re</w:t>
+      </w:r>
+      <w:proofErr w:type="spellEnd"/>
+      <w:r>
+        <w:rPr>
+          <w:lang w:val="de-DE"/>
+        </w:rPr>
+        <w:t>`: Modul für reguläre Ausdrücke.</w:t>
+      </w:r>
+    </w:p>
+    <w:p>
+      <w:pPr>
+        <w:rPr>
+          <w:lang w:val="de-DE"/>
+        </w:rPr>
+      </w:pPr>
+      <w:r>
+        <w:rPr>
+          <w:lang w:val="de-DE"/>
+        </w:rPr>
+        <w:t>- `</w:t>
+      </w:r>
+      <w:proofErr w:type="spellStart"/>
+      <w:r>
+        <w:rPr>
+          <w:lang w:val="de-DE"/>
+        </w:rPr>
+        <w:t>sys</w:t>
+      </w:r>
+      <w:proofErr w:type="spellEnd"/>
+      <w:r>
+        <w:rPr>
+          <w:lang w:val="de-DE"/>
+        </w:rPr>
+        <w:t>`: Modul für System-spezifische Funktionalitäten.</w:t>
+      </w:r>
+    </w:p>
+    <w:p>
+      <w:pPr>
+        <w:rPr>
+          <w:lang w:val="de-DE"/>
+        </w:rPr>
+      </w:pPr>
+      <w:r>
+        <w:rPr>
+          <w:lang w:val="de-DE"/>
+        </w:rPr>
+        <w:br w:type="page"/>
+      </w:r>
+    </w:p>
     <w:p>
       <w:pPr>
         <w:pStyle w:val="berschrift2"/>
-      </w:pPr>
-      <w:bookmarkStart w:id="11" w:name="_Toc161340058"/>
-      <w:proofErr w:type="spellStart"/>
-      <w:r>
+        <w:rPr>
+          <w:lang w:val="de-DE"/>
+        </w:rPr>
+      </w:pPr>
+      <w:bookmarkStart w:id="13" w:name="_Toc610917042"/>
+      <w:proofErr w:type="spellStart"/>
+      <w:r>
+        <w:rPr>
+          <w:lang w:val="de-DE"/>
+        </w:rPr>
+        <w:lastRenderedPageBreak/>
         <w:t>TaskStorageHandler</w:t>
       </w:r>
-      <w:bookmarkEnd w:id="11"/>
+      <w:bookmarkEnd w:id="13"/>
+      <w:proofErr w:type="spellEnd"/>
+    </w:p>
+    <w:p>
+      <w:pPr>
+        <w:pBdr>
+          <w:top w:val="none" w:sz="0" w:space="0" w:color="E3E3E3"/>
+          <w:left w:val="none" w:sz="0" w:space="0" w:color="E3E3E3"/>
+          <w:bottom w:val="none" w:sz="0" w:space="0" w:color="E3E3E3"/>
+          <w:right w:val="none" w:sz="0" w:space="0" w:color="E3E3E3"/>
+          <w:between w:val="none" w:sz="0" w:space="0" w:color="E3E3E3"/>
+        </w:pBdr>
+        <w:shd w:val="clear" w:color="auto" w:fill="FFFFFF" w:themeFill="background1"/>
+        <w:spacing w:before="300" w:after="300"/>
+      </w:pPr>
+      <w:r>
+        <w:rPr>
+          <w:rFonts w:ascii="Roboto" w:eastAsia="Roboto" w:hAnsi="Roboto" w:cs="Roboto"/>
+          <w:color w:val="0D0D0D" w:themeColor="text1" w:themeTint="F2"/>
+          <w:sz w:val="24"/>
+          <w:szCs w:val="24"/>
+          <w:lang w:val="de-DE"/>
+        </w:rPr>
+        <w:t>Die `</w:t>
+      </w:r>
+      <w:proofErr w:type="spellStart"/>
+      <w:r>
+        <w:rPr>
+          <w:rFonts w:ascii="Roboto" w:eastAsia="Roboto" w:hAnsi="Roboto" w:cs="Roboto"/>
+          <w:color w:val="0D0D0D" w:themeColor="text1" w:themeTint="F2"/>
+          <w:sz w:val="24"/>
+          <w:szCs w:val="24"/>
+          <w:lang w:val="de-DE"/>
+        </w:rPr>
+        <w:t>TaskStorageHandler</w:t>
+      </w:r>
+      <w:proofErr w:type="spellEnd"/>
+      <w:r>
+        <w:rPr>
+          <w:rFonts w:ascii="Roboto" w:eastAsia="Roboto" w:hAnsi="Roboto" w:cs="Roboto"/>
+          <w:color w:val="0D0D0D" w:themeColor="text1" w:themeTint="F2"/>
+          <w:sz w:val="24"/>
+          <w:szCs w:val="24"/>
+          <w:lang w:val="de-DE"/>
+        </w:rPr>
+        <w:t>`-Klasse ist verantwortlich für das Hinzufügen, Lesen, Aktualisieren und Löschen von Aufgaben in einer persistenten Datenspeicherung sowie für die Veröffentlichung von Änderungen über MQTT.</w:t>
+      </w:r>
+    </w:p>
+    <w:p>
+      <w:pPr>
+        <w:pBdr>
+          <w:top w:val="none" w:sz="0" w:space="0" w:color="E3E3E3"/>
+          <w:left w:val="none" w:sz="0" w:space="0" w:color="E3E3E3"/>
+          <w:bottom w:val="none" w:sz="0" w:space="0" w:color="E3E3E3"/>
+          <w:right w:val="none" w:sz="0" w:space="0" w:color="E3E3E3"/>
+          <w:between w:val="none" w:sz="0" w:space="0" w:color="E3E3E3"/>
+        </w:pBdr>
+        <w:shd w:val="clear" w:color="auto" w:fill="FFFFFF" w:themeFill="background1"/>
+        <w:spacing w:before="300" w:after="300"/>
+      </w:pPr>
+      <w:r>
+        <w:rPr>
+          <w:rFonts w:ascii="Roboto" w:eastAsia="Roboto" w:hAnsi="Roboto" w:cs="Roboto"/>
+          <w:color w:val="0D0D0D" w:themeColor="text1" w:themeTint="F2"/>
+          <w:sz w:val="24"/>
+          <w:szCs w:val="24"/>
+          <w:lang w:val="de-DE"/>
+        </w:rPr>
+        <w:t xml:space="preserve"> </w:t>
+      </w:r>
+    </w:p>
+    <w:p>
+      <w:pPr>
+        <w:pStyle w:val="berschrift3"/>
+        <w:rPr>
+          <w:lang w:val="en-US"/>
+        </w:rPr>
+      </w:pPr>
+      <w:bookmarkStart w:id="14" w:name="_Toc1649953131"/>
+      <w:proofErr w:type="spellStart"/>
+      <w:r>
+        <w:rPr>
+          <w:lang w:val="en-US"/>
+        </w:rPr>
+        <w:t>Methoden</w:t>
+      </w:r>
+      <w:bookmarkEnd w:id="14"/>
+      <w:proofErr w:type="spellEnd"/>
+    </w:p>
+    <w:p>
+      <w:pPr>
+        <w:pBdr>
+          <w:top w:val="none" w:sz="0" w:space="0" w:color="E3E3E3"/>
+          <w:left w:val="none" w:sz="0" w:space="0" w:color="E3E3E3"/>
+          <w:bottom w:val="none" w:sz="0" w:space="0" w:color="E3E3E3"/>
+          <w:right w:val="none" w:sz="0" w:space="0" w:color="E3E3E3"/>
+          <w:between w:val="none" w:sz="0" w:space="0" w:color="E3E3E3"/>
+        </w:pBdr>
+        <w:shd w:val="clear" w:color="auto" w:fill="FFFFFF" w:themeFill="background1"/>
+        <w:spacing w:before="300" w:after="300"/>
+        <w:rPr>
+          <w:lang w:val="en-US"/>
+        </w:rPr>
+      </w:pPr>
+      <w:r>
+        <w:rPr>
+          <w:rFonts w:ascii="Roboto" w:eastAsia="Roboto" w:hAnsi="Roboto" w:cs="Roboto"/>
+          <w:color w:val="0D0D0D" w:themeColor="text1" w:themeTint="F2"/>
+          <w:sz w:val="24"/>
+          <w:szCs w:val="24"/>
+          <w:lang w:val="en-US"/>
+        </w:rPr>
+        <w:t>`_</w:t>
+      </w:r>
+      <w:proofErr w:type="spellStart"/>
+      <w:r>
+        <w:rPr>
+          <w:rFonts w:ascii="Roboto" w:eastAsia="Roboto" w:hAnsi="Roboto" w:cs="Roboto"/>
+          <w:color w:val="0D0D0D" w:themeColor="text1" w:themeTint="F2"/>
+          <w:sz w:val="24"/>
+          <w:szCs w:val="24"/>
+          <w:lang w:val="en-US"/>
+        </w:rPr>
+        <w:t>add_task</w:t>
+      </w:r>
+      <w:proofErr w:type="spellEnd"/>
+      <w:r>
+        <w:rPr>
+          <w:rFonts w:ascii="Roboto" w:eastAsia="Roboto" w:hAnsi="Roboto" w:cs="Roboto"/>
+          <w:color w:val="0D0D0D" w:themeColor="text1" w:themeTint="F2"/>
+          <w:sz w:val="24"/>
+          <w:szCs w:val="24"/>
+          <w:lang w:val="en-US"/>
+        </w:rPr>
+        <w:t>(</w:t>
+      </w:r>
+      <w:proofErr w:type="spellStart"/>
+      <w:r>
+        <w:rPr>
+          <w:rFonts w:ascii="Roboto" w:eastAsia="Roboto" w:hAnsi="Roboto" w:cs="Roboto"/>
+          <w:color w:val="0D0D0D" w:themeColor="text1" w:themeTint="F2"/>
+          <w:sz w:val="24"/>
+          <w:szCs w:val="24"/>
+          <w:lang w:val="en-US"/>
+        </w:rPr>
+        <w:t>client_id</w:t>
+      </w:r>
+      <w:proofErr w:type="spellEnd"/>
+      <w:r>
+        <w:rPr>
+          <w:rFonts w:ascii="Roboto" w:eastAsia="Roboto" w:hAnsi="Roboto" w:cs="Roboto"/>
+          <w:color w:val="0D0D0D" w:themeColor="text1" w:themeTint="F2"/>
+          <w:sz w:val="24"/>
+          <w:szCs w:val="24"/>
+          <w:lang w:val="en-US"/>
+        </w:rPr>
+        <w:t>, message)`</w:t>
+      </w:r>
+    </w:p>
+    <w:p>
+      <w:pPr>
+        <w:pBdr>
+          <w:top w:val="none" w:sz="0" w:space="0" w:color="E3E3E3"/>
+          <w:left w:val="none" w:sz="0" w:space="0" w:color="E3E3E3"/>
+          <w:bottom w:val="none" w:sz="0" w:space="0" w:color="E3E3E3"/>
+          <w:right w:val="none" w:sz="0" w:space="0" w:color="E3E3E3"/>
+          <w:between w:val="none" w:sz="0" w:space="0" w:color="E3E3E3"/>
+        </w:pBdr>
+        <w:shd w:val="clear" w:color="auto" w:fill="FFFFFF" w:themeFill="background1"/>
+        <w:spacing w:before="300" w:after="300"/>
+      </w:pPr>
+      <w:r>
+        <w:rPr>
+          <w:rFonts w:ascii="Roboto" w:eastAsia="Roboto" w:hAnsi="Roboto" w:cs="Roboto"/>
+          <w:color w:val="0D0D0D" w:themeColor="text1" w:themeTint="F2"/>
+          <w:sz w:val="24"/>
+          <w:szCs w:val="24"/>
+          <w:lang w:val="de-DE"/>
+        </w:rPr>
+        <w:t>Statische Methode zum Hinzufügen einer neuen Aufgabe zur Datenspeicherung. Erhält die Client-ID und die Aufgabenmeldung als Parameter.</w:t>
+      </w:r>
+    </w:p>
+    <w:p>
+      <w:pPr>
+        <w:pBdr>
+          <w:top w:val="none" w:sz="0" w:space="0" w:color="E3E3E3"/>
+          <w:left w:val="none" w:sz="0" w:space="0" w:color="E3E3E3"/>
+          <w:bottom w:val="none" w:sz="0" w:space="0" w:color="E3E3E3"/>
+          <w:right w:val="none" w:sz="0" w:space="0" w:color="E3E3E3"/>
+          <w:between w:val="none" w:sz="0" w:space="0" w:color="E3E3E3"/>
+        </w:pBdr>
+        <w:shd w:val="clear" w:color="auto" w:fill="FFFFFF" w:themeFill="background1"/>
+        <w:spacing w:before="300" w:after="300"/>
+      </w:pPr>
+      <w:r>
+        <w:rPr>
+          <w:rFonts w:ascii="Roboto" w:eastAsia="Roboto" w:hAnsi="Roboto" w:cs="Roboto"/>
+          <w:color w:val="0D0D0D" w:themeColor="text1" w:themeTint="F2"/>
+          <w:sz w:val="24"/>
+          <w:szCs w:val="24"/>
+          <w:lang w:val="de-DE"/>
+        </w:rPr>
+        <w:t xml:space="preserve"> `_</w:t>
+      </w:r>
+      <w:proofErr w:type="spellStart"/>
+      <w:r>
+        <w:rPr>
+          <w:rFonts w:ascii="Roboto" w:eastAsia="Roboto" w:hAnsi="Roboto" w:cs="Roboto"/>
+          <w:color w:val="0D0D0D" w:themeColor="text1" w:themeTint="F2"/>
+          <w:sz w:val="24"/>
+          <w:szCs w:val="24"/>
+          <w:lang w:val="de-DE"/>
+        </w:rPr>
+        <w:t>set_task_state</w:t>
+      </w:r>
+      <w:proofErr w:type="spellEnd"/>
+      <w:r>
+        <w:rPr>
+          <w:rFonts w:ascii="Roboto" w:eastAsia="Roboto" w:hAnsi="Roboto" w:cs="Roboto"/>
+          <w:color w:val="0D0D0D" w:themeColor="text1" w:themeTint="F2"/>
+          <w:sz w:val="24"/>
+          <w:szCs w:val="24"/>
+          <w:lang w:val="de-DE"/>
+        </w:rPr>
+        <w:t>(</w:t>
+      </w:r>
+      <w:proofErr w:type="spellStart"/>
+      <w:r>
+        <w:rPr>
+          <w:rFonts w:ascii="Roboto" w:eastAsia="Roboto" w:hAnsi="Roboto" w:cs="Roboto"/>
+          <w:color w:val="0D0D0D" w:themeColor="text1" w:themeTint="F2"/>
+          <w:sz w:val="24"/>
+          <w:szCs w:val="24"/>
+          <w:lang w:val="de-DE"/>
+        </w:rPr>
+        <w:t>uuid</w:t>
+      </w:r>
+      <w:proofErr w:type="spellEnd"/>
+      <w:r>
+        <w:rPr>
+          <w:rFonts w:ascii="Roboto" w:eastAsia="Roboto" w:hAnsi="Roboto" w:cs="Roboto"/>
+          <w:color w:val="0D0D0D" w:themeColor="text1" w:themeTint="F2"/>
+          <w:sz w:val="24"/>
+          <w:szCs w:val="24"/>
+          <w:lang w:val="de-DE"/>
+        </w:rPr>
+        <w:t xml:space="preserve">, </w:t>
+      </w:r>
+      <w:proofErr w:type="spellStart"/>
+      <w:r>
+        <w:rPr>
+          <w:rFonts w:ascii="Roboto" w:eastAsia="Roboto" w:hAnsi="Roboto" w:cs="Roboto"/>
+          <w:color w:val="0D0D0D" w:themeColor="text1" w:themeTint="F2"/>
+          <w:sz w:val="24"/>
+          <w:szCs w:val="24"/>
+          <w:lang w:val="de-DE"/>
+        </w:rPr>
+        <w:t>state</w:t>
+      </w:r>
+      <w:proofErr w:type="spellEnd"/>
+      <w:r>
+        <w:rPr>
+          <w:rFonts w:ascii="Roboto" w:eastAsia="Roboto" w:hAnsi="Roboto" w:cs="Roboto"/>
+          <w:color w:val="0D0D0D" w:themeColor="text1" w:themeTint="F2"/>
+          <w:sz w:val="24"/>
+          <w:szCs w:val="24"/>
+          <w:lang w:val="de-DE"/>
+        </w:rPr>
+        <w:t xml:space="preserve">: </w:t>
+      </w:r>
+      <w:proofErr w:type="spellStart"/>
+      <w:r>
+        <w:rPr>
+          <w:rFonts w:ascii="Roboto" w:eastAsia="Roboto" w:hAnsi="Roboto" w:cs="Roboto"/>
+          <w:color w:val="0D0D0D" w:themeColor="text1" w:themeTint="F2"/>
+          <w:sz w:val="24"/>
+          <w:szCs w:val="24"/>
+          <w:lang w:val="de-DE"/>
+        </w:rPr>
+        <w:t>bool</w:t>
+      </w:r>
+      <w:proofErr w:type="spellEnd"/>
+      <w:r>
+        <w:rPr>
+          <w:rFonts w:ascii="Roboto" w:eastAsia="Roboto" w:hAnsi="Roboto" w:cs="Roboto"/>
+          <w:color w:val="0D0D0D" w:themeColor="text1" w:themeTint="F2"/>
+          <w:sz w:val="24"/>
+          <w:szCs w:val="24"/>
+          <w:lang w:val="de-DE"/>
+        </w:rPr>
+        <w:t>)`</w:t>
+      </w:r>
+    </w:p>
+    <w:p>
+      <w:pPr>
+        <w:pBdr>
+          <w:top w:val="none" w:sz="0" w:space="0" w:color="E3E3E3"/>
+          <w:left w:val="none" w:sz="0" w:space="0" w:color="E3E3E3"/>
+          <w:bottom w:val="none" w:sz="0" w:space="0" w:color="E3E3E3"/>
+          <w:right w:val="none" w:sz="0" w:space="0" w:color="E3E3E3"/>
+          <w:between w:val="none" w:sz="0" w:space="0" w:color="E3E3E3"/>
+        </w:pBdr>
+        <w:shd w:val="clear" w:color="auto" w:fill="FFFFFF" w:themeFill="background1"/>
+        <w:spacing w:before="300" w:after="300"/>
+      </w:pPr>
+      <w:r>
+        <w:rPr>
+          <w:rFonts w:ascii="Roboto" w:eastAsia="Roboto" w:hAnsi="Roboto" w:cs="Roboto"/>
+          <w:color w:val="0D0D0D" w:themeColor="text1" w:themeTint="F2"/>
+          <w:sz w:val="24"/>
+          <w:szCs w:val="24"/>
+          <w:lang w:val="de-DE"/>
+        </w:rPr>
+        <w:t>Statische Methode zum Aktualisieren des Status einer Aufgabe. Erhält die UUID der Aufgabe und den neuen Status als Parameter.</w:t>
+      </w:r>
+    </w:p>
+    <w:p>
+      <w:pPr>
+        <w:pBdr>
+          <w:top w:val="none" w:sz="0" w:space="0" w:color="E3E3E3"/>
+          <w:left w:val="none" w:sz="0" w:space="0" w:color="E3E3E3"/>
+          <w:bottom w:val="none" w:sz="0" w:space="0" w:color="E3E3E3"/>
+          <w:right w:val="none" w:sz="0" w:space="0" w:color="E3E3E3"/>
+          <w:between w:val="none" w:sz="0" w:space="0" w:color="E3E3E3"/>
+        </w:pBdr>
+        <w:shd w:val="clear" w:color="auto" w:fill="FFFFFF" w:themeFill="background1"/>
+        <w:spacing w:before="300" w:after="300"/>
+      </w:pPr>
+      <w:r>
+        <w:rPr>
+          <w:rFonts w:ascii="Roboto" w:eastAsia="Roboto" w:hAnsi="Roboto" w:cs="Roboto"/>
+          <w:color w:val="0D0D0D" w:themeColor="text1" w:themeTint="F2"/>
+          <w:sz w:val="24"/>
+          <w:szCs w:val="24"/>
+          <w:lang w:val="de-DE"/>
+        </w:rPr>
+        <w:t>`_</w:t>
+      </w:r>
+      <w:proofErr w:type="spellStart"/>
+      <w:r>
+        <w:rPr>
+          <w:rFonts w:ascii="Roboto" w:eastAsia="Roboto" w:hAnsi="Roboto" w:cs="Roboto"/>
+          <w:color w:val="0D0D0D" w:themeColor="text1" w:themeTint="F2"/>
+          <w:sz w:val="24"/>
+          <w:szCs w:val="24"/>
+          <w:lang w:val="de-DE"/>
+        </w:rPr>
+        <w:t>read_data</w:t>
+      </w:r>
+      <w:proofErr w:type="spellEnd"/>
+      <w:r>
+        <w:rPr>
+          <w:rFonts w:ascii="Roboto" w:eastAsia="Roboto" w:hAnsi="Roboto" w:cs="Roboto"/>
+          <w:color w:val="0D0D0D" w:themeColor="text1" w:themeTint="F2"/>
+          <w:sz w:val="24"/>
+          <w:szCs w:val="24"/>
+          <w:lang w:val="de-DE"/>
+        </w:rPr>
+        <w:t>()`</w:t>
+      </w:r>
+    </w:p>
+    <w:p>
+      <w:pPr>
+        <w:pBdr>
+          <w:top w:val="none" w:sz="0" w:space="0" w:color="E3E3E3"/>
+          <w:left w:val="none" w:sz="0" w:space="0" w:color="E3E3E3"/>
+          <w:bottom w:val="none" w:sz="0" w:space="0" w:color="E3E3E3"/>
+          <w:right w:val="none" w:sz="0" w:space="0" w:color="E3E3E3"/>
+          <w:between w:val="none" w:sz="0" w:space="0" w:color="E3E3E3"/>
+        </w:pBdr>
+        <w:shd w:val="clear" w:color="auto" w:fill="FFFFFF" w:themeFill="background1"/>
+        <w:spacing w:before="300" w:after="300"/>
+      </w:pPr>
+      <w:r>
+        <w:rPr>
+          <w:rFonts w:ascii="Roboto" w:eastAsia="Roboto" w:hAnsi="Roboto" w:cs="Roboto"/>
+          <w:color w:val="0D0D0D" w:themeColor="text1" w:themeTint="F2"/>
+          <w:sz w:val="24"/>
+          <w:szCs w:val="24"/>
+          <w:lang w:val="de-DE"/>
+        </w:rPr>
+        <w:t>Statische Methode zum Lesen aller Aufgabendaten aus der Datenspeicherung.</w:t>
+      </w:r>
+    </w:p>
+    <w:p>
+      <w:pPr>
+        <w:pBdr>
+          <w:top w:val="none" w:sz="0" w:space="0" w:color="E3E3E3"/>
+          <w:left w:val="none" w:sz="0" w:space="0" w:color="E3E3E3"/>
+          <w:bottom w:val="none" w:sz="0" w:space="0" w:color="E3E3E3"/>
+          <w:right w:val="none" w:sz="0" w:space="0" w:color="E3E3E3"/>
+          <w:between w:val="none" w:sz="0" w:space="0" w:color="E3E3E3"/>
+        </w:pBdr>
+        <w:shd w:val="clear" w:color="auto" w:fill="FFFFFF" w:themeFill="background1"/>
+        <w:spacing w:before="300" w:after="300"/>
+      </w:pPr>
+      <w:r>
+        <w:rPr>
+          <w:rFonts w:ascii="Roboto" w:eastAsia="Roboto" w:hAnsi="Roboto" w:cs="Roboto"/>
+          <w:color w:val="0D0D0D" w:themeColor="text1" w:themeTint="F2"/>
+          <w:sz w:val="24"/>
+          <w:szCs w:val="24"/>
+          <w:lang w:val="de-DE"/>
+        </w:rPr>
+        <w:t>`_</w:t>
+      </w:r>
+      <w:proofErr w:type="spellStart"/>
+      <w:r>
+        <w:rPr>
+          <w:rFonts w:ascii="Roboto" w:eastAsia="Roboto" w:hAnsi="Roboto" w:cs="Roboto"/>
+          <w:color w:val="0D0D0D" w:themeColor="text1" w:themeTint="F2"/>
+          <w:sz w:val="24"/>
+          <w:szCs w:val="24"/>
+          <w:lang w:val="de-DE"/>
+        </w:rPr>
+        <w:t>write_data</w:t>
+      </w:r>
+      <w:proofErr w:type="spellEnd"/>
+      <w:r>
+        <w:rPr>
+          <w:rFonts w:ascii="Roboto" w:eastAsia="Roboto" w:hAnsi="Roboto" w:cs="Roboto"/>
+          <w:color w:val="0D0D0D" w:themeColor="text1" w:themeTint="F2"/>
+          <w:sz w:val="24"/>
+          <w:szCs w:val="24"/>
+          <w:lang w:val="de-DE"/>
+        </w:rPr>
+        <w:t>(</w:t>
+      </w:r>
+      <w:proofErr w:type="spellStart"/>
+      <w:r>
+        <w:rPr>
+          <w:rFonts w:ascii="Roboto" w:eastAsia="Roboto" w:hAnsi="Roboto" w:cs="Roboto"/>
+          <w:color w:val="0D0D0D" w:themeColor="text1" w:themeTint="F2"/>
+          <w:sz w:val="24"/>
+          <w:szCs w:val="24"/>
+          <w:lang w:val="de-DE"/>
+        </w:rPr>
+        <w:t>data</w:t>
+      </w:r>
+      <w:proofErr w:type="spellEnd"/>
+      <w:r>
+        <w:rPr>
+          <w:rFonts w:ascii="Roboto" w:eastAsia="Roboto" w:hAnsi="Roboto" w:cs="Roboto"/>
+          <w:color w:val="0D0D0D" w:themeColor="text1" w:themeTint="F2"/>
+          <w:sz w:val="24"/>
+          <w:szCs w:val="24"/>
+          <w:lang w:val="de-DE"/>
+        </w:rPr>
+        <w:t>)`</w:t>
+      </w:r>
+    </w:p>
+    <w:p>
+      <w:pPr>
+        <w:pBdr>
+          <w:top w:val="none" w:sz="0" w:space="0" w:color="E3E3E3"/>
+          <w:left w:val="none" w:sz="0" w:space="0" w:color="E3E3E3"/>
+          <w:bottom w:val="none" w:sz="0" w:space="0" w:color="E3E3E3"/>
+          <w:right w:val="none" w:sz="0" w:space="0" w:color="E3E3E3"/>
+          <w:between w:val="none" w:sz="0" w:space="0" w:color="E3E3E3"/>
+        </w:pBdr>
+        <w:shd w:val="clear" w:color="auto" w:fill="FFFFFF" w:themeFill="background1"/>
+        <w:spacing w:before="300" w:after="300"/>
+      </w:pPr>
+      <w:r>
+        <w:rPr>
+          <w:rFonts w:ascii="Roboto" w:eastAsia="Roboto" w:hAnsi="Roboto" w:cs="Roboto"/>
+          <w:color w:val="0D0D0D" w:themeColor="text1" w:themeTint="F2"/>
+          <w:sz w:val="24"/>
+          <w:szCs w:val="24"/>
+          <w:lang w:val="de-DE"/>
+        </w:rPr>
+        <w:t>Statische Methode zum Schreiben von Daten in die Datenspeicherung.</w:t>
+      </w:r>
+    </w:p>
+    <w:p>
+      <w:pPr>
+        <w:pBdr>
+          <w:top w:val="none" w:sz="0" w:space="0" w:color="E3E3E3"/>
+          <w:left w:val="none" w:sz="0" w:space="0" w:color="E3E3E3"/>
+          <w:bottom w:val="none" w:sz="0" w:space="0" w:color="E3E3E3"/>
+          <w:right w:val="none" w:sz="0" w:space="0" w:color="E3E3E3"/>
+          <w:between w:val="none" w:sz="0" w:space="0" w:color="E3E3E3"/>
+        </w:pBdr>
+        <w:shd w:val="clear" w:color="auto" w:fill="FFFFFF" w:themeFill="background1"/>
+        <w:spacing w:before="300" w:after="300"/>
+      </w:pPr>
+      <w:r>
+        <w:rPr>
+          <w:rFonts w:ascii="Roboto" w:eastAsia="Roboto" w:hAnsi="Roboto" w:cs="Roboto"/>
+          <w:color w:val="0D0D0D" w:themeColor="text1" w:themeTint="F2"/>
+          <w:sz w:val="24"/>
+          <w:szCs w:val="24"/>
+          <w:lang w:val="de-DE"/>
+        </w:rPr>
+        <w:t xml:space="preserve"> `_</w:t>
+      </w:r>
+      <w:proofErr w:type="spellStart"/>
+      <w:r>
+        <w:rPr>
+          <w:rFonts w:ascii="Roboto" w:eastAsia="Roboto" w:hAnsi="Roboto" w:cs="Roboto"/>
+          <w:color w:val="0D0D0D" w:themeColor="text1" w:themeTint="F2"/>
+          <w:sz w:val="24"/>
+          <w:szCs w:val="24"/>
+          <w:lang w:val="de-DE"/>
+        </w:rPr>
+        <w:t>delete_task</w:t>
+      </w:r>
+      <w:proofErr w:type="spellEnd"/>
+      <w:r>
+        <w:rPr>
+          <w:rFonts w:ascii="Roboto" w:eastAsia="Roboto" w:hAnsi="Roboto" w:cs="Roboto"/>
+          <w:color w:val="0D0D0D" w:themeColor="text1" w:themeTint="F2"/>
+          <w:sz w:val="24"/>
+          <w:szCs w:val="24"/>
+          <w:lang w:val="de-DE"/>
+        </w:rPr>
+        <w:t>(</w:t>
+      </w:r>
+      <w:proofErr w:type="spellStart"/>
+      <w:r>
+        <w:rPr>
+          <w:rFonts w:ascii="Roboto" w:eastAsia="Roboto" w:hAnsi="Roboto" w:cs="Roboto"/>
+          <w:color w:val="0D0D0D" w:themeColor="text1" w:themeTint="F2"/>
+          <w:sz w:val="24"/>
+          <w:szCs w:val="24"/>
+          <w:lang w:val="de-DE"/>
+        </w:rPr>
+        <w:t>task_uuid</w:t>
+      </w:r>
+      <w:proofErr w:type="spellEnd"/>
+      <w:r>
+        <w:rPr>
+          <w:rFonts w:ascii="Roboto" w:eastAsia="Roboto" w:hAnsi="Roboto" w:cs="Roboto"/>
+          <w:color w:val="0D0D0D" w:themeColor="text1" w:themeTint="F2"/>
+          <w:sz w:val="24"/>
+          <w:szCs w:val="24"/>
+          <w:lang w:val="de-DE"/>
+        </w:rPr>
+        <w:t>)`</w:t>
+      </w:r>
+    </w:p>
+    <w:p>
+      <w:pPr>
+        <w:pBdr>
+          <w:top w:val="none" w:sz="0" w:space="0" w:color="E3E3E3"/>
+          <w:left w:val="none" w:sz="0" w:space="0" w:color="E3E3E3"/>
+          <w:bottom w:val="none" w:sz="0" w:space="0" w:color="E3E3E3"/>
+          <w:right w:val="none" w:sz="0" w:space="0" w:color="E3E3E3"/>
+          <w:between w:val="none" w:sz="0" w:space="0" w:color="E3E3E3"/>
+        </w:pBdr>
+        <w:shd w:val="clear" w:color="auto" w:fill="FFFFFF" w:themeFill="background1"/>
+        <w:spacing w:before="300" w:after="300"/>
+      </w:pPr>
+      <w:r>
+        <w:rPr>
+          <w:rFonts w:ascii="Roboto" w:eastAsia="Roboto" w:hAnsi="Roboto" w:cs="Roboto"/>
+          <w:color w:val="0D0D0D" w:themeColor="text1" w:themeTint="F2"/>
+          <w:sz w:val="24"/>
+          <w:szCs w:val="24"/>
+          <w:lang w:val="de-DE"/>
+        </w:rPr>
+        <w:t>Statische Methode zum Löschen einer Aufgabe aus der Datenspeicherung. Erhält die UUID der zu löschenden Aufgabe als Parameter.</w:t>
+      </w:r>
+    </w:p>
+    <w:p>
+      <w:pPr>
+        <w:pBdr>
+          <w:top w:val="none" w:sz="0" w:space="0" w:color="E3E3E3"/>
+          <w:left w:val="none" w:sz="0" w:space="0" w:color="E3E3E3"/>
+          <w:bottom w:val="none" w:sz="0" w:space="0" w:color="E3E3E3"/>
+          <w:right w:val="none" w:sz="0" w:space="0" w:color="E3E3E3"/>
+          <w:between w:val="none" w:sz="0" w:space="0" w:color="E3E3E3"/>
+        </w:pBdr>
+        <w:shd w:val="clear" w:color="auto" w:fill="FFFFFF" w:themeFill="background1"/>
+        <w:spacing w:before="300" w:after="300"/>
+      </w:pPr>
+      <w:r>
+        <w:rPr>
+          <w:rFonts w:ascii="Roboto" w:eastAsia="Roboto" w:hAnsi="Roboto" w:cs="Roboto"/>
+          <w:color w:val="0D0D0D" w:themeColor="text1" w:themeTint="F2"/>
+          <w:sz w:val="24"/>
+          <w:szCs w:val="24"/>
+          <w:lang w:val="de-DE"/>
+        </w:rPr>
+        <w:t xml:space="preserve"> `_</w:t>
+      </w:r>
+      <w:proofErr w:type="spellStart"/>
+      <w:r>
+        <w:rPr>
+          <w:rFonts w:ascii="Roboto" w:eastAsia="Roboto" w:hAnsi="Roboto" w:cs="Roboto"/>
+          <w:color w:val="0D0D0D" w:themeColor="text1" w:themeTint="F2"/>
+          <w:sz w:val="24"/>
+          <w:szCs w:val="24"/>
+          <w:lang w:val="de-DE"/>
+        </w:rPr>
+        <w:t>set_task_text</w:t>
+      </w:r>
+      <w:proofErr w:type="spellEnd"/>
+      <w:r>
+        <w:rPr>
+          <w:rFonts w:ascii="Roboto" w:eastAsia="Roboto" w:hAnsi="Roboto" w:cs="Roboto"/>
+          <w:color w:val="0D0D0D" w:themeColor="text1" w:themeTint="F2"/>
+          <w:sz w:val="24"/>
+          <w:szCs w:val="24"/>
+          <w:lang w:val="de-DE"/>
+        </w:rPr>
+        <w:t>(</w:t>
+      </w:r>
+      <w:proofErr w:type="spellStart"/>
+      <w:r>
+        <w:rPr>
+          <w:rFonts w:ascii="Roboto" w:eastAsia="Roboto" w:hAnsi="Roboto" w:cs="Roboto"/>
+          <w:color w:val="0D0D0D" w:themeColor="text1" w:themeTint="F2"/>
+          <w:sz w:val="24"/>
+          <w:szCs w:val="24"/>
+          <w:lang w:val="de-DE"/>
+        </w:rPr>
+        <w:t>task_uuid</w:t>
+      </w:r>
+      <w:proofErr w:type="spellEnd"/>
+      <w:r>
+        <w:rPr>
+          <w:rFonts w:ascii="Roboto" w:eastAsia="Roboto" w:hAnsi="Roboto" w:cs="Roboto"/>
+          <w:color w:val="0D0D0D" w:themeColor="text1" w:themeTint="F2"/>
+          <w:sz w:val="24"/>
+          <w:szCs w:val="24"/>
+          <w:lang w:val="de-DE"/>
+        </w:rPr>
+        <w:t xml:space="preserve">, </w:t>
+      </w:r>
+      <w:proofErr w:type="spellStart"/>
+      <w:r>
+        <w:rPr>
+          <w:rFonts w:ascii="Roboto" w:eastAsia="Roboto" w:hAnsi="Roboto" w:cs="Roboto"/>
+          <w:color w:val="0D0D0D" w:themeColor="text1" w:themeTint="F2"/>
+          <w:sz w:val="24"/>
+          <w:szCs w:val="24"/>
+          <w:lang w:val="de-DE"/>
+        </w:rPr>
+        <w:t>text</w:t>
+      </w:r>
+      <w:proofErr w:type="spellEnd"/>
+      <w:r>
+        <w:rPr>
+          <w:rFonts w:ascii="Roboto" w:eastAsia="Roboto" w:hAnsi="Roboto" w:cs="Roboto"/>
+          <w:color w:val="0D0D0D" w:themeColor="text1" w:themeTint="F2"/>
+          <w:sz w:val="24"/>
+          <w:szCs w:val="24"/>
+          <w:lang w:val="de-DE"/>
+        </w:rPr>
+        <w:t>)`</w:t>
+      </w:r>
+    </w:p>
+    <w:p>
+      <w:pPr>
+        <w:pBdr>
+          <w:top w:val="none" w:sz="0" w:space="0" w:color="E3E3E3"/>
+          <w:left w:val="none" w:sz="0" w:space="0" w:color="E3E3E3"/>
+          <w:bottom w:val="none" w:sz="0" w:space="0" w:color="E3E3E3"/>
+          <w:right w:val="none" w:sz="0" w:space="0" w:color="E3E3E3"/>
+          <w:between w:val="none" w:sz="0" w:space="0" w:color="E3E3E3"/>
+        </w:pBdr>
+        <w:shd w:val="clear" w:color="auto" w:fill="FFFFFF" w:themeFill="background1"/>
+        <w:spacing w:before="300" w:after="300"/>
+      </w:pPr>
+      <w:r>
+        <w:rPr>
+          <w:rFonts w:ascii="Roboto" w:eastAsia="Roboto" w:hAnsi="Roboto" w:cs="Roboto"/>
+          <w:color w:val="0D0D0D" w:themeColor="text1" w:themeTint="F2"/>
+          <w:sz w:val="24"/>
+          <w:szCs w:val="24"/>
+          <w:lang w:val="de-DE"/>
+        </w:rPr>
+        <w:t>Statische Methode zum Aktualisieren des Texts einer Aufgabe. Erhält die UUID der Aufgabe und den neuen Text als Parameter.</w:t>
+      </w:r>
+    </w:p>
+    <w:p>
+      <w:pPr>
+        <w:pBdr>
+          <w:top w:val="none" w:sz="0" w:space="0" w:color="E3E3E3"/>
+          <w:left w:val="none" w:sz="0" w:space="0" w:color="E3E3E3"/>
+          <w:bottom w:val="none" w:sz="0" w:space="0" w:color="E3E3E3"/>
+          <w:right w:val="none" w:sz="0" w:space="0" w:color="E3E3E3"/>
+          <w:between w:val="none" w:sz="0" w:space="0" w:color="E3E3E3"/>
+        </w:pBdr>
+        <w:shd w:val="clear" w:color="auto" w:fill="FFFFFF" w:themeFill="background1"/>
+        <w:spacing w:before="300" w:after="300"/>
+      </w:pPr>
+      <w:r>
+        <w:rPr>
+          <w:rFonts w:ascii="Roboto" w:eastAsia="Roboto" w:hAnsi="Roboto" w:cs="Roboto"/>
+          <w:color w:val="0D0D0D" w:themeColor="text1" w:themeTint="F2"/>
+          <w:sz w:val="24"/>
+          <w:szCs w:val="24"/>
+          <w:lang w:val="de-DE"/>
+        </w:rPr>
+        <w:t xml:space="preserve"> </w:t>
+      </w:r>
+    </w:p>
+    <w:p>
+      <w:pPr>
+        <w:pStyle w:val="berschrift3"/>
+        <w:rPr>
+          <w:lang w:val="de-DE"/>
+        </w:rPr>
+      </w:pPr>
+      <w:bookmarkStart w:id="15" w:name="_Toc523176989"/>
+      <w:r>
+        <w:rPr>
+          <w:lang w:val="de-DE"/>
+        </w:rPr>
+        <w:t>Attribute</w:t>
+      </w:r>
+      <w:bookmarkEnd w:id="15"/>
+    </w:p>
+    <w:p>
+      <w:pPr>
+        <w:pBdr>
+          <w:top w:val="none" w:sz="0" w:space="0" w:color="E3E3E3"/>
+          <w:left w:val="none" w:sz="0" w:space="0" w:color="E3E3E3"/>
+          <w:bottom w:val="none" w:sz="0" w:space="0" w:color="E3E3E3"/>
+          <w:right w:val="none" w:sz="0" w:space="0" w:color="E3E3E3"/>
+          <w:between w:val="none" w:sz="0" w:space="0" w:color="E3E3E3"/>
+        </w:pBdr>
+        <w:shd w:val="clear" w:color="auto" w:fill="FFFFFF" w:themeFill="background1"/>
+        <w:spacing w:before="300" w:after="300"/>
+      </w:pPr>
+      <w:r>
+        <w:rPr>
+          <w:rFonts w:ascii="Roboto" w:eastAsia="Roboto" w:hAnsi="Roboto" w:cs="Roboto"/>
+          <w:color w:val="0D0D0D" w:themeColor="text1" w:themeTint="F2"/>
+          <w:sz w:val="24"/>
+          <w:szCs w:val="24"/>
+          <w:lang w:val="de-DE"/>
+        </w:rPr>
+        <w:t>`</w:t>
+      </w:r>
+      <w:proofErr w:type="spellStart"/>
+      <w:r>
+        <w:rPr>
+          <w:rFonts w:ascii="Roboto" w:eastAsia="Roboto" w:hAnsi="Roboto" w:cs="Roboto"/>
+          <w:color w:val="0D0D0D" w:themeColor="text1" w:themeTint="F2"/>
+          <w:sz w:val="24"/>
+          <w:szCs w:val="24"/>
+          <w:lang w:val="de-DE"/>
+        </w:rPr>
+        <w:t>tasks_data_path</w:t>
+      </w:r>
+      <w:proofErr w:type="spellEnd"/>
+      <w:r>
+        <w:rPr>
+          <w:rFonts w:ascii="Roboto" w:eastAsia="Roboto" w:hAnsi="Roboto" w:cs="Roboto"/>
+          <w:color w:val="0D0D0D" w:themeColor="text1" w:themeTint="F2"/>
+          <w:sz w:val="24"/>
+          <w:szCs w:val="24"/>
+          <w:lang w:val="de-DE"/>
+        </w:rPr>
+        <w:t>`</w:t>
+      </w:r>
+    </w:p>
+    <w:p>
+      <w:pPr>
+        <w:pBdr>
+          <w:top w:val="none" w:sz="0" w:space="0" w:color="E3E3E3"/>
+          <w:left w:val="none" w:sz="0" w:space="0" w:color="E3E3E3"/>
+          <w:bottom w:val="none" w:sz="0" w:space="0" w:color="E3E3E3"/>
+          <w:right w:val="none" w:sz="0" w:space="0" w:color="E3E3E3"/>
+          <w:between w:val="none" w:sz="0" w:space="0" w:color="E3E3E3"/>
+        </w:pBdr>
+        <w:shd w:val="clear" w:color="auto" w:fill="FFFFFF" w:themeFill="background1"/>
+        <w:spacing w:before="300" w:after="300"/>
+      </w:pPr>
+      <w:r>
+        <w:rPr>
+          <w:rFonts w:ascii="Roboto" w:eastAsia="Roboto" w:hAnsi="Roboto" w:cs="Roboto"/>
+          <w:color w:val="0D0D0D" w:themeColor="text1" w:themeTint="F2"/>
+          <w:sz w:val="24"/>
+          <w:szCs w:val="24"/>
+          <w:lang w:val="de-DE"/>
+        </w:rPr>
+        <w:lastRenderedPageBreak/>
+        <w:t xml:space="preserve"> Pfad zur Datei, in der Aufgabendaten gespeichert sind.</w:t>
+      </w:r>
+    </w:p>
+    <w:p>
+      <w:pPr>
+        <w:pBdr>
+          <w:top w:val="none" w:sz="0" w:space="0" w:color="E3E3E3"/>
+          <w:left w:val="none" w:sz="0" w:space="0" w:color="E3E3E3"/>
+          <w:bottom w:val="none" w:sz="0" w:space="0" w:color="E3E3E3"/>
+          <w:right w:val="none" w:sz="0" w:space="0" w:color="E3E3E3"/>
+          <w:between w:val="none" w:sz="0" w:space="0" w:color="E3E3E3"/>
+        </w:pBdr>
+        <w:shd w:val="clear" w:color="auto" w:fill="FFFFFF" w:themeFill="background1"/>
+        <w:spacing w:before="300" w:after="300"/>
+      </w:pPr>
+      <w:r>
+        <w:rPr>
+          <w:rFonts w:ascii="Roboto" w:eastAsia="Roboto" w:hAnsi="Roboto" w:cs="Roboto"/>
+          <w:color w:val="0D0D0D" w:themeColor="text1" w:themeTint="F2"/>
+          <w:sz w:val="24"/>
+          <w:szCs w:val="24"/>
+          <w:lang w:val="de-DE"/>
+        </w:rPr>
+        <w:t>`</w:t>
+      </w:r>
+      <w:proofErr w:type="spellStart"/>
+      <w:r>
+        <w:rPr>
+          <w:rFonts w:ascii="Roboto" w:eastAsia="Roboto" w:hAnsi="Roboto" w:cs="Roboto"/>
+          <w:color w:val="0D0D0D" w:themeColor="text1" w:themeTint="F2"/>
+          <w:sz w:val="24"/>
+          <w:szCs w:val="24"/>
+          <w:lang w:val="de-DE"/>
+        </w:rPr>
+        <w:t>mqtt_config</w:t>
+      </w:r>
+      <w:proofErr w:type="spellEnd"/>
+      <w:r>
+        <w:rPr>
+          <w:rFonts w:ascii="Roboto" w:eastAsia="Roboto" w:hAnsi="Roboto" w:cs="Roboto"/>
+          <w:color w:val="0D0D0D" w:themeColor="text1" w:themeTint="F2"/>
+          <w:sz w:val="24"/>
+          <w:szCs w:val="24"/>
+          <w:lang w:val="de-DE"/>
+        </w:rPr>
+        <w:t>`</w:t>
+      </w:r>
+    </w:p>
+    <w:p>
+      <w:pPr>
+        <w:pBdr>
+          <w:top w:val="none" w:sz="0" w:space="0" w:color="E3E3E3"/>
+          <w:left w:val="none" w:sz="0" w:space="0" w:color="E3E3E3"/>
+          <w:bottom w:val="none" w:sz="0" w:space="0" w:color="E3E3E3"/>
+          <w:right w:val="none" w:sz="0" w:space="0" w:color="E3E3E3"/>
+          <w:between w:val="none" w:sz="0" w:space="0" w:color="E3E3E3"/>
+        </w:pBdr>
+        <w:shd w:val="clear" w:color="auto" w:fill="FFFFFF" w:themeFill="background1"/>
+        <w:spacing w:before="300" w:after="300"/>
+      </w:pPr>
+      <w:r>
+        <w:rPr>
+          <w:rFonts w:ascii="Roboto" w:eastAsia="Roboto" w:hAnsi="Roboto" w:cs="Roboto"/>
+          <w:color w:val="0D0D0D" w:themeColor="text1" w:themeTint="F2"/>
+          <w:sz w:val="24"/>
+          <w:szCs w:val="24"/>
+          <w:lang w:val="de-DE"/>
+        </w:rPr>
+        <w:t>Konfigurationsobjekt für MQTT-Kommunikation.</w:t>
+      </w:r>
+    </w:p>
+    <w:p>
+      <w:pPr>
+        <w:pBdr>
+          <w:top w:val="none" w:sz="0" w:space="0" w:color="E3E3E3"/>
+          <w:left w:val="none" w:sz="0" w:space="0" w:color="E3E3E3"/>
+          <w:bottom w:val="none" w:sz="0" w:space="0" w:color="E3E3E3"/>
+          <w:right w:val="none" w:sz="0" w:space="0" w:color="E3E3E3"/>
+          <w:between w:val="none" w:sz="0" w:space="0" w:color="E3E3E3"/>
+        </w:pBdr>
+        <w:shd w:val="clear" w:color="auto" w:fill="FFFFFF" w:themeFill="background1"/>
+        <w:spacing w:before="300" w:after="300"/>
+      </w:pPr>
+      <w:r>
+        <w:rPr>
+          <w:rFonts w:ascii="Roboto" w:eastAsia="Roboto" w:hAnsi="Roboto" w:cs="Roboto"/>
+          <w:color w:val="0D0D0D" w:themeColor="text1" w:themeTint="F2"/>
+          <w:sz w:val="24"/>
+          <w:szCs w:val="24"/>
+          <w:lang w:val="de-DE"/>
+        </w:rPr>
+        <w:t xml:space="preserve"> `</w:t>
+      </w:r>
+      <w:proofErr w:type="spellStart"/>
+      <w:r>
+        <w:rPr>
+          <w:rFonts w:ascii="Roboto" w:eastAsia="Roboto" w:hAnsi="Roboto" w:cs="Roboto"/>
+          <w:color w:val="0D0D0D" w:themeColor="text1" w:themeTint="F2"/>
+          <w:sz w:val="24"/>
+          <w:szCs w:val="24"/>
+          <w:lang w:val="de-DE"/>
+        </w:rPr>
+        <w:t>mqtt_client</w:t>
+      </w:r>
+      <w:proofErr w:type="spellEnd"/>
+      <w:r>
+        <w:rPr>
+          <w:rFonts w:ascii="Roboto" w:eastAsia="Roboto" w:hAnsi="Roboto" w:cs="Roboto"/>
+          <w:color w:val="0D0D0D" w:themeColor="text1" w:themeTint="F2"/>
+          <w:sz w:val="24"/>
+          <w:szCs w:val="24"/>
+          <w:lang w:val="de-DE"/>
+        </w:rPr>
+        <w:t>`</w:t>
+      </w:r>
+    </w:p>
+    <w:p>
+      <w:pPr>
+        <w:pBdr>
+          <w:top w:val="none" w:sz="0" w:space="0" w:color="E3E3E3"/>
+          <w:left w:val="none" w:sz="0" w:space="0" w:color="E3E3E3"/>
+          <w:bottom w:val="none" w:sz="0" w:space="0" w:color="E3E3E3"/>
+          <w:right w:val="none" w:sz="0" w:space="0" w:color="E3E3E3"/>
+          <w:between w:val="none" w:sz="0" w:space="0" w:color="E3E3E3"/>
+        </w:pBdr>
+        <w:shd w:val="clear" w:color="auto" w:fill="FFFFFF" w:themeFill="background1"/>
+        <w:spacing w:before="300" w:after="300"/>
+      </w:pPr>
+      <w:r>
+        <w:rPr>
+          <w:rFonts w:ascii="Roboto" w:eastAsia="Roboto" w:hAnsi="Roboto" w:cs="Roboto"/>
+          <w:color w:val="0D0D0D" w:themeColor="text1" w:themeTint="F2"/>
+          <w:sz w:val="24"/>
+          <w:szCs w:val="24"/>
+          <w:lang w:val="de-DE"/>
+        </w:rPr>
+        <w:t>Clientobjekt für MQTT-Kommunikation.</w:t>
+      </w:r>
+    </w:p>
+    <w:p>
+      <w:pPr>
+        <w:pStyle w:val="berschrift3"/>
+        <w:rPr>
+          <w:lang w:val="de-DE"/>
+        </w:rPr>
+      </w:pPr>
+      <w:bookmarkStart w:id="16" w:name="_Toc1214180271"/>
+      <w:r>
+        <w:rPr>
+          <w:lang w:val="de-DE"/>
+        </w:rPr>
+        <w:t>Externe Abhängigkeiten</w:t>
+      </w:r>
+      <w:bookmarkEnd w:id="16"/>
+    </w:p>
+    <w:p>
+      <w:pPr>
+        <w:pBdr>
+          <w:top w:val="none" w:sz="0" w:space="0" w:color="E3E3E3"/>
+          <w:left w:val="none" w:sz="0" w:space="0" w:color="E3E3E3"/>
+          <w:bottom w:val="none" w:sz="0" w:space="0" w:color="E3E3E3"/>
+          <w:right w:val="none" w:sz="0" w:space="0" w:color="E3E3E3"/>
+          <w:between w:val="none" w:sz="0" w:space="0" w:color="E3E3E3"/>
+        </w:pBdr>
+        <w:shd w:val="clear" w:color="auto" w:fill="FFFFFF" w:themeFill="background1"/>
+        <w:spacing w:before="300" w:after="300"/>
+      </w:pPr>
+      <w:r>
+        <w:rPr>
+          <w:rFonts w:ascii="Roboto" w:eastAsia="Roboto" w:hAnsi="Roboto" w:cs="Roboto"/>
+          <w:color w:val="0D0D0D" w:themeColor="text1" w:themeTint="F2"/>
+          <w:sz w:val="24"/>
+          <w:szCs w:val="24"/>
+          <w:lang w:val="de-DE"/>
+        </w:rPr>
+        <w:t>- `</w:t>
+      </w:r>
+      <w:proofErr w:type="spellStart"/>
+      <w:r>
+        <w:rPr>
+          <w:rFonts w:ascii="Roboto" w:eastAsia="Roboto" w:hAnsi="Roboto" w:cs="Roboto"/>
+          <w:color w:val="0D0D0D" w:themeColor="text1" w:themeTint="F2"/>
+          <w:sz w:val="24"/>
+          <w:szCs w:val="24"/>
+          <w:lang w:val="de-DE"/>
+        </w:rPr>
+        <w:t>json</w:t>
+      </w:r>
+      <w:proofErr w:type="spellEnd"/>
+      <w:r>
+        <w:rPr>
+          <w:rFonts w:ascii="Roboto" w:eastAsia="Roboto" w:hAnsi="Roboto" w:cs="Roboto"/>
+          <w:color w:val="0D0D0D" w:themeColor="text1" w:themeTint="F2"/>
+          <w:sz w:val="24"/>
+          <w:szCs w:val="24"/>
+          <w:lang w:val="de-DE"/>
+        </w:rPr>
+        <w:t>`: Zur Verarbeitung von JSON-Daten.</w:t>
+      </w:r>
+    </w:p>
+    <w:p>
+      <w:pPr>
+        <w:pBdr>
+          <w:top w:val="none" w:sz="0" w:space="0" w:color="E3E3E3"/>
+          <w:left w:val="none" w:sz="0" w:space="0" w:color="E3E3E3"/>
+          <w:bottom w:val="none" w:sz="0" w:space="0" w:color="E3E3E3"/>
+          <w:right w:val="none" w:sz="0" w:space="0" w:color="E3E3E3"/>
+          <w:between w:val="none" w:sz="0" w:space="0" w:color="E3E3E3"/>
+        </w:pBdr>
+        <w:shd w:val="clear" w:color="auto" w:fill="FFFFFF" w:themeFill="background1"/>
+        <w:spacing w:before="300" w:after="300"/>
+      </w:pPr>
+      <w:r>
+        <w:rPr>
+          <w:rFonts w:ascii="Roboto" w:eastAsia="Roboto" w:hAnsi="Roboto" w:cs="Roboto"/>
+          <w:color w:val="0D0D0D" w:themeColor="text1" w:themeTint="F2"/>
+          <w:sz w:val="24"/>
+          <w:szCs w:val="24"/>
+          <w:lang w:val="de-DE"/>
+        </w:rPr>
+        <w:t>- `</w:t>
+      </w:r>
+      <w:proofErr w:type="spellStart"/>
+      <w:r>
+        <w:rPr>
+          <w:rFonts w:ascii="Roboto" w:eastAsia="Roboto" w:hAnsi="Roboto" w:cs="Roboto"/>
+          <w:color w:val="0D0D0D" w:themeColor="text1" w:themeTint="F2"/>
+          <w:sz w:val="24"/>
+          <w:szCs w:val="24"/>
+          <w:lang w:val="de-DE"/>
+        </w:rPr>
+        <w:t>uuid</w:t>
+      </w:r>
+      <w:proofErr w:type="spellEnd"/>
+      <w:r>
+        <w:rPr>
+          <w:rFonts w:ascii="Roboto" w:eastAsia="Roboto" w:hAnsi="Roboto" w:cs="Roboto"/>
+          <w:color w:val="0D0D0D" w:themeColor="text1" w:themeTint="F2"/>
+          <w:sz w:val="24"/>
+          <w:szCs w:val="24"/>
+          <w:lang w:val="de-DE"/>
+        </w:rPr>
+        <w:t>`: Zur Generierung eindeutiger Identifikatoren für Aufgaben.</w:t>
+      </w:r>
+    </w:p>
+    <w:p>
+      <w:pPr>
+        <w:pBdr>
+          <w:top w:val="none" w:sz="0" w:space="0" w:color="E3E3E3"/>
+          <w:left w:val="none" w:sz="0" w:space="0" w:color="E3E3E3"/>
+          <w:bottom w:val="none" w:sz="0" w:space="0" w:color="E3E3E3"/>
+          <w:right w:val="none" w:sz="0" w:space="0" w:color="E3E3E3"/>
+          <w:between w:val="none" w:sz="0" w:space="0" w:color="E3E3E3"/>
+        </w:pBdr>
+        <w:shd w:val="clear" w:color="auto" w:fill="FFFFFF" w:themeFill="background1"/>
+        <w:spacing w:before="300" w:after="300"/>
+      </w:pPr>
+      <w:r>
+        <w:rPr>
+          <w:rFonts w:ascii="Roboto" w:eastAsia="Roboto" w:hAnsi="Roboto" w:cs="Roboto"/>
+          <w:color w:val="0D0D0D" w:themeColor="text1" w:themeTint="F2"/>
+          <w:sz w:val="24"/>
+          <w:szCs w:val="24"/>
+          <w:lang w:val="de-DE"/>
+        </w:rPr>
+        <w:t>- `</w:t>
+      </w:r>
+      <w:proofErr w:type="spellStart"/>
+      <w:r>
+        <w:rPr>
+          <w:rFonts w:ascii="Roboto" w:eastAsia="Roboto" w:hAnsi="Roboto" w:cs="Roboto"/>
+          <w:color w:val="0D0D0D" w:themeColor="text1" w:themeTint="F2"/>
+          <w:sz w:val="24"/>
+          <w:szCs w:val="24"/>
+          <w:lang w:val="de-DE"/>
+        </w:rPr>
+        <w:t>logic.mqtt.MqttConfig</w:t>
+      </w:r>
+      <w:proofErr w:type="spellEnd"/>
+      <w:r>
+        <w:rPr>
+          <w:rFonts w:ascii="Roboto" w:eastAsia="Roboto" w:hAnsi="Roboto" w:cs="Roboto"/>
+          <w:color w:val="0D0D0D" w:themeColor="text1" w:themeTint="F2"/>
+          <w:sz w:val="24"/>
+          <w:szCs w:val="24"/>
+          <w:lang w:val="de-DE"/>
+        </w:rPr>
+        <w:t>`: Konfigurationsklasse für MQTT.</w:t>
+      </w:r>
+    </w:p>
+    <w:p>
+      <w:pPr>
+        <w:pBdr>
+          <w:top w:val="none" w:sz="0" w:space="0" w:color="E3E3E3"/>
+          <w:left w:val="none" w:sz="0" w:space="0" w:color="E3E3E3"/>
+          <w:bottom w:val="none" w:sz="0" w:space="0" w:color="E3E3E3"/>
+          <w:right w:val="none" w:sz="0" w:space="0" w:color="E3E3E3"/>
+          <w:between w:val="none" w:sz="0" w:space="0" w:color="E3E3E3"/>
+        </w:pBdr>
+        <w:shd w:val="clear" w:color="auto" w:fill="FFFFFF" w:themeFill="background1"/>
+        <w:spacing w:before="300" w:after="300"/>
+      </w:pPr>
+      <w:r>
+        <w:rPr>
+          <w:rFonts w:ascii="Roboto" w:eastAsia="Roboto" w:hAnsi="Roboto" w:cs="Roboto"/>
+          <w:color w:val="0D0D0D" w:themeColor="text1" w:themeTint="F2"/>
+          <w:sz w:val="24"/>
+          <w:szCs w:val="24"/>
+          <w:lang w:val="de-DE"/>
+        </w:rPr>
+        <w:t>- `</w:t>
+      </w:r>
+      <w:proofErr w:type="spellStart"/>
+      <w:r>
+        <w:rPr>
+          <w:rFonts w:ascii="Roboto" w:eastAsia="Roboto" w:hAnsi="Roboto" w:cs="Roboto"/>
+          <w:color w:val="0D0D0D" w:themeColor="text1" w:themeTint="F2"/>
+          <w:sz w:val="24"/>
+          <w:szCs w:val="24"/>
+          <w:lang w:val="de-DE"/>
+        </w:rPr>
+        <w:t>logic.mqtt.MqttHandler</w:t>
+      </w:r>
+      <w:proofErr w:type="spellEnd"/>
+      <w:r>
+        <w:rPr>
+          <w:rFonts w:ascii="Roboto" w:eastAsia="Roboto" w:hAnsi="Roboto" w:cs="Roboto"/>
+          <w:color w:val="0D0D0D" w:themeColor="text1" w:themeTint="F2"/>
+          <w:sz w:val="24"/>
+          <w:szCs w:val="24"/>
+          <w:lang w:val="de-DE"/>
+        </w:rPr>
+        <w:t>`: Klasse zum Handhaben von MQTT-Kommunikation.</w:t>
+      </w:r>
+    </w:p>
+    <w:p>
+      <w:pPr>
+        <w:rPr>
+          <w:rFonts w:ascii="Roboto" w:eastAsia="Roboto" w:hAnsi="Roboto" w:cs="Roboto"/>
+          <w:color w:val="0D0D0D" w:themeColor="text1" w:themeTint="F2"/>
+          <w:sz w:val="24"/>
+          <w:szCs w:val="24"/>
+          <w:lang w:val="de-DE"/>
+        </w:rPr>
+      </w:pPr>
+      <w:r>
+        <w:rPr>
+          <w:rFonts w:ascii="Roboto" w:eastAsia="Roboto" w:hAnsi="Roboto" w:cs="Roboto"/>
+          <w:color w:val="0D0D0D" w:themeColor="text1" w:themeTint="F2"/>
+          <w:sz w:val="24"/>
+          <w:szCs w:val="24"/>
+          <w:lang w:val="de-DE"/>
+        </w:rPr>
+        <w:br w:type="page"/>
+      </w:r>
+    </w:p>
+    <w:p>
+      <w:pPr>
+        <w:pStyle w:val="berschrift2"/>
+        <w:rPr>
+          <w:lang w:val="de-DE"/>
+        </w:rPr>
+      </w:pPr>
+      <w:bookmarkStart w:id="17" w:name="_Toc874674335"/>
+      <w:proofErr w:type="spellStart"/>
+      <w:r>
+        <w:rPr>
+          <w:lang w:val="de-DE"/>
+        </w:rPr>
+        <w:lastRenderedPageBreak/>
+        <w:t>MqttHandler</w:t>
+      </w:r>
+      <w:bookmarkEnd w:id="17"/>
       <w:proofErr w:type="spellEnd"/>
     </w:p>
     <w:p>
@@ -2083,8 +5593,1022 @@
           <w:sz w:val="24"/>
           <w:szCs w:val="24"/>
         </w:rPr>
-        <w:t>Funktionalität: Verwaltet das Speichern, Laden und Ändern von Aufgaben in einer lokalen JSON-Datei. Diese Klasse ist zentral für die Persistenz der Benutzerdaten.</w:t>
-      </w:r>
+        <w:t>Funktionalität: Kümmert sich um die Kommunikation mit dem MQTT-Broker. Diese Klasse ermöglicht das Publizieren von Änderungen an der To-Do-Liste und das Abonnieren von Updates, um eine Synchronisation zwischen verschiedenen Instanzen der App zu ermöglichen.</w:t>
+      </w:r>
+    </w:p>
+    <w:p>
+      <w:r>
+        <w:rPr>
+          <w:lang w:val="de-DE"/>
+        </w:rPr>
+        <w:t>Konfiguration: Die Konfigurationsdetails für die MQTT-Verbindung werden durch die “</w:t>
+      </w:r>
+      <w:proofErr w:type="spellStart"/>
+      <w:r>
+        <w:rPr>
+          <w:lang w:val="de-DE"/>
+        </w:rPr>
+        <w:t>MqttConfig</w:t>
+      </w:r>
+      <w:proofErr w:type="spellEnd"/>
+      <w:r>
+        <w:rPr>
+          <w:lang w:val="de-DE"/>
+        </w:rPr>
+        <w:t>”-Klasse bereitgestellt und beinhalten Informationen wie Broker-Adresse, Port und Authentifizierungsdaten</w:t>
+      </w:r>
+    </w:p>
+    <w:p>
+      <w:pPr>
+        <w:rPr>
+          <w:lang w:val="de-DE"/>
+        </w:rPr>
+      </w:pPr>
+    </w:p>
+    <w:p>
+      <w:pPr>
+        <w:pStyle w:val="berschrift3"/>
+        <w:rPr>
+          <w:lang w:val="en-US"/>
+        </w:rPr>
+      </w:pPr>
+      <w:bookmarkStart w:id="18" w:name="_Toc1354239118"/>
+      <w:proofErr w:type="spellStart"/>
+      <w:r>
+        <w:rPr>
+          <w:lang w:val="en-US"/>
+        </w:rPr>
+        <w:t>Methoden</w:t>
+      </w:r>
+      <w:bookmarkEnd w:id="18"/>
+      <w:proofErr w:type="spellEnd"/>
+    </w:p>
+    <w:p>
+      <w:pPr>
+        <w:rPr>
+          <w:lang w:val="en-US"/>
+        </w:rPr>
+      </w:pPr>
+      <w:r>
+        <w:rPr>
+          <w:lang w:val="en-US"/>
+        </w:rPr>
+        <w:t xml:space="preserve"> </w:t>
+      </w:r>
+    </w:p>
+    <w:p>
+      <w:pPr>
+        <w:rPr>
+          <w:lang w:val="en-US"/>
+        </w:rPr>
+      </w:pPr>
+      <w:r>
+        <w:rPr>
+          <w:lang w:val="en-US"/>
+        </w:rPr>
+        <w:t>`__</w:t>
+      </w:r>
+      <w:proofErr w:type="spellStart"/>
+      <w:r>
+        <w:rPr>
+          <w:lang w:val="en-US"/>
+        </w:rPr>
+        <w:t>init</w:t>
+      </w:r>
+      <w:proofErr w:type="spellEnd"/>
+      <w:r>
+        <w:rPr>
+          <w:lang w:val="en-US"/>
+        </w:rPr>
+        <w:t xml:space="preserve">__(self, config: </w:t>
+      </w:r>
+      <w:proofErr w:type="spellStart"/>
+      <w:r>
+        <w:rPr>
+          <w:lang w:val="en-US"/>
+        </w:rPr>
+        <w:t>MqttConfig</w:t>
+      </w:r>
+      <w:proofErr w:type="spellEnd"/>
+      <w:r>
+        <w:rPr>
+          <w:lang w:val="en-US"/>
+        </w:rPr>
+        <w:t>)`</w:t>
+      </w:r>
+    </w:p>
+    <w:p>
+      <w:r>
+        <w:rPr>
+          <w:lang w:val="en-US"/>
+        </w:rPr>
+        <w:t xml:space="preserve"> </w:t>
+      </w:r>
+      <w:r>
+        <w:rPr>
+          <w:lang w:val="de-DE"/>
+        </w:rPr>
+        <w:t>Konstruktor für das `</w:t>
+      </w:r>
+      <w:proofErr w:type="spellStart"/>
+      <w:r>
+        <w:rPr>
+          <w:lang w:val="de-DE"/>
+        </w:rPr>
+        <w:t>MqttHandler</w:t>
+      </w:r>
+      <w:proofErr w:type="spellEnd"/>
+      <w:r>
+        <w:rPr>
+          <w:lang w:val="de-DE"/>
+        </w:rPr>
+        <w:t>`-Objekt. Initialisiert die Konfiguration und den MQTT-Client.</w:t>
+      </w:r>
+    </w:p>
+    <w:p>
+      <w:r>
+        <w:rPr>
+          <w:lang w:val="de-DE"/>
+        </w:rPr>
+        <w:t xml:space="preserve"> </w:t>
+      </w:r>
+    </w:p>
+    <w:p>
+      <w:pPr>
+        <w:rPr>
+          <w:lang w:val="en-US"/>
+        </w:rPr>
+      </w:pPr>
+      <w:r>
+        <w:rPr>
+          <w:lang w:val="en-US"/>
+        </w:rPr>
+        <w:t>`</w:t>
+      </w:r>
+      <w:proofErr w:type="spellStart"/>
+      <w:r>
+        <w:rPr>
+          <w:lang w:val="en-US"/>
+        </w:rPr>
+        <w:t>on_connect</w:t>
+      </w:r>
+      <w:proofErr w:type="spellEnd"/>
+      <w:r>
+        <w:rPr>
+          <w:lang w:val="en-US"/>
+        </w:rPr>
+        <w:t xml:space="preserve">(self, client, </w:t>
+      </w:r>
+      <w:proofErr w:type="spellStart"/>
+      <w:r>
+        <w:rPr>
+          <w:lang w:val="en-US"/>
+        </w:rPr>
+        <w:t>userdata</w:t>
+      </w:r>
+      <w:proofErr w:type="spellEnd"/>
+      <w:r>
+        <w:rPr>
+          <w:lang w:val="en-US"/>
+        </w:rPr>
+        <w:t xml:space="preserve">, flags, </w:t>
+      </w:r>
+      <w:proofErr w:type="spellStart"/>
+      <w:r>
+        <w:rPr>
+          <w:lang w:val="en-US"/>
+        </w:rPr>
+        <w:t>rc</w:t>
+      </w:r>
+      <w:proofErr w:type="spellEnd"/>
+      <w:r>
+        <w:rPr>
+          <w:lang w:val="en-US"/>
+        </w:rPr>
+        <w:t>, properties=None)`</w:t>
+      </w:r>
+    </w:p>
+    <w:p>
+      <w:r>
+        <w:rPr>
+          <w:lang w:val="en-US"/>
+        </w:rPr>
+        <w:t xml:space="preserve"> </w:t>
+      </w:r>
+      <w:r>
+        <w:rPr>
+          <w:lang w:val="de-DE"/>
+        </w:rPr>
+        <w:t>Handler für die Verbindung zum MQTT-Broker.</w:t>
+      </w:r>
+    </w:p>
+    <w:p>
+      <w:r>
+        <w:rPr>
+          <w:lang w:val="de-DE"/>
+        </w:rPr>
+        <w:t xml:space="preserve"> </w:t>
+      </w:r>
+    </w:p>
+    <w:p>
+      <w:pPr>
+        <w:rPr>
+          <w:lang w:val="en-US"/>
+        </w:rPr>
+      </w:pPr>
+      <w:r>
+        <w:rPr>
+          <w:lang w:val="en-US"/>
+        </w:rPr>
+        <w:t>`</w:t>
+      </w:r>
+      <w:proofErr w:type="spellStart"/>
+      <w:r>
+        <w:rPr>
+          <w:lang w:val="en-US"/>
+        </w:rPr>
+        <w:t>on_publish</w:t>
+      </w:r>
+      <w:proofErr w:type="spellEnd"/>
+      <w:r>
+        <w:rPr>
+          <w:lang w:val="en-US"/>
+        </w:rPr>
+        <w:t xml:space="preserve">(self, client, </w:t>
+      </w:r>
+      <w:proofErr w:type="spellStart"/>
+      <w:r>
+        <w:rPr>
+          <w:lang w:val="en-US"/>
+        </w:rPr>
+        <w:t>userdata</w:t>
+      </w:r>
+      <w:proofErr w:type="spellEnd"/>
+      <w:r>
+        <w:rPr>
+          <w:lang w:val="en-US"/>
+        </w:rPr>
+        <w:t>, mid, properties=None)`</w:t>
+      </w:r>
+    </w:p>
+    <w:p>
+      <w:r>
+        <w:rPr>
+          <w:lang w:val="en-US"/>
+        </w:rPr>
+        <w:t xml:space="preserve"> </w:t>
+      </w:r>
+      <w:r>
+        <w:rPr>
+          <w:lang w:val="de-DE"/>
+        </w:rPr>
+        <w:t>Handler für das erfolgreiche Veröffentlichen einer Nachricht.</w:t>
+      </w:r>
+    </w:p>
+    <w:p>
+      <w:r>
+        <w:rPr>
+          <w:lang w:val="de-DE"/>
+        </w:rPr>
+        <w:t xml:space="preserve"> </w:t>
+      </w:r>
+    </w:p>
+    <w:p>
+      <w:pPr>
+        <w:rPr>
+          <w:lang w:val="en-US"/>
+        </w:rPr>
+      </w:pPr>
+      <w:r>
+        <w:rPr>
+          <w:lang w:val="en-US"/>
+        </w:rPr>
+        <w:t>`</w:t>
+      </w:r>
+      <w:proofErr w:type="spellStart"/>
+      <w:r>
+        <w:rPr>
+          <w:lang w:val="en-US"/>
+        </w:rPr>
+        <w:t>on_subscribe</w:t>
+      </w:r>
+      <w:proofErr w:type="spellEnd"/>
+      <w:r>
+        <w:rPr>
+          <w:lang w:val="en-US"/>
+        </w:rPr>
+        <w:t xml:space="preserve">(self, client, </w:t>
+      </w:r>
+      <w:proofErr w:type="spellStart"/>
+      <w:r>
+        <w:rPr>
+          <w:lang w:val="en-US"/>
+        </w:rPr>
+        <w:t>userdata</w:t>
+      </w:r>
+      <w:proofErr w:type="spellEnd"/>
+      <w:r>
+        <w:rPr>
+          <w:lang w:val="en-US"/>
+        </w:rPr>
+        <w:t xml:space="preserve">, mid, </w:t>
+      </w:r>
+      <w:proofErr w:type="spellStart"/>
+      <w:r>
+        <w:rPr>
+          <w:lang w:val="en-US"/>
+        </w:rPr>
+        <w:t>granted_qos</w:t>
+      </w:r>
+      <w:proofErr w:type="spellEnd"/>
+      <w:r>
+        <w:rPr>
+          <w:lang w:val="en-US"/>
+        </w:rPr>
+        <w:t>, properties=None)`</w:t>
+      </w:r>
+    </w:p>
+    <w:p>
+      <w:r>
+        <w:rPr>
+          <w:lang w:val="en-US"/>
+        </w:rPr>
+        <w:t xml:space="preserve"> </w:t>
+      </w:r>
+      <w:r>
+        <w:rPr>
+          <w:lang w:val="de-DE"/>
+        </w:rPr>
+        <w:t>Handler für das erfolgreiche Abonnieren eines Topics.</w:t>
+      </w:r>
+    </w:p>
+    <w:p>
+      <w:r>
+        <w:rPr>
+          <w:lang w:val="de-DE"/>
+        </w:rPr>
+        <w:t xml:space="preserve"> </w:t>
+      </w:r>
+    </w:p>
+    <w:p>
+      <w:pPr>
+        <w:rPr>
+          <w:lang w:val="en-US"/>
+        </w:rPr>
+      </w:pPr>
+      <w:r>
+        <w:rPr>
+          <w:lang w:val="en-US"/>
+        </w:rPr>
+        <w:t>`</w:t>
+      </w:r>
+      <w:proofErr w:type="spellStart"/>
+      <w:r>
+        <w:rPr>
+          <w:lang w:val="en-US"/>
+        </w:rPr>
+        <w:t>on_message</w:t>
+      </w:r>
+      <w:proofErr w:type="spellEnd"/>
+      <w:r>
+        <w:rPr>
+          <w:lang w:val="en-US"/>
+        </w:rPr>
+        <w:t xml:space="preserve">(self, client, </w:t>
+      </w:r>
+      <w:proofErr w:type="spellStart"/>
+      <w:r>
+        <w:rPr>
+          <w:lang w:val="en-US"/>
+        </w:rPr>
+        <w:t>userdata</w:t>
+      </w:r>
+      <w:proofErr w:type="spellEnd"/>
+      <w:r>
+        <w:rPr>
+          <w:lang w:val="en-US"/>
+        </w:rPr>
+        <w:t>, msg)`</w:t>
+      </w:r>
+    </w:p>
+    <w:p>
+      <w:r>
+        <w:rPr>
+          <w:lang w:val="en-US"/>
+        </w:rPr>
+        <w:t xml:space="preserve"> </w:t>
+      </w:r>
+      <w:r>
+        <w:rPr>
+          <w:lang w:val="de-DE"/>
+        </w:rPr>
+        <w:t>Handler für eingehende Nachrichten vom MQTT-Broker.</w:t>
+      </w:r>
+    </w:p>
+    <w:p>
+      <w:r>
+        <w:rPr>
+          <w:lang w:val="de-DE"/>
+        </w:rPr>
+        <w:t xml:space="preserve"> </w:t>
+      </w:r>
+    </w:p>
+    <w:p>
+      <w:pPr>
+        <w:rPr>
+          <w:lang w:val="en-US"/>
+        </w:rPr>
+      </w:pPr>
+      <w:r>
+        <w:rPr>
+          <w:lang w:val="en-US"/>
+        </w:rPr>
+        <w:t>`</w:t>
+      </w:r>
+      <w:proofErr w:type="spellStart"/>
+      <w:r>
+        <w:rPr>
+          <w:lang w:val="en-US"/>
+        </w:rPr>
+        <w:t>publish_message</w:t>
+      </w:r>
+      <w:proofErr w:type="spellEnd"/>
+      <w:r>
+        <w:rPr>
+          <w:lang w:val="en-US"/>
+        </w:rPr>
+        <w:t xml:space="preserve">(self, message, retain=False, </w:t>
+      </w:r>
+      <w:proofErr w:type="spellStart"/>
+      <w:r>
+        <w:rPr>
+          <w:lang w:val="en-US"/>
+        </w:rPr>
+        <w:t>qos</w:t>
+      </w:r>
+      <w:proofErr w:type="spellEnd"/>
+      <w:r>
+        <w:rPr>
+          <w:lang w:val="en-US"/>
+        </w:rPr>
+        <w:t>=1)`</w:t>
+      </w:r>
+    </w:p>
+    <w:p>
+      <w:r>
+        <w:rPr>
+          <w:lang w:val="en-US"/>
+        </w:rPr>
+        <w:t xml:space="preserve"> </w:t>
+      </w:r>
+      <w:r>
+        <w:rPr>
+          <w:lang w:val="de-DE"/>
+        </w:rPr>
+        <w:t>Veröffentlicht eine Nachricht an das angegebene Topic.</w:t>
+      </w:r>
+    </w:p>
+    <w:p>
+      <w:r>
+        <w:rPr>
+          <w:lang w:val="de-DE"/>
+        </w:rPr>
+        <w:t xml:space="preserve"> </w:t>
+      </w:r>
+    </w:p>
+    <w:p>
+      <w:r>
+        <w:rPr>
+          <w:lang w:val="de-DE"/>
+        </w:rPr>
+        <w:t>`</w:t>
+      </w:r>
+      <w:proofErr w:type="spellStart"/>
+      <w:r>
+        <w:rPr>
+          <w:lang w:val="de-DE"/>
+        </w:rPr>
+        <w:t>start_loop</w:t>
+      </w:r>
+      <w:proofErr w:type="spellEnd"/>
+      <w:r>
+        <w:rPr>
+          <w:lang w:val="de-DE"/>
+        </w:rPr>
+        <w:t>(</w:t>
+      </w:r>
+      <w:proofErr w:type="spellStart"/>
+      <w:r>
+        <w:rPr>
+          <w:lang w:val="de-DE"/>
+        </w:rPr>
+        <w:t>self</w:t>
+      </w:r>
+      <w:proofErr w:type="spellEnd"/>
+      <w:r>
+        <w:rPr>
+          <w:lang w:val="de-DE"/>
+        </w:rPr>
+        <w:t>)`</w:t>
+      </w:r>
+    </w:p>
+    <w:p>
+      <w:r>
+        <w:rPr>
+          <w:lang w:val="de-DE"/>
+        </w:rPr>
+        <w:t xml:space="preserve"> Startet die MQTT-Schleife, um eingehende Nachrichten zu empfangen.</w:t>
+      </w:r>
+    </w:p>
+    <w:p>
+      <w:r>
+        <w:rPr>
+          <w:lang w:val="de-DE"/>
+        </w:rPr>
+        <w:t xml:space="preserve"> </w:t>
+      </w:r>
+    </w:p>
+    <w:p>
+      <w:pPr>
+        <w:rPr>
+          <w:lang w:val="en-US"/>
+        </w:rPr>
+      </w:pPr>
+      <w:r>
+        <w:rPr>
+          <w:lang w:val="en-US"/>
+        </w:rPr>
+        <w:t>`</w:t>
+      </w:r>
+      <w:proofErr w:type="spellStart"/>
+      <w:r>
+        <w:rPr>
+          <w:lang w:val="en-US"/>
+        </w:rPr>
+        <w:t>stop_loop</w:t>
+      </w:r>
+      <w:proofErr w:type="spellEnd"/>
+      <w:r>
+        <w:rPr>
+          <w:lang w:val="en-US"/>
+        </w:rPr>
+        <w:t>(self)`</w:t>
+      </w:r>
+    </w:p>
+    <w:p>
+      <w:pPr>
+        <w:rPr>
+          <w:lang w:val="en-US"/>
+        </w:rPr>
+      </w:pPr>
+      <w:r>
+        <w:rPr>
+          <w:lang w:val="en-US"/>
+        </w:rPr>
+        <w:t xml:space="preserve"> </w:t>
+      </w:r>
+      <w:proofErr w:type="spellStart"/>
+      <w:r>
+        <w:rPr>
+          <w:lang w:val="en-US"/>
+        </w:rPr>
+        <w:t>Stoppt</w:t>
+      </w:r>
+      <w:proofErr w:type="spellEnd"/>
+      <w:r>
+        <w:rPr>
+          <w:lang w:val="en-US"/>
+        </w:rPr>
+        <w:t xml:space="preserve"> die MQTT-</w:t>
+      </w:r>
+      <w:proofErr w:type="spellStart"/>
+      <w:r>
+        <w:rPr>
+          <w:lang w:val="en-US"/>
+        </w:rPr>
+        <w:t>Schleife</w:t>
+      </w:r>
+      <w:proofErr w:type="spellEnd"/>
+      <w:r>
+        <w:rPr>
+          <w:lang w:val="en-US"/>
+        </w:rPr>
+        <w:t>.</w:t>
+      </w:r>
+    </w:p>
+    <w:p>
+      <w:pPr>
+        <w:rPr>
+          <w:lang w:val="en-US"/>
+        </w:rPr>
+      </w:pPr>
+      <w:r>
+        <w:rPr>
+          <w:lang w:val="en-US"/>
+        </w:rPr>
+        <w:t xml:space="preserve"> </w:t>
+      </w:r>
+    </w:p>
+    <w:p>
+      <w:pPr>
+        <w:rPr>
+          <w:lang w:val="en-US"/>
+        </w:rPr>
+      </w:pPr>
+      <w:r>
+        <w:rPr>
+          <w:lang w:val="en-US"/>
+        </w:rPr>
+        <w:t>`</w:t>
+      </w:r>
+      <w:proofErr w:type="spellStart"/>
+      <w:r>
+        <w:rPr>
+          <w:lang w:val="en-US"/>
+        </w:rPr>
+        <w:t>get_retained_messages</w:t>
+      </w:r>
+      <w:proofErr w:type="spellEnd"/>
+      <w:r>
+        <w:rPr>
+          <w:lang w:val="en-US"/>
+        </w:rPr>
+        <w:t>(self)`</w:t>
+      </w:r>
+    </w:p>
+    <w:p>
+      <w:r>
+        <w:rPr>
+          <w:lang w:val="en-US"/>
+        </w:rPr>
+        <w:t xml:space="preserve"> </w:t>
+      </w:r>
+      <w:r>
+        <w:rPr>
+          <w:lang w:val="de-DE"/>
+        </w:rPr>
+        <w:t>Ruft die zuletzt gespeicherten behaltenen Nachrichten ab.</w:t>
+      </w:r>
+    </w:p>
+    <w:p>
+      <w:r>
+        <w:rPr>
+          <w:lang w:val="de-DE"/>
+        </w:rPr>
+        <w:t xml:space="preserve"> </w:t>
+      </w:r>
+    </w:p>
+    <w:p>
+      <w:pPr>
+        <w:rPr>
+          <w:lang w:val="en-US"/>
+        </w:rPr>
+      </w:pPr>
+      <w:r>
+        <w:rPr>
+          <w:lang w:val="en-US"/>
+        </w:rPr>
+        <w:t>`__</w:t>
+      </w:r>
+      <w:proofErr w:type="spellStart"/>
+      <w:r>
+        <w:rPr>
+          <w:lang w:val="en-US"/>
+        </w:rPr>
+        <w:t>delete_old_retained_messages</w:t>
+      </w:r>
+      <w:proofErr w:type="spellEnd"/>
+      <w:r>
+        <w:rPr>
+          <w:lang w:val="en-US"/>
+        </w:rPr>
+        <w:t>(self)`</w:t>
+      </w:r>
+    </w:p>
+    <w:p>
+      <w:r>
+        <w:rPr>
+          <w:lang w:val="en-US"/>
+        </w:rPr>
+        <w:t xml:space="preserve"> </w:t>
+      </w:r>
+      <w:r>
+        <w:rPr>
+          <w:lang w:val="de-DE"/>
+        </w:rPr>
+        <w:t>Löscht die alten behaltenen Nachrichten.</w:t>
+      </w:r>
+    </w:p>
+    <w:p>
+      <w:r>
+        <w:rPr>
+          <w:lang w:val="de-DE"/>
+        </w:rPr>
+        <w:t xml:space="preserve"> </w:t>
+      </w:r>
+    </w:p>
+    <w:p>
+      <w:pPr>
+        <w:pStyle w:val="berschrift3"/>
+        <w:rPr>
+          <w:lang w:val="de-DE"/>
+        </w:rPr>
+      </w:pPr>
+      <w:bookmarkStart w:id="19" w:name="_Toc98866987"/>
+      <w:r>
+        <w:rPr>
+          <w:lang w:val="de-DE"/>
+        </w:rPr>
+        <w:lastRenderedPageBreak/>
+        <w:t>Attribute</w:t>
+      </w:r>
+      <w:bookmarkEnd w:id="19"/>
+    </w:p>
+    <w:p>
+      <w:r>
+        <w:rPr>
+          <w:lang w:val="de-DE"/>
+        </w:rPr>
+        <w:t xml:space="preserve"> </w:t>
+      </w:r>
+    </w:p>
+    <w:p>
+      <w:r>
+        <w:rPr>
+          <w:lang w:val="de-DE"/>
+        </w:rPr>
+        <w:t>`</w:t>
+      </w:r>
+      <w:proofErr w:type="spellStart"/>
+      <w:r>
+        <w:rPr>
+          <w:lang w:val="de-DE"/>
+        </w:rPr>
+        <w:t>config</w:t>
+      </w:r>
+      <w:proofErr w:type="spellEnd"/>
+      <w:r>
+        <w:rPr>
+          <w:lang w:val="de-DE"/>
+        </w:rPr>
+        <w:t>`</w:t>
+      </w:r>
+    </w:p>
+    <w:p>
+      <w:r>
+        <w:rPr>
+          <w:lang w:val="de-DE"/>
+        </w:rPr>
+        <w:t xml:space="preserve"> Konfigurationsobjekt für die MQTT-Kommunikation.</w:t>
+      </w:r>
+    </w:p>
+    <w:p>
+      <w:r>
+        <w:rPr>
+          <w:lang w:val="de-DE"/>
+        </w:rPr>
+        <w:t xml:space="preserve"> </w:t>
+      </w:r>
+    </w:p>
+    <w:p>
+      <w:r>
+        <w:rPr>
+          <w:lang w:val="de-DE"/>
+        </w:rPr>
+        <w:t>`</w:t>
+      </w:r>
+      <w:proofErr w:type="spellStart"/>
+      <w:r>
+        <w:rPr>
+          <w:lang w:val="de-DE"/>
+        </w:rPr>
+        <w:t>topic</w:t>
+      </w:r>
+      <w:proofErr w:type="spellEnd"/>
+      <w:r>
+        <w:rPr>
+          <w:lang w:val="de-DE"/>
+        </w:rPr>
+        <w:t>`</w:t>
+      </w:r>
+    </w:p>
+    <w:p>
+      <w:r>
+        <w:rPr>
+          <w:lang w:val="de-DE"/>
+        </w:rPr>
+        <w:t xml:space="preserve"> Das MQTT-Topic, dem der Handler folgt.</w:t>
+      </w:r>
+    </w:p>
+    <w:p>
+      <w:r>
+        <w:rPr>
+          <w:lang w:val="de-DE"/>
+        </w:rPr>
+        <w:t xml:space="preserve"> </w:t>
+      </w:r>
+    </w:p>
+    <w:p>
+      <w:r>
+        <w:rPr>
+          <w:lang w:val="de-DE"/>
+        </w:rPr>
+        <w:t>`</w:t>
+      </w:r>
+      <w:proofErr w:type="spellStart"/>
+      <w:r>
+        <w:rPr>
+          <w:lang w:val="de-DE"/>
+        </w:rPr>
+        <w:t>client</w:t>
+      </w:r>
+      <w:proofErr w:type="spellEnd"/>
+      <w:r>
+        <w:rPr>
+          <w:lang w:val="de-DE"/>
+        </w:rPr>
+        <w:t>`</w:t>
+      </w:r>
+    </w:p>
+    <w:p>
+      <w:r>
+        <w:rPr>
+          <w:lang w:val="de-DE"/>
+        </w:rPr>
+        <w:t xml:space="preserve"> Der </w:t>
+      </w:r>
+      <w:proofErr w:type="spellStart"/>
+      <w:r>
+        <w:rPr>
+          <w:lang w:val="de-DE"/>
+        </w:rPr>
+        <w:t>Paho</w:t>
+      </w:r>
+      <w:proofErr w:type="spellEnd"/>
+      <w:r>
+        <w:rPr>
+          <w:lang w:val="de-DE"/>
+        </w:rPr>
+        <w:t xml:space="preserve"> MQTT-Client, der für die Kommunikation verwendet wird.</w:t>
+      </w:r>
+    </w:p>
+    <w:p>
+      <w:r>
+        <w:rPr>
+          <w:lang w:val="de-DE"/>
+        </w:rPr>
+        <w:t xml:space="preserve"> </w:t>
+      </w:r>
+    </w:p>
+    <w:p>
+      <w:r>
+        <w:rPr>
+          <w:lang w:val="de-DE"/>
+        </w:rPr>
+        <w:t>`__</w:t>
+      </w:r>
+      <w:proofErr w:type="spellStart"/>
+      <w:r>
+        <w:rPr>
+          <w:lang w:val="de-DE"/>
+        </w:rPr>
+        <w:t>retainedMessages</w:t>
+      </w:r>
+      <w:proofErr w:type="spellEnd"/>
+      <w:r>
+        <w:rPr>
+          <w:lang w:val="de-DE"/>
+        </w:rPr>
+        <w:t>`</w:t>
+      </w:r>
+    </w:p>
+    <w:p>
+      <w:r>
+        <w:rPr>
+          <w:lang w:val="de-DE"/>
+        </w:rPr>
+        <w:t xml:space="preserve"> Eine Liste zum Speichern von behaltenen Nachrichten.</w:t>
+      </w:r>
+    </w:p>
+    <w:p>
+      <w:r>
+        <w:rPr>
+          <w:lang w:val="de-DE"/>
+        </w:rPr>
+        <w:t xml:space="preserve"> </w:t>
+      </w:r>
+    </w:p>
+    <w:p>
+      <w:pPr>
+        <w:pStyle w:val="berschrift3"/>
+        <w:rPr>
+          <w:lang w:val="de-DE"/>
+        </w:rPr>
+      </w:pPr>
+      <w:bookmarkStart w:id="20" w:name="_Toc1179096565"/>
+      <w:r>
+        <w:rPr>
+          <w:lang w:val="de-DE"/>
+        </w:rPr>
+        <w:t>Externe Abhängigkeiten</w:t>
+      </w:r>
+      <w:bookmarkEnd w:id="20"/>
+    </w:p>
+    <w:p>
+      <w:r>
+        <w:rPr>
+          <w:lang w:val="de-DE"/>
+        </w:rPr>
+        <w:t xml:space="preserve"> </w:t>
+      </w:r>
+    </w:p>
+    <w:p>
+      <w:r>
+        <w:rPr>
+          <w:lang w:val="de-DE"/>
+        </w:rPr>
+        <w:t>- `time`: Zur Erzeugung von Zeitverzögerungen.</w:t>
+      </w:r>
+    </w:p>
+    <w:p>
+      <w:r>
+        <w:rPr>
+          <w:lang w:val="de-DE"/>
+        </w:rPr>
+        <w:t>- `</w:t>
+      </w:r>
+      <w:proofErr w:type="spellStart"/>
+      <w:r>
+        <w:rPr>
+          <w:lang w:val="de-DE"/>
+        </w:rPr>
+        <w:t>paho.mqtt.client</w:t>
+      </w:r>
+      <w:proofErr w:type="spellEnd"/>
+      <w:r>
+        <w:rPr>
+          <w:lang w:val="de-DE"/>
+        </w:rPr>
+        <w:t>`: Bibliothek zur Implementierung von MQTT-Kommunikation.</w:t>
+      </w:r>
+    </w:p>
+    <w:p>
+      <w:pPr>
+        <w:rPr>
+          <w:lang w:val="de-DE"/>
+        </w:rPr>
+      </w:pPr>
+      <w:r>
+        <w:rPr>
+          <w:lang w:val="de-DE"/>
+        </w:rPr>
+        <w:t>- `</w:t>
+      </w:r>
+      <w:proofErr w:type="spellStart"/>
+      <w:r>
+        <w:rPr>
+          <w:lang w:val="de-DE"/>
+        </w:rPr>
+        <w:t>logic.mqtt.MqttConfig</w:t>
+      </w:r>
+      <w:proofErr w:type="spellEnd"/>
+      <w:r>
+        <w:rPr>
+          <w:lang w:val="de-DE"/>
+        </w:rPr>
+        <w:t>`: Konfigurationsklasse für MQTT.</w:t>
+      </w:r>
+    </w:p>
+    <w:p>
+      <w:pPr>
+        <w:rPr>
+          <w:lang w:val="de-DE"/>
+        </w:rPr>
+      </w:pPr>
+    </w:p>
+    <w:p>
+      <w:r>
+        <w:br w:type="page"/>
+      </w:r>
+    </w:p>
+    <w:p>
+      <w:pPr>
+        <w:pStyle w:val="berschrift2"/>
+        <w:rPr>
+          <w:lang w:val="de-DE"/>
+        </w:rPr>
+      </w:pPr>
+      <w:bookmarkStart w:id="21" w:name="_Toc2053909786"/>
+      <w:proofErr w:type="spellStart"/>
+      <w:r>
+        <w:rPr>
+          <w:lang w:val="de-DE"/>
+        </w:rPr>
+        <w:lastRenderedPageBreak/>
+        <w:t>MqttConfig</w:t>
+      </w:r>
+      <w:bookmarkEnd w:id="21"/>
+      <w:proofErr w:type="spellEnd"/>
     </w:p>
     <w:p>
       <w:pPr>
@@ -2111,20 +6635,8 @@
           <w:sz w:val="24"/>
           <w:szCs w:val="24"/>
         </w:rPr>
-        <w:t>Methoden: Beinhaltet Methoden zum Hinzufügen, Bearbeiten, Löschen von Aufgaben und zum Ändern des Status einer Aufgabe.</w:t>
-      </w:r>
-    </w:p>
-    <w:p>
-      <w:pPr>
-        <w:pStyle w:val="berschrift2"/>
-      </w:pPr>
-      <w:bookmarkStart w:id="12" w:name="_Toc161340059"/>
-      <w:proofErr w:type="spellStart"/>
-      <w:r>
-        <w:t>MqttHandler</w:t>
-      </w:r>
-      <w:bookmarkEnd w:id="12"/>
-      <w:proofErr w:type="spellEnd"/>
+        <w:t>Funktionalität: Verwaltet die Konfigurationsdaten für die MQTT-Verbindung. Diese Klasse lädt die Konfiguration aus einer JSON-Datei und stellt diese Informationen anderen Teilen der Anwendung zur Verfügung.</w:t>
+      </w:r>
     </w:p>
     <w:p>
       <w:pPr>
@@ -2135,11 +6647,11 @@
           <w:right w:val="none" w:sz="0" w:space="0" w:color="E3E3E3"/>
           <w:between w:val="none" w:sz="0" w:space="0" w:color="E3E3E3"/>
         </w:pBdr>
-        <w:shd w:val="clear" w:color="auto" w:fill="FFFFFF"/>
+        <w:shd w:val="clear" w:color="auto" w:fill="FFFFFF" w:themeFill="background1"/>
         <w:spacing w:before="300" w:after="300"/>
         <w:rPr>
           <w:rFonts w:ascii="Roboto" w:eastAsia="Roboto" w:hAnsi="Roboto" w:cs="Roboto"/>
-          <w:color w:val="0D0D0D"/>
+          <w:color w:val="0D0D0D" w:themeColor="text1" w:themeTint="F2"/>
           <w:sz w:val="24"/>
           <w:szCs w:val="24"/>
         </w:rPr>
@@ -2147,96 +6659,655 @@
       <w:r>
         <w:rPr>
           <w:rFonts w:ascii="Roboto" w:eastAsia="Roboto" w:hAnsi="Roboto" w:cs="Roboto"/>
-          <w:color w:val="0D0D0D"/>
+          <w:color w:val="0D0D0D" w:themeColor="text1" w:themeTint="F2"/>
           <w:sz w:val="24"/>
           <w:szCs w:val="24"/>
         </w:rPr>
-        <w:t>Funktionalität: Kümmert sich um die Kommunikation mit dem MQTT-Broker. Diese Klasse ermöglicht das Publizieren von Änderungen an der To-Do-Liste und das Abonnieren von Updates, um eine Synchronisation zwischen verschiedenen Instanzen der App zu ermöglichen.</w:t>
-      </w:r>
-    </w:p>
-    <w:p>
-      <w:r>
-        <w:t>Konfiguration: Die Konfigurationsdetails für die MQTT-Verbindung werden durch die “</w:t>
-      </w:r>
-      <w:proofErr w:type="spellStart"/>
-      <w:r>
+        <w:t>Anpassung: Benutzer können die Konfigurationsdatei bearbeiten, um die Verbindungsdetails für ihren spezifischen MQTT-Broker anzupassen.</w:t>
+      </w:r>
+      <w:r>
+        <w:t xml:space="preserve"> </w:t>
+      </w:r>
+    </w:p>
+    <w:p>
+      <w:pPr>
+        <w:pStyle w:val="berschrift3"/>
+        <w:rPr>
+          <w:lang w:val="en-US"/>
+        </w:rPr>
+      </w:pPr>
+      <w:bookmarkStart w:id="22" w:name="_Toc1754475375"/>
+      <w:proofErr w:type="spellStart"/>
+      <w:r>
+        <w:rPr>
+          <w:lang w:val="en-US"/>
+        </w:rPr>
+        <w:t>Methoden</w:t>
+      </w:r>
+      <w:bookmarkEnd w:id="22"/>
+      <w:proofErr w:type="spellEnd"/>
+    </w:p>
+    <w:p>
+      <w:pPr>
+        <w:rPr>
+          <w:lang w:val="en-US"/>
+        </w:rPr>
+      </w:pPr>
+      <w:r>
+        <w:rPr>
+          <w:lang w:val="en-US"/>
+        </w:rPr>
+        <w:t>`__</w:t>
+      </w:r>
+      <w:proofErr w:type="spellStart"/>
+      <w:r>
+        <w:rPr>
+          <w:lang w:val="en-US"/>
+        </w:rPr>
+        <w:t>init</w:t>
+      </w:r>
+      <w:proofErr w:type="spellEnd"/>
+      <w:r>
+        <w:rPr>
+          <w:lang w:val="en-US"/>
+        </w:rPr>
+        <w:t xml:space="preserve">__(self, </w:t>
+      </w:r>
+      <w:proofErr w:type="spellStart"/>
+      <w:r>
+        <w:rPr>
+          <w:lang w:val="en-US"/>
+        </w:rPr>
+        <w:t>client_id</w:t>
+      </w:r>
+      <w:proofErr w:type="spellEnd"/>
+      <w:r>
+        <w:rPr>
+          <w:lang w:val="en-US"/>
+        </w:rPr>
+        <w:t xml:space="preserve">, </w:t>
+      </w:r>
+      <w:proofErr w:type="spellStart"/>
+      <w:r>
+        <w:rPr>
+          <w:lang w:val="en-US"/>
+        </w:rPr>
+        <w:t>broker_adress</w:t>
+      </w:r>
+      <w:proofErr w:type="spellEnd"/>
+      <w:r>
+        <w:rPr>
+          <w:lang w:val="en-US"/>
+        </w:rPr>
+        <w:t xml:space="preserve">, port, topic, </w:t>
+      </w:r>
+      <w:proofErr w:type="spellStart"/>
+      <w:r>
+        <w:rPr>
+          <w:lang w:val="en-US"/>
+        </w:rPr>
+        <w:t>qos</w:t>
+      </w:r>
+      <w:proofErr w:type="spellEnd"/>
+      <w:r>
+        <w:rPr>
+          <w:lang w:val="en-US"/>
+        </w:rPr>
+        <w:t>, username, password)`</w:t>
+      </w:r>
+    </w:p>
+    <w:p>
+      <w:r>
+        <w:rPr>
+          <w:lang w:val="de-DE"/>
+        </w:rPr>
+        <w:t>Konstruktor für das `</w:t>
+      </w:r>
+      <w:proofErr w:type="spellStart"/>
+      <w:r>
+        <w:rPr>
+          <w:lang w:val="de-DE"/>
+        </w:rPr>
         <w:t>MqttConfig</w:t>
       </w:r>
       <w:proofErr w:type="spellEnd"/>
       <w:r>
-        <w:t>”-Klasse bereitgestellt und beinhalten Informationen wie Broker-Adresse, Port und Authentifizierungsdaten</w:t>
-      </w:r>
-    </w:p>
-    <w:p>
-      <w:pPr>
-        <w:pStyle w:val="berschrift2"/>
-      </w:pPr>
-      <w:bookmarkStart w:id="13" w:name="_Toc161340060"/>
-      <w:proofErr w:type="spellStart"/>
+        <w:rPr>
+          <w:lang w:val="de-DE"/>
+        </w:rPr>
+        <w:t>`-Objekt. Initialisiert die MQTT-Konfigurationsdaten.</w:t>
+      </w:r>
+    </w:p>
+    <w:p>
+      <w:r>
+        <w:t xml:space="preserve"> </w:t>
+      </w:r>
+    </w:p>
+    <w:p>
+      <w:r>
+        <w:rPr>
+          <w:lang w:val="de-DE"/>
+        </w:rPr>
+        <w:t>`</w:t>
+      </w:r>
+      <w:proofErr w:type="spellStart"/>
+      <w:r>
+        <w:rPr>
+          <w:lang w:val="de-DE"/>
+        </w:rPr>
+        <w:t>load_from_resource</w:t>
+      </w:r>
+      <w:proofErr w:type="spellEnd"/>
+      <w:r>
+        <w:rPr>
+          <w:lang w:val="de-DE"/>
+        </w:rPr>
+        <w:t>()`</w:t>
+      </w:r>
+    </w:p>
+    <w:p>
+      <w:r>
+        <w:t xml:space="preserve"> </w:t>
+      </w:r>
+      <w:r>
+        <w:rPr>
+          <w:lang w:val="de-DE"/>
+        </w:rPr>
+        <w:t>Statische Methode zum Laden der MQTT-Konfiguration aus der Konfigurationsdatei. Wenn kein `client-</w:t>
+      </w:r>
+      <w:proofErr w:type="spellStart"/>
+      <w:r>
+        <w:rPr>
+          <w:lang w:val="de-DE"/>
+        </w:rPr>
+        <w:t>id</w:t>
+      </w:r>
+      <w:proofErr w:type="spellEnd"/>
+      <w:r>
+        <w:rPr>
+          <w:lang w:val="de-DE"/>
+        </w:rPr>
+        <w:t>` in der Konfiguration angegeben ist, wird eine zufällige `client-</w:t>
+      </w:r>
+      <w:proofErr w:type="spellStart"/>
+      <w:r>
+        <w:rPr>
+          <w:lang w:val="de-DE"/>
+        </w:rPr>
+        <w:t>id</w:t>
+      </w:r>
+      <w:proofErr w:type="spellEnd"/>
+      <w:r>
+        <w:rPr>
+          <w:lang w:val="de-DE"/>
+        </w:rPr>
+        <w:t>` generiert und die Konfiguration aktualisiert.</w:t>
+      </w:r>
+    </w:p>
+    <w:p>
+      <w:r>
+        <w:t xml:space="preserve"> </w:t>
+      </w:r>
+    </w:p>
+    <w:p>
+      <w:r>
+        <w:rPr>
+          <w:lang w:val="de-DE"/>
+        </w:rPr>
+        <w:t>`</w:t>
+      </w:r>
+      <w:proofErr w:type="spellStart"/>
+      <w:r>
+        <w:rPr>
+          <w:lang w:val="de-DE"/>
+        </w:rPr>
+        <w:t>read</w:t>
+      </w:r>
+      <w:proofErr w:type="spellEnd"/>
+      <w:r>
+        <w:rPr>
+          <w:lang w:val="de-DE"/>
+        </w:rPr>
+        <w:t>()`</w:t>
+      </w:r>
+    </w:p>
+    <w:p>
+      <w:r>
+        <w:t xml:space="preserve"> Statische Methode zum Lesen der Konfigurationsdaten aus der Konfigurationsdatei.</w:t>
+      </w:r>
+    </w:p>
+    <w:p>
+      <w:r>
+        <w:t xml:space="preserve"> </w:t>
+      </w:r>
+    </w:p>
+    <w:p>
+      <w:pPr>
+        <w:rPr>
+          <w:lang w:val="de-DE"/>
+        </w:rPr>
+      </w:pPr>
+      <w:r>
+        <w:rPr>
+          <w:lang w:val="de-DE"/>
+        </w:rPr>
+        <w:t>`</w:t>
+      </w:r>
+      <w:proofErr w:type="spellStart"/>
+      <w:r>
+        <w:rPr>
+          <w:lang w:val="de-DE"/>
+        </w:rPr>
+        <w:t>write</w:t>
+      </w:r>
+      <w:proofErr w:type="spellEnd"/>
+      <w:r>
+        <w:rPr>
+          <w:lang w:val="de-DE"/>
+        </w:rPr>
+        <w:t>(</w:t>
+      </w:r>
+      <w:proofErr w:type="spellStart"/>
+      <w:r>
+        <w:rPr>
+          <w:lang w:val="de-DE"/>
+        </w:rPr>
+        <w:t>data</w:t>
+      </w:r>
+      <w:proofErr w:type="spellEnd"/>
+      <w:r>
+        <w:rPr>
+          <w:lang w:val="de-DE"/>
+        </w:rPr>
+        <w:t>)`</w:t>
+      </w:r>
+    </w:p>
+    <w:p>
+      <w:r>
+        <w:t xml:space="preserve"> Statische Methode zum Schreiben von Konfigurationsdaten in die Konfigurationsdatei.</w:t>
+      </w:r>
+    </w:p>
+    <w:p>
+      <w:pPr>
+        <w:pStyle w:val="berschrift3"/>
+      </w:pPr>
+      <w:bookmarkStart w:id="23" w:name="_Toc308152625"/>
+      <w:r>
+        <w:t>Attribute</w:t>
+      </w:r>
+      <w:bookmarkEnd w:id="23"/>
+    </w:p>
+    <w:p>
+      <w:r>
+        <w:t xml:space="preserve"> </w:t>
+      </w:r>
+    </w:p>
+    <w:p>
+      <w:pPr>
+        <w:rPr>
+          <w:lang w:val="de-DE"/>
+        </w:rPr>
+      </w:pPr>
+      <w:r>
+        <w:rPr>
+          <w:lang w:val="de-DE"/>
+        </w:rPr>
+        <w:t>`</w:t>
+      </w:r>
+      <w:proofErr w:type="spellStart"/>
+      <w:r>
+        <w:rPr>
+          <w:lang w:val="de-DE"/>
+        </w:rPr>
+        <w:t>client_id</w:t>
+      </w:r>
+      <w:proofErr w:type="spellEnd"/>
+      <w:r>
+        <w:rPr>
+          <w:lang w:val="de-DE"/>
+        </w:rPr>
+        <w:t>`</w:t>
+      </w:r>
+    </w:p>
+    <w:p>
+      <w:r>
+        <w:t xml:space="preserve"> Die Client-ID für die MQTT-Kommunikation.</w:t>
+      </w:r>
+    </w:p>
+    <w:p>
+      <w:r>
+        <w:t xml:space="preserve"> </w:t>
+      </w:r>
+    </w:p>
+    <w:p>
+      <w:pPr>
+        <w:rPr>
+          <w:lang w:val="de-DE"/>
+        </w:rPr>
+      </w:pPr>
+      <w:r>
+        <w:rPr>
+          <w:lang w:val="de-DE"/>
+        </w:rPr>
+        <w:t>`</w:t>
+      </w:r>
+      <w:proofErr w:type="spellStart"/>
+      <w:r>
+        <w:rPr>
+          <w:lang w:val="de-DE"/>
+        </w:rPr>
+        <w:t>broker_adress</w:t>
+      </w:r>
+      <w:proofErr w:type="spellEnd"/>
+      <w:r>
+        <w:rPr>
+          <w:lang w:val="de-DE"/>
+        </w:rPr>
+        <w:t>`</w:t>
+      </w:r>
+    </w:p>
+    <w:p>
+      <w:r>
+        <w:t xml:space="preserve"> Die Adresse des MQTT-Brokers.</w:t>
+      </w:r>
+    </w:p>
+    <w:p>
+      <w:r>
+        <w:t xml:space="preserve"> </w:t>
+      </w:r>
+    </w:p>
+    <w:p>
+      <w:pPr>
+        <w:rPr>
+          <w:lang w:val="de-DE"/>
+        </w:rPr>
+      </w:pPr>
+      <w:r>
+        <w:rPr>
+          <w:lang w:val="de-DE"/>
+        </w:rPr>
+        <w:t>`</w:t>
+      </w:r>
+      <w:proofErr w:type="spellStart"/>
+      <w:r>
+        <w:rPr>
+          <w:lang w:val="de-DE"/>
+        </w:rPr>
+        <w:t>port</w:t>
+      </w:r>
+      <w:proofErr w:type="spellEnd"/>
+      <w:r>
+        <w:rPr>
+          <w:lang w:val="de-DE"/>
+        </w:rPr>
+        <w:t>`</w:t>
+      </w:r>
+    </w:p>
+    <w:p>
+      <w:r>
+        <w:t xml:space="preserve"> Der Port des MQTT-Brokers.</w:t>
+      </w:r>
+    </w:p>
+    <w:p>
+      <w:r>
+        <w:t xml:space="preserve"> </w:t>
+      </w:r>
+    </w:p>
+    <w:p>
+      <w:pPr>
+        <w:rPr>
+          <w:lang w:val="de-DE"/>
+        </w:rPr>
+      </w:pPr>
+      <w:r>
+        <w:rPr>
+          <w:lang w:val="de-DE"/>
+        </w:rPr>
+        <w:t>`</w:t>
+      </w:r>
+      <w:proofErr w:type="spellStart"/>
+      <w:r>
+        <w:rPr>
+          <w:lang w:val="de-DE"/>
+        </w:rPr>
+        <w:t>topic</w:t>
+      </w:r>
+      <w:proofErr w:type="spellEnd"/>
+      <w:r>
+        <w:rPr>
+          <w:lang w:val="de-DE"/>
+        </w:rPr>
+        <w:t>`</w:t>
+      </w:r>
+    </w:p>
+    <w:p>
+      <w:r>
+        <w:t xml:space="preserve"> Das MQTT-Topic, dem der Client folgt.</w:t>
+      </w:r>
+    </w:p>
+    <w:p>
+      <w:r>
+        <w:t xml:space="preserve"> </w:t>
+      </w:r>
+    </w:p>
+    <w:p>
+      <w:pPr>
+        <w:rPr>
+          <w:lang w:val="de-DE"/>
+        </w:rPr>
+      </w:pPr>
+      <w:r>
+        <w:rPr>
+          <w:lang w:val="de-DE"/>
+        </w:rPr>
+        <w:t>`</w:t>
+      </w:r>
+      <w:proofErr w:type="spellStart"/>
+      <w:r>
+        <w:rPr>
+          <w:lang w:val="de-DE"/>
+        </w:rPr>
+        <w:t>qos</w:t>
+      </w:r>
+      <w:proofErr w:type="spellEnd"/>
+      <w:r>
+        <w:rPr>
+          <w:lang w:val="de-DE"/>
+        </w:rPr>
+        <w:t>`</w:t>
+      </w:r>
+    </w:p>
+    <w:p>
+      <w:pPr>
+        <w:rPr>
+          <w:lang w:val="de-DE"/>
+        </w:rPr>
+      </w:pPr>
+      <w:r>
+        <w:t xml:space="preserve"> </w:t>
+      </w:r>
+      <w:r>
+        <w:rPr>
+          <w:lang w:val="de-DE"/>
+        </w:rPr>
+        <w:t xml:space="preserve">Die Quality </w:t>
+      </w:r>
+      <w:proofErr w:type="spellStart"/>
+      <w:r>
+        <w:rPr>
+          <w:lang w:val="de-DE"/>
+        </w:rPr>
+        <w:t>of</w:t>
+      </w:r>
+      <w:proofErr w:type="spellEnd"/>
+      <w:r>
+        <w:rPr>
+          <w:lang w:val="de-DE"/>
+        </w:rPr>
+        <w:t xml:space="preserve"> Service (QoS) für die MQTT-Kommunikation.</w:t>
+      </w:r>
+    </w:p>
+    <w:p>
+      <w:r>
+        <w:t xml:space="preserve"> </w:t>
+      </w:r>
+    </w:p>
+    <w:p>
+      <w:pPr>
+        <w:rPr>
+          <w:lang w:val="de-DE"/>
+        </w:rPr>
+      </w:pPr>
+      <w:r>
+        <w:rPr>
+          <w:lang w:val="de-DE"/>
+        </w:rPr>
+        <w:t>`</w:t>
+      </w:r>
+      <w:proofErr w:type="spellStart"/>
+      <w:r>
+        <w:rPr>
+          <w:lang w:val="de-DE"/>
+        </w:rPr>
+        <w:t>username</w:t>
+      </w:r>
+      <w:proofErr w:type="spellEnd"/>
+      <w:r>
+        <w:rPr>
+          <w:lang w:val="de-DE"/>
+        </w:rPr>
+        <w:t>`</w:t>
+      </w:r>
+    </w:p>
+    <w:p>
+      <w:r>
+        <w:t xml:space="preserve"> Der Benutzername für die Authentifizierung beim MQTT-Broker.</w:t>
+      </w:r>
+    </w:p>
+    <w:p>
+      <w:r>
+        <w:t xml:space="preserve"> </w:t>
+      </w:r>
+    </w:p>
+    <w:p>
+      <w:pPr>
+        <w:rPr>
+          <w:lang w:val="de-DE"/>
+        </w:rPr>
+      </w:pPr>
+      <w:r>
+        <w:rPr>
+          <w:lang w:val="de-DE"/>
+        </w:rPr>
+        <w:t>`</w:t>
+      </w:r>
+      <w:proofErr w:type="spellStart"/>
+      <w:r>
+        <w:rPr>
+          <w:lang w:val="de-DE"/>
+        </w:rPr>
+        <w:t>password</w:t>
+      </w:r>
+      <w:proofErr w:type="spellEnd"/>
+      <w:r>
+        <w:rPr>
+          <w:lang w:val="de-DE"/>
+        </w:rPr>
+        <w:t>`</w:t>
+      </w:r>
+    </w:p>
+    <w:p>
       <w:r>
         <w:lastRenderedPageBreak/>
-        <w:t>MqttConfig</w:t>
-      </w:r>
-      <w:bookmarkEnd w:id="13"/>
-      <w:proofErr w:type="spellEnd"/>
-    </w:p>
-    <w:p>
-      <w:pPr>
-        <w:pBdr>
-          <w:top w:val="none" w:sz="0" w:space="0" w:color="E3E3E3"/>
-          <w:left w:val="none" w:sz="0" w:space="0" w:color="E3E3E3"/>
-          <w:bottom w:val="none" w:sz="0" w:space="0" w:color="E3E3E3"/>
-          <w:right w:val="none" w:sz="0" w:space="0" w:color="E3E3E3"/>
-          <w:between w:val="none" w:sz="0" w:space="0" w:color="E3E3E3"/>
-        </w:pBdr>
-        <w:shd w:val="clear" w:color="auto" w:fill="FFFFFF"/>
-        <w:spacing w:before="300" w:after="300"/>
-        <w:rPr>
-          <w:rFonts w:ascii="Roboto" w:eastAsia="Roboto" w:hAnsi="Roboto" w:cs="Roboto"/>
-          <w:color w:val="0D0D0D"/>
-          <w:sz w:val="24"/>
-          <w:szCs w:val="24"/>
-        </w:rPr>
-      </w:pPr>
-      <w:r>
-        <w:rPr>
-          <w:rFonts w:ascii="Roboto" w:eastAsia="Roboto" w:hAnsi="Roboto" w:cs="Roboto"/>
-          <w:color w:val="0D0D0D"/>
-          <w:sz w:val="24"/>
-          <w:szCs w:val="24"/>
-        </w:rPr>
-        <w:t>Funktionalität: Verwaltet die Konfigurationsdaten für die MQTT-Verbindung. Diese Klasse lädt die Konfiguration aus einer JSON-Datei und stellt diese Informationen anderen Teilen der Anwendung zur Verfügung.</w:t>
-      </w:r>
-    </w:p>
-    <w:p>
-      <w:pPr>
-        <w:pBdr>
-          <w:top w:val="none" w:sz="0" w:space="0" w:color="E3E3E3"/>
-          <w:left w:val="none" w:sz="0" w:space="0" w:color="E3E3E3"/>
-          <w:bottom w:val="none" w:sz="0" w:space="0" w:color="E3E3E3"/>
-          <w:right w:val="none" w:sz="0" w:space="0" w:color="E3E3E3"/>
-          <w:between w:val="none" w:sz="0" w:space="0" w:color="E3E3E3"/>
-        </w:pBdr>
-        <w:shd w:val="clear" w:color="auto" w:fill="FFFFFF"/>
-        <w:spacing w:before="300" w:after="300"/>
-        <w:rPr>
-          <w:rFonts w:ascii="Roboto" w:eastAsia="Roboto" w:hAnsi="Roboto" w:cs="Roboto"/>
-          <w:color w:val="0D0D0D"/>
-          <w:sz w:val="24"/>
-          <w:szCs w:val="24"/>
-        </w:rPr>
-      </w:pPr>
-      <w:r>
-        <w:rPr>
-          <w:rFonts w:ascii="Roboto" w:eastAsia="Roboto" w:hAnsi="Roboto" w:cs="Roboto"/>
-          <w:color w:val="0D0D0D"/>
-          <w:sz w:val="24"/>
-          <w:szCs w:val="24"/>
-        </w:rPr>
-        <w:t>Anpassung: Benutzer können die Konfigurationsdatei bearbeiten, um die Verbindungsdetails für ihren spezifischen MQTT-Broker anzupassen.</w:t>
-      </w:r>
-    </w:p>
-    <w:p/>
+        <w:t xml:space="preserve"> Das Passwort für die Authentifizierung beim MQTT-Broker.</w:t>
+      </w:r>
+    </w:p>
+    <w:p>
+      <w:r>
+        <w:t xml:space="preserve"> </w:t>
+      </w:r>
+    </w:p>
+    <w:p>
+      <w:pPr>
+        <w:pStyle w:val="berschrift3"/>
+      </w:pPr>
+      <w:bookmarkStart w:id="24" w:name="_Toc346775046"/>
+      <w:r>
+        <w:t>Externe Abhängigkeiten</w:t>
+      </w:r>
+      <w:bookmarkEnd w:id="24"/>
+    </w:p>
+    <w:p>
+      <w:pPr>
+        <w:rPr>
+          <w:lang w:val="de-DE"/>
+        </w:rPr>
+      </w:pPr>
+      <w:r>
+        <w:rPr>
+          <w:lang w:val="de-DE"/>
+        </w:rPr>
+        <w:t>- `</w:t>
+      </w:r>
+      <w:proofErr w:type="spellStart"/>
+      <w:r>
+        <w:rPr>
+          <w:lang w:val="de-DE"/>
+        </w:rPr>
+        <w:t>json</w:t>
+      </w:r>
+      <w:proofErr w:type="spellEnd"/>
+      <w:r>
+        <w:rPr>
+          <w:lang w:val="de-DE"/>
+        </w:rPr>
+        <w:t>`: Zur Verarbeitung von JSON-Daten.</w:t>
+      </w:r>
+    </w:p>
+    <w:p>
+      <w:r>
+        <w:rPr>
+          <w:lang w:val="de-DE"/>
+        </w:rPr>
+        <w:t>- `</w:t>
+      </w:r>
+      <w:proofErr w:type="spellStart"/>
+      <w:r>
+        <w:rPr>
+          <w:lang w:val="de-DE"/>
+        </w:rPr>
+        <w:t>sys</w:t>
+      </w:r>
+      <w:proofErr w:type="spellEnd"/>
+      <w:r>
+        <w:rPr>
+          <w:lang w:val="de-DE"/>
+        </w:rPr>
+        <w:t>`: Zur Beendigung des Programms bei Fehlern.</w:t>
+      </w:r>
+    </w:p>
+    <w:p>
+      <w:r>
+        <w:rPr>
+          <w:lang w:val="de-DE"/>
+        </w:rPr>
+        <w:t>- `</w:t>
+      </w:r>
+      <w:proofErr w:type="spellStart"/>
+      <w:r>
+        <w:rPr>
+          <w:lang w:val="de-DE"/>
+        </w:rPr>
+        <w:t>uuid</w:t>
+      </w:r>
+      <w:proofErr w:type="spellEnd"/>
+      <w:r>
+        <w:rPr>
+          <w:lang w:val="de-DE"/>
+        </w:rPr>
+        <w:t>`: Zur Generierung eindeutiger Identifikatoren für Clients.</w:t>
+      </w:r>
+    </w:p>
     <w:sectPr>
       <w:pgSz w:w="11909" w:h="16834"/>
       <w:pgMar w:top="1440" w:right="1440" w:bottom="1440" w:left="1440" w:header="720" w:footer="720" w:gutter="0"/>
@@ -2786,8 +7857,8 @@
     <w:semiHidden/>
     <w:unhideWhenUsed/>
   </w:style>
-  <w:style w:type="table" w:customStyle="1" w:styleId="TableNormal">
-    <w:name w:val="Table Normal"/>
+  <w:style w:type="table" w:customStyle="1" w:styleId="NormalTable0">
+    <w:name w:val="Normal Table0"/>
     <w:tblPr>
       <w:tblCellMar>
         <w:top w:w="0" w:type="dxa"/>
@@ -2911,6 +7982,18 @@
       <w:lang w:val="de-DE"/>
     </w:rPr>
   </w:style>
+  <w:style w:type="paragraph" w:styleId="Verzeichnis3">
+    <w:name w:val="toc 3"/>
+    <w:basedOn w:val="Standard"/>
+    <w:next w:val="Standard"/>
+    <w:autoRedefine/>
+    <w:uiPriority w:val="39"/>
+    <w:unhideWhenUsed/>
+    <w:pPr>
+      <w:spacing w:after="100"/>
+      <w:ind w:left="440"/>
+    </w:pPr>
+  </w:style>
 </w:styles>
 </file>
 
@@ -3008,6 +8091,14 @@
     <w:pitch w:val="variable"/>
     <w:sig w:usb0="E4002EFF" w:usb1="C200247B" w:usb2="00000009" w:usb3="00000000" w:csb0="000001FF" w:csb1="00000000"/>
   </w:font>
+  <w:font w:name="MS Gothic">
+    <w:altName w:val="ＭＳ ゴシック"/>
+    <w:panose1 w:val="020B0609070205080204"/>
+    <w:charset w:val="80"/>
+    <w:family w:val="modern"/>
+    <w:pitch w:val="fixed"/>
+    <w:sig w:usb0="E00002FF" w:usb1="6AC7FDFB" w:usb2="08000012" w:usb3="00000000" w:csb0="0002009F" w:csb1="00000000"/>
+  </w:font>
   <w:font w:name="Cambria">
     <w:panose1 w:val="02040503050406030204"/>
     <w:charset w:val="00"/>
@@ -3015,11 +8106,32 @@
     <w:pitch w:val="variable"/>
     <w:sig w:usb0="E00006FF" w:usb1="420024FF" w:usb2="02000000" w:usb3="00000000" w:csb0="0000019F" w:csb1="00000000"/>
   </w:font>
+  <w:font w:name="MS Mincho">
+    <w:altName w:val="ＭＳ 明朝"/>
+    <w:panose1 w:val="02020609040205080304"/>
+    <w:charset w:val="80"/>
+    <w:family w:val="modern"/>
+    <w:pitch w:val="fixed"/>
+    <w:sig w:usb0="E00002FF" w:usb1="6AC7FDFB" w:usb2="08000012" w:usb3="00000000" w:csb0="0002009F" w:csb1="00000000"/>
+  </w:font>
+  <w:font w:name="Ubuntu Mono">
+    <w:charset w:val="00"/>
+    <w:family w:val="modern"/>
+    <w:pitch w:val="fixed"/>
+    <w:sig w:usb0="E00002FF" w:usb1="5000205B" w:usb2="00000000" w:usb3="00000000" w:csb0="0000009F" w:csb1="00000000"/>
+  </w:font>
   <w:font w:name="Roboto">
     <w:charset w:val="00"/>
     <w:family w:val="auto"/>
     <w:pitch w:val="variable"/>
     <w:sig w:usb0="E0000AFF" w:usb1="5000217F" w:usb2="00000021" w:usb3="00000000" w:csb0="0000019F" w:csb1="00000000"/>
+  </w:font>
+  <w:font w:name="Yu Mincho">
+    <w:altName w:val="游明朝"/>
+    <w:charset w:val="80"/>
+    <w:family w:val="roman"/>
+    <w:pitch w:val="variable"/>
+    <w:sig w:usb0="800002E7" w:usb1="2AC7FCFF" w:usb2="00000012" w:usb3="00000000" w:csb0="0002009F" w:csb1="00000000"/>
   </w:font>
   <w:font w:name="Calibri Light">
     <w:panose1 w:val="020F0302020204030204"/>
@@ -3027,6 +8139,14 @@
     <w:family w:val="swiss"/>
     <w:pitch w:val="variable"/>
     <w:sig w:usb0="E4002EFF" w:usb1="C200247B" w:usb2="00000009" w:usb3="00000000" w:csb0="000001FF" w:csb1="00000000"/>
+  </w:font>
+  <w:font w:name="Yu Gothic Light">
+    <w:altName w:val="游ゴシック Light"/>
+    <w:panose1 w:val="020B0300000000000000"/>
+    <w:charset w:val="80"/>
+    <w:family w:val="swiss"/>
+    <w:pitch w:val="variable"/>
+    <w:sig w:usb0="E00002FF" w:usb1="2AC7FDFF" w:usb2="00000016" w:usb3="00000000" w:csb0="0002009F" w:csb1="00000000"/>
   </w:font>
 </w:fonts>
 </file>
@@ -3049,6 +8169,8 @@
   <w:rsids>
     <w:rsidRoot w:val="00FE5E09"/>
     <w:rsid w:val="00BE6A22"/>
+    <w:rsid w:val="00C577A2"/>
+    <w:rsid w:val="00F51A04"/>
     <w:rsid w:val="00FE5E09"/>
   </w:rsids>
   <m:mathPr>
@@ -3064,7 +8186,7 @@
     <m:intLim m:val="subSup"/>
     <m:naryLim m:val="undOvr"/>
   </m:mathPr>
-  <w:themeFontLang w:val="de-DE"/>
+  <w:themeFontLang w:val="de-DE" w:eastAsia="ja-JP" w:bidi="ar-SA"/>
   <w:clrSchemeMapping w:bg1="light1" w:t1="dark1" w:bg2="light2" w:t2="dark2" w:accent1="accent1" w:accent2="accent2" w:accent3="accent3" w:accent4="accent4" w:accent5="accent5" w:accent6="accent6" w:hyperlink="hyperlink" w:followedHyperlink="followedHyperlink"/>
   <w:decimalSymbol w:val=","/>
   <w:listSeparator w:val=";"/>
